--- a/Micro-Credit-Defaulter/micro_credit_defaulter_project.docx
+++ b/Micro-Credit-Defaulter/micro_credit_defaulter_project.docx
@@ -297,43 +297,7 @@
           <w:sz w:val="24"/>
           <w:szCs w:val="24"/>
         </w:rPr>
-        <w:t xml:space="preserve">I would like to express my very great appreciation to our SME Ms. </w:t>
-      </w:r>
-      <w:proofErr w:type="spellStart"/>
-      <w:r>
-        <w:rPr>
-          <w:rFonts w:cstheme="minorHAnsi"/>
-          <w:sz w:val="24"/>
-          <w:szCs w:val="24"/>
-        </w:rPr>
-        <w:t>Astha</w:t>
-      </w:r>
-      <w:proofErr w:type="spellEnd"/>
-      <w:r>
-        <w:rPr>
-          <w:rFonts w:cstheme="minorHAnsi"/>
-          <w:sz w:val="24"/>
-          <w:szCs w:val="24"/>
-        </w:rPr>
-        <w:t xml:space="preserve"> </w:t>
-      </w:r>
-      <w:proofErr w:type="gramStart"/>
-      <w:r>
-        <w:rPr>
-          <w:rFonts w:cstheme="minorHAnsi"/>
-          <w:sz w:val="24"/>
-          <w:szCs w:val="24"/>
-        </w:rPr>
-        <w:t>Mishra  for</w:t>
-      </w:r>
-      <w:proofErr w:type="gramEnd"/>
-      <w:r>
-        <w:rPr>
-          <w:rFonts w:cstheme="minorHAnsi"/>
-          <w:sz w:val="24"/>
-          <w:szCs w:val="24"/>
-        </w:rPr>
-        <w:t xml:space="preserve"> his valuable and constructive suggestions during the planning and development of this research work. Her willingness to give his time so generously has been very much appreciated.</w:t>
+        <w:t>I would like to express my very great appreciation to our SME Ms. Astha Mishra  for his valuable and constructive suggestions during the planning and development of this research work. Her willingness to give his time so generously has been very much appreciated.</w:t>
       </w:r>
     </w:p>
     <w:p>
@@ -368,23 +332,13 @@
           <w:szCs w:val="24"/>
         </w:rPr>
       </w:pPr>
-      <w:proofErr w:type="spellStart"/>
-      <w:r>
-        <w:rPr>
-          <w:rFonts w:cstheme="minorHAnsi"/>
-          <w:sz w:val="24"/>
-          <w:szCs w:val="24"/>
-        </w:rPr>
-        <w:t>FlipRobo</w:t>
-      </w:r>
-      <w:proofErr w:type="spellEnd"/>
-      <w:r>
-        <w:rPr>
-          <w:rFonts w:cstheme="minorHAnsi"/>
-          <w:sz w:val="24"/>
-          <w:szCs w:val="24"/>
-        </w:rPr>
-        <w:t xml:space="preserve"> Technologies team</w:t>
+      <w:r>
+        <w:rPr>
+          <w:rFonts w:cstheme="minorHAnsi"/>
+          <w:sz w:val="24"/>
+          <w:szCs w:val="24"/>
+        </w:rPr>
+        <w:t>FlipRobo Technologies team</w:t>
       </w:r>
     </w:p>
     <w:p>
@@ -802,16 +756,7 @@
           <w:sz w:val="24"/>
           <w:szCs w:val="24"/>
         </w:rPr>
-        <w:t xml:space="preserve"> </w:t>
-      </w:r>
-      <w:r>
-        <w:rPr>
-          <w:rFonts w:cstheme="minorHAnsi"/>
-          <w:bCs/>
-          <w:sz w:val="24"/>
-          <w:szCs w:val="24"/>
-        </w:rPr>
-        <w:t>offers financial services to low income populations. MFS becomes very useful when targeting especially the unbanked poor families living in remote areas with not much sources of income</w:t>
+        <w:t xml:space="preserve"> offers financial services to low income populations. MFS becomes very useful when targeting especially the unbanked poor families living in remote areas with not much sources of income</w:t>
       </w:r>
       <w:r>
         <w:rPr>
@@ -918,27 +863,7 @@
           <w:sz w:val="24"/>
           <w:szCs w:val="24"/>
         </w:rPr>
-        <w:t xml:space="preserve">Generally, Credit Scores plays a vital role for loan approvals, and is very important in today’s financial analysis for an individual, Most of the loan lending vendors rely heavily on it, so in our case users has 5 days’ time to pay back the loan or else they are listed as defaulters which will impact the loan the credit score heavily, so there are few thing to lookout in this dataset as users who are taking extensive loans, user who have most frequent recharges in their main account have a good chance of 100% payback rate, and user who never recharged their main account for them loan </w:t>
-      </w:r>
-      <w:proofErr w:type="gramStart"/>
-      <w:r>
-        <w:rPr>
-          <w:rFonts w:eastAsia="Arial" w:cstheme="minorHAnsi"/>
-          <w:color w:val="000000"/>
-          <w:sz w:val="24"/>
-          <w:szCs w:val="24"/>
-        </w:rPr>
-        <w:t>should</w:t>
-      </w:r>
-      <w:proofErr w:type="gramEnd"/>
-      <w:r>
-        <w:rPr>
-          <w:rFonts w:eastAsia="Arial" w:cstheme="minorHAnsi"/>
-          <w:color w:val="000000"/>
-          <w:sz w:val="24"/>
-          <w:szCs w:val="24"/>
-        </w:rPr>
-        <w:t xml:space="preserve"> have never been approved as there is high chance for single user or default user taking multiple connections in name or documents of the family members.</w:t>
+        <w:t>Generally, Credit Scores plays a vital role for loan approvals, and is very important in today’s financial analysis for an individual, Most of the loan lending vendors rely heavily on it, so in our case users has 5 days’ time to pay back the loan or else they are listed as defaulters which will impact the loan the credit score heavily, so there are few thing to lookout in this dataset as users who are taking extensive loans, user who have most frequent recharges in their main account have a good chance of 100% payback rate, and user who never recharged their main account for them loan should have never been approved as there is high chance for single user or default user taking multiple connections in name or documents of the family members.</w:t>
       </w:r>
     </w:p>
     <w:p>
@@ -990,45 +915,7 @@
           <w:sz w:val="24"/>
           <w:szCs w:val="24"/>
         </w:rPr>
-        <w:t>Random Forest are evaluated for their ability to classify defaulters using several cross-validation approaches and the latter model performed best</w:t>
-      </w:r>
-      <w:r>
-        <w:rPr>
-          <w:rFonts w:eastAsia="Arial" w:cstheme="minorHAnsi"/>
-          <w:color w:val="000000"/>
-          <w:sz w:val="24"/>
-          <w:szCs w:val="24"/>
-        </w:rPr>
-        <w:t xml:space="preserve"> with low log loss and high f1 score</w:t>
-      </w:r>
-      <w:r>
-        <w:rPr>
-          <w:rFonts w:eastAsia="Arial" w:cstheme="minorHAnsi"/>
-          <w:color w:val="000000"/>
-          <w:sz w:val="24"/>
-          <w:szCs w:val="24"/>
-        </w:rPr>
-        <w:t xml:space="preserve">. When the default rate is below 2%, it is better to offer everyone a loan. For higher default rates, the model </w:t>
-      </w:r>
-      <w:proofErr w:type="gramStart"/>
-      <w:r>
-        <w:rPr>
-          <w:rFonts w:eastAsia="Arial" w:cstheme="minorHAnsi"/>
-          <w:color w:val="000000"/>
-          <w:sz w:val="24"/>
-          <w:szCs w:val="24"/>
-        </w:rPr>
-        <w:t>Substantially</w:t>
-      </w:r>
-      <w:proofErr w:type="gramEnd"/>
-      <w:r>
-        <w:rPr>
-          <w:rFonts w:eastAsia="Arial" w:cstheme="minorHAnsi"/>
-          <w:color w:val="000000"/>
-          <w:sz w:val="24"/>
-          <w:szCs w:val="24"/>
-        </w:rPr>
-        <w:t xml:space="preserve"> enhances profitability. The model quadruples the tolerable level of default rate for breaking even from 8% to 32%. Nonlinear classification models offer considerable potential for credit scoring, coping with higher levels of default and therefore allowing for larger volumes of customers.</w:t>
+        <w:t>Random Forest are evaluated for their ability to classify defaulters using several cross-validation approaches and the latter model performed best with low log loss and high f1 score. When the default rate is below 2%, it is better to offer everyone a loan. For higher default rates, the model Substantially enhances profitability. The model quadruples the tolerable level of default rate for breaking even from 8% to 32%. Nonlinear classification models offer considerable potential for credit scoring, coping with higher levels of default and therefore allowing for larger volumes of customers.</w:t>
       </w:r>
     </w:p>
     <w:p>
@@ -1186,71 +1073,7 @@
           <w:sz w:val="24"/>
           <w:szCs w:val="24"/>
         </w:rPr>
-        <w:t xml:space="preserve">This problem is a classification </w:t>
-      </w:r>
-      <w:proofErr w:type="spellStart"/>
-      <w:r>
-        <w:rPr>
-          <w:rFonts w:cstheme="minorHAnsi"/>
-          <w:sz w:val="24"/>
-          <w:szCs w:val="24"/>
-        </w:rPr>
-        <w:t>problem</w:t>
-      </w:r>
-      <w:proofErr w:type="gramStart"/>
-      <w:r>
-        <w:rPr>
-          <w:rFonts w:cstheme="minorHAnsi"/>
-          <w:sz w:val="24"/>
-          <w:szCs w:val="24"/>
-        </w:rPr>
-        <w:t>,the</w:t>
-      </w:r>
-      <w:proofErr w:type="spellEnd"/>
-      <w:proofErr w:type="gramEnd"/>
-      <w:r>
-        <w:rPr>
-          <w:rFonts w:cstheme="minorHAnsi"/>
-          <w:sz w:val="24"/>
-          <w:szCs w:val="24"/>
-        </w:rPr>
-        <w:t xml:space="preserve"> target variable is itself a </w:t>
-      </w:r>
-      <w:proofErr w:type="spellStart"/>
-      <w:r>
-        <w:rPr>
-          <w:rFonts w:cstheme="minorHAnsi"/>
-          <w:sz w:val="24"/>
-          <w:szCs w:val="24"/>
-        </w:rPr>
-        <w:t>stastistical</w:t>
-      </w:r>
-      <w:proofErr w:type="spellEnd"/>
-      <w:r>
-        <w:rPr>
-          <w:rFonts w:cstheme="minorHAnsi"/>
-          <w:sz w:val="24"/>
-          <w:szCs w:val="24"/>
-        </w:rPr>
-        <w:t xml:space="preserve"> </w:t>
-      </w:r>
-      <w:proofErr w:type="spellStart"/>
-      <w:r>
-        <w:rPr>
-          <w:rFonts w:cstheme="minorHAnsi"/>
-          <w:sz w:val="24"/>
-          <w:szCs w:val="24"/>
-        </w:rPr>
-        <w:t>parameter.we</w:t>
-      </w:r>
-      <w:proofErr w:type="spellEnd"/>
-      <w:r>
-        <w:rPr>
-          <w:rFonts w:cstheme="minorHAnsi"/>
-          <w:sz w:val="24"/>
-          <w:szCs w:val="24"/>
-        </w:rPr>
-        <w:t xml:space="preserve"> have to predict in terms of a probability for each loan transaction, whether the customer will be paying back the loaned amount within 5 days of insurance of loan. In this case, Label ‘1’ indicates that the loan has been payed i.e. Non- defaulter, while, Label ‘0’ indicates that the loan has not been payed .for a loan amount of 5 payback amount should be 6,and for loan amount of 10 payback amount is 12. </w:t>
+        <w:t>This problem is a classification problem,the target variable is itself a stastistical parameter.we have to predict in terms of a probability for each loan transaction, whether the customer will be paying back the loaned amount within 5 days of insurance of loan. In this case, Label ‘1’ indicates that the loan has been payed i.e. Non- defaulter, while, Label ‘0’ indicates that the loan has not been payed .for a loan amount of 5 payback amount should be 6,and for loan amount of 10 payback amount is 12. </w:t>
       </w:r>
     </w:p>
     <w:p>
@@ -1339,187 +1162,66 @@
     <w:p>
       <w:pPr>
         <w:pStyle w:val="ListParagraph"/>
-        <w:rPr>
-          <w:rFonts w:cstheme="minorHAnsi"/>
-          <w:bCs/>
-          <w:sz w:val="24"/>
-          <w:szCs w:val="24"/>
-        </w:rPr>
-      </w:pPr>
-      <w:r>
-        <w:rPr>
-          <w:rFonts w:cstheme="minorHAnsi"/>
-          <w:bCs/>
-          <w:sz w:val="24"/>
-          <w:szCs w:val="24"/>
-        </w:rPr>
-        <w:t xml:space="preserve">From an initial statistical overview of the dataset, we infer that some data features are binary or ordinal, whereas </w:t>
-      </w:r>
-      <w:r>
-        <w:rPr>
-          <w:rFonts w:cstheme="minorHAnsi"/>
-          <w:bCs/>
-          <w:sz w:val="24"/>
-          <w:szCs w:val="24"/>
-        </w:rPr>
-        <w:t xml:space="preserve">other features are continuous. </w:t>
-      </w:r>
-      <w:r>
-        <w:rPr>
-          <w:rFonts w:cstheme="minorHAnsi"/>
-          <w:bCs/>
-          <w:sz w:val="24"/>
-          <w:szCs w:val="24"/>
-        </w:rPr>
-        <w:t xml:space="preserve"> Further, the minimum is negative which is not even possible for most of the features notably daily </w:t>
-      </w:r>
-      <w:proofErr w:type="gramStart"/>
-      <w:r>
-        <w:rPr>
-          <w:rFonts w:cstheme="minorHAnsi"/>
-          <w:bCs/>
-          <w:sz w:val="24"/>
-          <w:szCs w:val="24"/>
-        </w:rPr>
-        <w:t>recharge ,</w:t>
-      </w:r>
-      <w:proofErr w:type="gramEnd"/>
-      <w:r>
-        <w:rPr>
-          <w:rFonts w:cstheme="minorHAnsi"/>
-          <w:bCs/>
-          <w:sz w:val="24"/>
-          <w:szCs w:val="24"/>
-        </w:rPr>
-        <w:t xml:space="preserve"> main account balance, </w:t>
-      </w:r>
-      <w:proofErr w:type="spellStart"/>
-      <w:r>
-        <w:rPr>
-          <w:rFonts w:cstheme="minorHAnsi"/>
-          <w:bCs/>
-          <w:sz w:val="24"/>
-          <w:szCs w:val="24"/>
-        </w:rPr>
-        <w:t>aon</w:t>
-      </w:r>
-      <w:proofErr w:type="spellEnd"/>
-      <w:r>
-        <w:rPr>
-          <w:rFonts w:cstheme="minorHAnsi"/>
-          <w:bCs/>
-          <w:sz w:val="24"/>
-          <w:szCs w:val="24"/>
-        </w:rPr>
-        <w:t xml:space="preserve">, and last recharge which can't be negative and </w:t>
-      </w:r>
-      <w:r>
-        <w:rPr>
-          <w:rFonts w:cstheme="minorHAnsi"/>
-          <w:bCs/>
-          <w:sz w:val="24"/>
-          <w:szCs w:val="24"/>
-        </w:rPr>
-        <w:lastRenderedPageBreak/>
-        <w:t xml:space="preserve">maximum values for some features, notably for </w:t>
-      </w:r>
-      <w:proofErr w:type="spellStart"/>
-      <w:r>
-        <w:rPr>
-          <w:rFonts w:cstheme="minorHAnsi"/>
-          <w:bCs/>
-          <w:sz w:val="24"/>
-          <w:szCs w:val="24"/>
-        </w:rPr>
-        <w:t>aon</w:t>
-      </w:r>
-      <w:proofErr w:type="spellEnd"/>
-      <w:r>
-        <w:rPr>
-          <w:rFonts w:cstheme="minorHAnsi"/>
-          <w:bCs/>
-          <w:sz w:val="24"/>
-          <w:szCs w:val="24"/>
-        </w:rPr>
-        <w:t xml:space="preserve"> ,maxamnt_loans30,medianmarechprebal90,medianmarechprebal30 are </w:t>
-      </w:r>
-      <w:r>
-        <w:rPr>
-          <w:rFonts w:cstheme="minorHAnsi"/>
-          <w:bCs/>
-          <w:sz w:val="24"/>
-          <w:szCs w:val="24"/>
-        </w:rPr>
-        <w:t xml:space="preserve">unrealistic. </w:t>
-      </w:r>
-      <w:r>
-        <w:rPr>
-          <w:rFonts w:cstheme="minorHAnsi"/>
-          <w:bCs/>
-          <w:sz w:val="24"/>
-          <w:szCs w:val="24"/>
-        </w:rPr>
-        <w:t xml:space="preserve">Most the features has mode is greater than median this suggests the presence of outliers in the data and All Features are not Normally </w:t>
-      </w:r>
-      <w:proofErr w:type="gramStart"/>
-      <w:r>
-        <w:rPr>
-          <w:rFonts w:cstheme="minorHAnsi"/>
-          <w:bCs/>
-          <w:sz w:val="24"/>
-          <w:szCs w:val="24"/>
-        </w:rPr>
-        <w:t>Distributed(</w:t>
-      </w:r>
-      <w:proofErr w:type="gramEnd"/>
-      <w:r>
-        <w:rPr>
-          <w:rFonts w:cstheme="minorHAnsi"/>
-          <w:bCs/>
-          <w:sz w:val="24"/>
-          <w:szCs w:val="24"/>
-        </w:rPr>
-        <w:t xml:space="preserve"> </w:t>
-      </w:r>
-      <w:proofErr w:type="spellStart"/>
-      <w:r>
-        <w:rPr>
-          <w:rFonts w:cstheme="minorHAnsi"/>
-          <w:bCs/>
-          <w:sz w:val="24"/>
-          <w:szCs w:val="24"/>
-        </w:rPr>
-        <w:t>Theortically</w:t>
-      </w:r>
-      <w:proofErr w:type="spellEnd"/>
-      <w:r>
-        <w:rPr>
-          <w:rFonts w:cstheme="minorHAnsi"/>
-          <w:bCs/>
-          <w:sz w:val="24"/>
-          <w:szCs w:val="24"/>
-        </w:rPr>
-        <w:t xml:space="preserve"> if feature is normally distributed, Mean = Median = Mode ) like weight and height are right and left skewed.</w:t>
-      </w:r>
-    </w:p>
-    <w:p>
-      <w:pPr>
-        <w:pStyle w:val="ListParagraph"/>
-        <w:rPr>
-          <w:rFonts w:cstheme="minorHAnsi"/>
-          <w:b/>
-          <w:bCs/>
-          <w:sz w:val="24"/>
-          <w:szCs w:val="24"/>
-        </w:rPr>
-      </w:pPr>
-    </w:p>
-    <w:p>
-      <w:pPr>
-        <w:pStyle w:val="ListParagraph"/>
         <w:numPr>
           <w:ilvl w:val="0"/>
-          <w:numId w:val="1"/>
+          <w:numId w:val="26"/>
+        </w:numPr>
+        <w:rPr>
+          <w:rFonts w:cstheme="minorHAnsi"/>
+          <w:bCs/>
+          <w:sz w:val="24"/>
+          <w:szCs w:val="24"/>
+        </w:rPr>
+      </w:pPr>
+      <w:r>
+        <w:rPr>
+          <w:rFonts w:cstheme="minorHAnsi"/>
+          <w:bCs/>
+          <w:sz w:val="24"/>
+          <w:szCs w:val="24"/>
+        </w:rPr>
+        <w:t xml:space="preserve">From an initial statistical overview of the dataset, we infer that some data features are binary or ordinal, whereas other features are continuous.  Further, the minimum is negative which is not even possible for most of the features notably daily recharge , main account balance, aon, and last recharge which can't be negative and </w:t>
+      </w:r>
+      <w:r>
+        <w:rPr>
+          <w:rFonts w:cstheme="minorHAnsi"/>
+          <w:bCs/>
+          <w:sz w:val="24"/>
+          <w:szCs w:val="24"/>
+        </w:rPr>
+        <w:lastRenderedPageBreak/>
+        <w:t>maximum values for some features, notably for aon ,maxamnt_loans30,medianmarechprebal90,medianmarechprebal30 are unrealistic. Most the features has mode is greater than me</w:t>
+      </w:r>
+      <w:bookmarkStart w:id="0" w:name="_GoBack"/>
+      <w:bookmarkEnd w:id="0"/>
+      <w:r>
+        <w:rPr>
+          <w:rFonts w:cstheme="minorHAnsi"/>
+          <w:bCs/>
+          <w:sz w:val="24"/>
+          <w:szCs w:val="24"/>
+        </w:rPr>
+        <w:t>dian this suggests the presence of outliers in the data and All Features are not Normally Distributed( Theortically if feature is normally distributed, Mean = Median = Mode ) like weight and height are right and left skewed.</w:t>
+      </w:r>
+    </w:p>
+    <w:p>
+      <w:pPr>
+        <w:pStyle w:val="ListParagraph"/>
+        <w:rPr>
+          <w:rFonts w:cstheme="minorHAnsi"/>
+          <w:b/>
+          <w:bCs/>
+          <w:sz w:val="24"/>
+          <w:szCs w:val="24"/>
+        </w:rPr>
+      </w:pPr>
+    </w:p>
+    <w:p>
+      <w:pPr>
+        <w:pStyle w:val="ListParagraph"/>
+        <w:numPr>
+          <w:ilvl w:val="0"/>
+          <w:numId w:val="24"/>
         </w:numPr>
         <w:jc w:val="both"/>
         <w:rPr>
@@ -1543,59 +1245,7 @@
           <w:szCs w:val="24"/>
           <w:shd w:val="clear" w:color="auto" w:fill="FFFFFF"/>
         </w:rPr>
-        <w:t xml:space="preserve">The Dataset we are having, consists of some features giving information about the user for the time span of 30 days and 90 days. According to me if we have data of large number of days for a particular user then we could interpret User's </w:t>
-      </w:r>
-      <w:proofErr w:type="spellStart"/>
-      <w:r>
-        <w:rPr>
-          <w:rStyle w:val="Strong"/>
-          <w:rFonts w:cstheme="minorHAnsi"/>
-          <w:b w:val="0"/>
-          <w:color w:val="000000"/>
-          <w:sz w:val="24"/>
-          <w:szCs w:val="24"/>
-          <w:shd w:val="clear" w:color="auto" w:fill="FFFFFF"/>
-        </w:rPr>
-        <w:t>behavior</w:t>
-      </w:r>
-      <w:proofErr w:type="spellEnd"/>
-      <w:r>
-        <w:rPr>
-          <w:rStyle w:val="Strong"/>
-          <w:rFonts w:cstheme="minorHAnsi"/>
-          <w:b w:val="0"/>
-          <w:color w:val="000000"/>
-          <w:sz w:val="24"/>
-          <w:szCs w:val="24"/>
-          <w:shd w:val="clear" w:color="auto" w:fill="FFFFFF"/>
-        </w:rPr>
-        <w:t xml:space="preserve"> more precisely because many users have the </w:t>
-      </w:r>
-      <w:proofErr w:type="spellStart"/>
-      <w:r>
-        <w:rPr>
-          <w:rStyle w:val="Strong"/>
-          <w:rFonts w:cstheme="minorHAnsi"/>
-          <w:b w:val="0"/>
-          <w:color w:val="000000"/>
-          <w:sz w:val="24"/>
-          <w:szCs w:val="24"/>
-          <w:shd w:val="clear" w:color="auto" w:fill="FFFFFF"/>
-        </w:rPr>
-        <w:t>tendancy</w:t>
-      </w:r>
-      <w:proofErr w:type="spellEnd"/>
-      <w:r>
-        <w:rPr>
-          <w:rStyle w:val="Strong"/>
-          <w:rFonts w:cstheme="minorHAnsi"/>
-          <w:b w:val="0"/>
-          <w:color w:val="000000"/>
-          <w:sz w:val="24"/>
-          <w:szCs w:val="24"/>
-          <w:shd w:val="clear" w:color="auto" w:fill="FFFFFF"/>
-        </w:rPr>
-        <w:t xml:space="preserve"> of repeating the same things. Thus the features having the data with a time span of 90 days gives more information about the user as compared to the features with a time span of 30 days.</w:t>
+        <w:t>The Dataset we are having, consists of some features giving information about the user for the time span of 30 days and 90 days. According to me if we have data of large number of days for a particular user then we could interpret User's behavior more precisely because many users have the tendancy of repeating the same things. Thus the features having the data with a time span of 90 days gives more information about the user as compared to the features with a time span of 30 days.</w:t>
       </w:r>
     </w:p>
     <w:p>
@@ -1620,7 +1270,7 @@
         <w:pStyle w:val="ListParagraph"/>
         <w:numPr>
           <w:ilvl w:val="0"/>
-          <w:numId w:val="1"/>
+          <w:numId w:val="24"/>
         </w:numPr>
         <w:jc w:val="both"/>
         <w:rPr>
@@ -1645,83 +1295,31 @@
           <w:szCs w:val="24"/>
           <w:shd w:val="clear" w:color="auto" w:fill="FFFFFF"/>
         </w:rPr>
-        <w:t xml:space="preserve">All the categories that is being made to make the visualizations easy are solemnly based on the Description </w:t>
-      </w:r>
-      <w:proofErr w:type="spellStart"/>
+        <w:t xml:space="preserve">All the categories that is being made to make the visualizations easy are solemnly based on the Description i.e statistical summary of the data plotted above </w:t>
+      </w:r>
       <w:r>
         <w:rPr>
           <w:rStyle w:val="Strong"/>
           <w:rFonts w:cstheme="minorHAnsi"/>
+          <w:i/>
+          <w:color w:val="000000"/>
+          <w:sz w:val="24"/>
+          <w:szCs w:val="24"/>
+          <w:shd w:val="clear" w:color="auto" w:fill="FFFFFF"/>
+        </w:rPr>
+        <w:t>for instance</w:t>
+      </w:r>
+      <w:r>
+        <w:rPr>
+          <w:rStyle w:val="Strong"/>
+          <w:rFonts w:cstheme="minorHAnsi"/>
           <w:b w:val="0"/>
           <w:color w:val="000000"/>
           <w:sz w:val="24"/>
           <w:szCs w:val="24"/>
           <w:shd w:val="clear" w:color="auto" w:fill="FFFFFF"/>
         </w:rPr>
-        <w:t>i.e</w:t>
-      </w:r>
-      <w:proofErr w:type="spellEnd"/>
-      <w:r>
-        <w:rPr>
-          <w:rStyle w:val="Strong"/>
-          <w:rFonts w:cstheme="minorHAnsi"/>
-          <w:b w:val="0"/>
-          <w:color w:val="000000"/>
-          <w:sz w:val="24"/>
-          <w:szCs w:val="24"/>
-          <w:shd w:val="clear" w:color="auto" w:fill="FFFFFF"/>
-        </w:rPr>
-        <w:t xml:space="preserve"> statistical summary of the data plotted above </w:t>
-      </w:r>
-      <w:r>
-        <w:rPr>
-          <w:rStyle w:val="Strong"/>
-          <w:rFonts w:cstheme="minorHAnsi"/>
-          <w:i/>
-          <w:color w:val="000000"/>
-          <w:sz w:val="24"/>
-          <w:szCs w:val="24"/>
-          <w:shd w:val="clear" w:color="auto" w:fill="FFFFFF"/>
-        </w:rPr>
-        <w:t>for instance</w:t>
-      </w:r>
-      <w:r>
-        <w:rPr>
-          <w:rStyle w:val="Strong"/>
-          <w:rFonts w:cstheme="minorHAnsi"/>
-          <w:b w:val="0"/>
-          <w:color w:val="000000"/>
-          <w:sz w:val="24"/>
-          <w:szCs w:val="24"/>
-          <w:shd w:val="clear" w:color="auto" w:fill="FFFFFF"/>
-        </w:rPr>
-        <w:t xml:space="preserve"> low comes </w:t>
-      </w:r>
-      <w:proofErr w:type="gramStart"/>
-      <w:r>
-        <w:rPr>
-          <w:rStyle w:val="Strong"/>
-          <w:rFonts w:cstheme="minorHAnsi"/>
-          <w:b w:val="0"/>
-          <w:color w:val="000000"/>
-          <w:sz w:val="24"/>
-          <w:szCs w:val="24"/>
-          <w:shd w:val="clear" w:color="auto" w:fill="FFFFFF"/>
-        </w:rPr>
-        <w:t>under(</w:t>
-      </w:r>
-      <w:proofErr w:type="gramEnd"/>
-      <w:r>
-        <w:rPr>
-          <w:rStyle w:val="Strong"/>
-          <w:rFonts w:cstheme="minorHAnsi"/>
-          <w:b w:val="0"/>
-          <w:color w:val="000000"/>
-          <w:sz w:val="24"/>
-          <w:szCs w:val="24"/>
-          <w:shd w:val="clear" w:color="auto" w:fill="FFFFFF"/>
-        </w:rPr>
-        <w:t>0-25%), average comes under(25-75%) and high comes over 75% of the data values in a given feature.</w:t>
+        <w:t xml:space="preserve"> low comes under(0-25%), average comes under(25-75%) and high comes over 75% of the data values in a given feature.</w:t>
       </w:r>
     </w:p>
     <w:p>
@@ -1743,7 +1341,7 @@
         <w:pStyle w:val="ListParagraph"/>
         <w:numPr>
           <w:ilvl w:val="0"/>
-          <w:numId w:val="1"/>
+          <w:numId w:val="24"/>
         </w:numPr>
         <w:jc w:val="both"/>
         <w:rPr>
@@ -1772,7 +1370,7 @@
         <w:pStyle w:val="ListParagraph"/>
         <w:numPr>
           <w:ilvl w:val="0"/>
-          <w:numId w:val="1"/>
+          <w:numId w:val="24"/>
         </w:numPr>
         <w:jc w:val="both"/>
         <w:rPr>
@@ -1793,33 +1391,7 @@
           <w:szCs w:val="24"/>
           <w:shd w:val="clear" w:color="auto" w:fill="FFFFFF"/>
         </w:rPr>
-        <w:t>**(for an example beyond the value [2500], the very next value in "</w:t>
-      </w:r>
-      <w:proofErr w:type="spellStart"/>
-      <w:r>
-        <w:rPr>
-          <w:rFonts w:cstheme="minorHAnsi"/>
-          <w:b/>
-          <w:i/>
-          <w:color w:val="000000"/>
-          <w:sz w:val="24"/>
-          <w:szCs w:val="24"/>
-          <w:shd w:val="clear" w:color="auto" w:fill="FFFFFF"/>
-        </w:rPr>
-        <w:t>aon</w:t>
-      </w:r>
-      <w:proofErr w:type="spellEnd"/>
-      <w:r>
-        <w:rPr>
-          <w:rFonts w:cstheme="minorHAnsi"/>
-          <w:b/>
-          <w:i/>
-          <w:color w:val="000000"/>
-          <w:sz w:val="24"/>
-          <w:szCs w:val="24"/>
-          <w:shd w:val="clear" w:color="auto" w:fill="FFFFFF"/>
-        </w:rPr>
-        <w:t>" feature comes out to be  around 2379 years, which means a user is using the telephone services from 359 BCE which is clearly not possible).**</w:t>
+        <w:t>**(for an example beyond the value [2500], the very next value in "aon" feature comes out to be  around 2379 years, which means a user is using the telephone services from 359 BCE which is clearly not possible).**</w:t>
       </w:r>
     </w:p>
     <w:p>
@@ -1841,7 +1413,7 @@
         <w:pStyle w:val="ListParagraph"/>
         <w:numPr>
           <w:ilvl w:val="0"/>
-          <w:numId w:val="1"/>
+          <w:numId w:val="24"/>
         </w:numPr>
         <w:jc w:val="both"/>
         <w:rPr>
@@ -1902,30 +1474,34 @@
     <w:p>
       <w:pPr>
         <w:pStyle w:val="ListParagraph"/>
-        <w:rPr>
-          <w:rFonts w:cstheme="minorHAnsi"/>
-          <w:b/>
-          <w:bCs/>
-          <w:sz w:val="24"/>
-          <w:szCs w:val="24"/>
-        </w:rPr>
-      </w:pPr>
-      <w:r>
-        <w:rPr>
-          <w:rFonts w:cstheme="minorHAnsi"/>
-          <w:b/>
-          <w:sz w:val="24"/>
-          <w:szCs w:val="24"/>
-        </w:rPr>
-        <w:t>Data Sources and their formats</w:t>
-      </w:r>
-    </w:p>
-    <w:p>
-      <w:pPr>
-        <w:pStyle w:val="ListParagraph"/>
         <w:numPr>
           <w:ilvl w:val="0"/>
-          <w:numId w:val="1"/>
+          <w:numId w:val="22"/>
+        </w:numPr>
+        <w:rPr>
+          <w:rFonts w:cstheme="minorHAnsi"/>
+          <w:b/>
+          <w:bCs/>
+          <w:sz w:val="24"/>
+          <w:szCs w:val="24"/>
+        </w:rPr>
+      </w:pPr>
+      <w:r>
+        <w:rPr>
+          <w:rFonts w:cstheme="minorHAnsi"/>
+          <w:b/>
+          <w:sz w:val="24"/>
+          <w:szCs w:val="24"/>
+        </w:rPr>
+        <w:t>Data Sources and their formats</w:t>
+      </w:r>
+    </w:p>
+    <w:p>
+      <w:pPr>
+        <w:pStyle w:val="ListParagraph"/>
+        <w:numPr>
+          <w:ilvl w:val="0"/>
+          <w:numId w:val="20"/>
         </w:numPr>
         <w:pBdr>
           <w:top w:val="nil"/>
@@ -1967,7 +1543,7 @@
         <w:pStyle w:val="ListParagraph"/>
         <w:numPr>
           <w:ilvl w:val="0"/>
-          <w:numId w:val="1"/>
+          <w:numId w:val="20"/>
         </w:numPr>
         <w:pBdr>
           <w:top w:val="nil"/>
@@ -1984,7 +1560,6 @@
           <w:szCs w:val="24"/>
         </w:rPr>
       </w:pPr>
-      <w:proofErr w:type="spellStart"/>
       <w:r>
         <w:rPr>
           <w:rFonts w:eastAsia="Calibri" w:cstheme="minorHAnsi"/>
@@ -1993,18 +1568,7 @@
           <w:sz w:val="24"/>
           <w:szCs w:val="24"/>
         </w:rPr>
-        <w:t>msisdn</w:t>
-      </w:r>
-      <w:proofErr w:type="spellEnd"/>
-      <w:r>
-        <w:rPr>
-          <w:rFonts w:eastAsia="Calibri" w:cstheme="minorHAnsi"/>
-          <w:b/>
-          <w:color w:val="000000"/>
-          <w:sz w:val="24"/>
-          <w:szCs w:val="24"/>
-        </w:rPr>
-        <w:t xml:space="preserve"> :</w:t>
+        <w:t>msisdn :</w:t>
       </w:r>
       <w:r>
         <w:rPr>
@@ -2021,7 +1585,7 @@
         <w:pStyle w:val="ListParagraph"/>
         <w:numPr>
           <w:ilvl w:val="0"/>
-          <w:numId w:val="1"/>
+          <w:numId w:val="20"/>
         </w:numPr>
         <w:pBdr>
           <w:top w:val="nil"/>
@@ -2038,7 +1602,6 @@
           <w:szCs w:val="24"/>
         </w:rPr>
       </w:pPr>
-      <w:proofErr w:type="spellStart"/>
       <w:r>
         <w:rPr>
           <w:rFonts w:eastAsia="Calibri" w:cstheme="minorHAnsi"/>
@@ -2047,18 +1610,7 @@
           <w:sz w:val="24"/>
           <w:szCs w:val="24"/>
         </w:rPr>
-        <w:t>aon</w:t>
-      </w:r>
-      <w:proofErr w:type="spellEnd"/>
-      <w:r>
-        <w:rPr>
-          <w:rFonts w:eastAsia="Calibri" w:cstheme="minorHAnsi"/>
-          <w:b/>
-          <w:color w:val="000000"/>
-          <w:sz w:val="24"/>
-          <w:szCs w:val="24"/>
-        </w:rPr>
-        <w:t xml:space="preserve"> :</w:t>
+        <w:t>aon :</w:t>
       </w:r>
       <w:r>
         <w:rPr>
@@ -2075,7 +1627,7 @@
         <w:pStyle w:val="ListParagraph"/>
         <w:numPr>
           <w:ilvl w:val="0"/>
-          <w:numId w:val="1"/>
+          <w:numId w:val="20"/>
         </w:numPr>
         <w:pBdr>
           <w:top w:val="nil"/>
@@ -2117,7 +1669,7 @@
         <w:pStyle w:val="ListParagraph"/>
         <w:numPr>
           <w:ilvl w:val="0"/>
-          <w:numId w:val="1"/>
+          <w:numId w:val="20"/>
         </w:numPr>
         <w:pBdr>
           <w:top w:val="nil"/>
@@ -2159,7 +1711,7 @@
         <w:pStyle w:val="ListParagraph"/>
         <w:numPr>
           <w:ilvl w:val="0"/>
-          <w:numId w:val="1"/>
+          <w:numId w:val="20"/>
         </w:numPr>
         <w:pBdr>
           <w:top w:val="nil"/>
@@ -2201,7 +1753,7 @@
         <w:pStyle w:val="ListParagraph"/>
         <w:numPr>
           <w:ilvl w:val="0"/>
-          <w:numId w:val="1"/>
+          <w:numId w:val="20"/>
         </w:numPr>
         <w:pBdr>
           <w:top w:val="nil"/>
@@ -2243,7 +1795,7 @@
         <w:pStyle w:val="ListParagraph"/>
         <w:numPr>
           <w:ilvl w:val="0"/>
-          <w:numId w:val="1"/>
+          <w:numId w:val="20"/>
         </w:numPr>
         <w:pBdr>
           <w:top w:val="nil"/>
@@ -2260,7 +1812,6 @@
           <w:szCs w:val="24"/>
         </w:rPr>
       </w:pPr>
-      <w:proofErr w:type="spellStart"/>
       <w:r>
         <w:rPr>
           <w:rFonts w:eastAsia="Calibri" w:cstheme="minorHAnsi"/>
@@ -2269,18 +1820,7 @@
           <w:sz w:val="24"/>
           <w:szCs w:val="24"/>
         </w:rPr>
-        <w:t>last_rech_date_ma</w:t>
-      </w:r>
-      <w:proofErr w:type="spellEnd"/>
-      <w:r>
-        <w:rPr>
-          <w:rFonts w:eastAsia="Calibri" w:cstheme="minorHAnsi"/>
-          <w:b/>
-          <w:color w:val="000000"/>
-          <w:sz w:val="24"/>
-          <w:szCs w:val="24"/>
-        </w:rPr>
-        <w:t>:</w:t>
+        <w:t>last_rech_date_ma:</w:t>
       </w:r>
       <w:r>
         <w:rPr>
@@ -2297,7 +1837,7 @@
         <w:pStyle w:val="ListParagraph"/>
         <w:numPr>
           <w:ilvl w:val="0"/>
-          <w:numId w:val="1"/>
+          <w:numId w:val="20"/>
         </w:numPr>
         <w:pBdr>
           <w:top w:val="nil"/>
@@ -2314,7 +1854,6 @@
           <w:szCs w:val="24"/>
         </w:rPr>
       </w:pPr>
-      <w:proofErr w:type="spellStart"/>
       <w:r>
         <w:rPr>
           <w:rFonts w:eastAsia="Calibri" w:cstheme="minorHAnsi"/>
@@ -2323,18 +1862,7 @@
           <w:sz w:val="24"/>
           <w:szCs w:val="24"/>
         </w:rPr>
-        <w:t>last_rech_date_da</w:t>
-      </w:r>
-      <w:proofErr w:type="spellEnd"/>
-      <w:r>
-        <w:rPr>
-          <w:rFonts w:eastAsia="Calibri" w:cstheme="minorHAnsi"/>
-          <w:b/>
-          <w:color w:val="000000"/>
-          <w:sz w:val="24"/>
-          <w:szCs w:val="24"/>
-        </w:rPr>
-        <w:t>:</w:t>
+        <w:t>last_rech_date_da:</w:t>
       </w:r>
       <w:r>
         <w:rPr>
@@ -2351,7 +1879,7 @@
         <w:pStyle w:val="ListParagraph"/>
         <w:numPr>
           <w:ilvl w:val="0"/>
-          <w:numId w:val="1"/>
+          <w:numId w:val="20"/>
         </w:numPr>
         <w:pBdr>
           <w:top w:val="nil"/>
@@ -2368,7 +1896,6 @@
           <w:szCs w:val="24"/>
         </w:rPr>
       </w:pPr>
-      <w:proofErr w:type="spellStart"/>
       <w:r>
         <w:rPr>
           <w:rFonts w:eastAsia="Calibri" w:cstheme="minorHAnsi"/>
@@ -2377,18 +1904,7 @@
           <w:sz w:val="24"/>
           <w:szCs w:val="24"/>
         </w:rPr>
-        <w:t>last_rech_amt_ma</w:t>
-      </w:r>
-      <w:proofErr w:type="spellEnd"/>
-      <w:r>
-        <w:rPr>
-          <w:rFonts w:eastAsia="Calibri" w:cstheme="minorHAnsi"/>
-          <w:b/>
-          <w:color w:val="000000"/>
-          <w:sz w:val="24"/>
-          <w:szCs w:val="24"/>
-        </w:rPr>
-        <w:t>:</w:t>
+        <w:t>last_rech_amt_ma:</w:t>
       </w:r>
       <w:r>
         <w:rPr>
@@ -2405,7 +1921,7 @@
         <w:pStyle w:val="ListParagraph"/>
         <w:numPr>
           <w:ilvl w:val="0"/>
-          <w:numId w:val="1"/>
+          <w:numId w:val="20"/>
         </w:numPr>
         <w:pBdr>
           <w:top w:val="nil"/>
@@ -2430,7 +1946,6 @@
           <w:sz w:val="24"/>
           <w:szCs w:val="24"/>
         </w:rPr>
-        <w:lastRenderedPageBreak/>
         <w:t>cnt_ma_rech30:</w:t>
       </w:r>
       <w:r>
@@ -2448,7 +1963,7 @@
         <w:pStyle w:val="ListParagraph"/>
         <w:numPr>
           <w:ilvl w:val="0"/>
-          <w:numId w:val="1"/>
+          <w:numId w:val="20"/>
         </w:numPr>
         <w:pBdr>
           <w:top w:val="nil"/>
@@ -2473,6 +1988,7 @@
           <w:sz w:val="24"/>
           <w:szCs w:val="24"/>
         </w:rPr>
+        <w:lastRenderedPageBreak/>
         <w:t xml:space="preserve">fr_ma_rech30: </w:t>
       </w:r>
       <w:r>
@@ -2490,7 +2006,7 @@
         <w:pStyle w:val="ListParagraph"/>
         <w:numPr>
           <w:ilvl w:val="0"/>
-          <w:numId w:val="1"/>
+          <w:numId w:val="20"/>
         </w:numPr>
         <w:pBdr>
           <w:top w:val="nil"/>
@@ -2532,7 +2048,7 @@
         <w:pStyle w:val="ListParagraph"/>
         <w:numPr>
           <w:ilvl w:val="0"/>
-          <w:numId w:val="1"/>
+          <w:numId w:val="20"/>
         </w:numPr>
         <w:pBdr>
           <w:top w:val="nil"/>
@@ -2574,7 +2090,7 @@
         <w:pStyle w:val="ListParagraph"/>
         <w:numPr>
           <w:ilvl w:val="0"/>
-          <w:numId w:val="1"/>
+          <w:numId w:val="20"/>
         </w:numPr>
         <w:pBdr>
           <w:top w:val="nil"/>
@@ -2616,7 +2132,7 @@
         <w:pStyle w:val="ListParagraph"/>
         <w:numPr>
           <w:ilvl w:val="0"/>
-          <w:numId w:val="1"/>
+          <w:numId w:val="20"/>
         </w:numPr>
         <w:pBdr>
           <w:top w:val="nil"/>
@@ -2658,7 +2174,7 @@
         <w:pStyle w:val="ListParagraph"/>
         <w:numPr>
           <w:ilvl w:val="0"/>
-          <w:numId w:val="1"/>
+          <w:numId w:val="20"/>
         </w:numPr>
         <w:pBdr>
           <w:top w:val="nil"/>
@@ -2700,7 +2216,7 @@
         <w:pStyle w:val="ListParagraph"/>
         <w:numPr>
           <w:ilvl w:val="0"/>
-          <w:numId w:val="1"/>
+          <w:numId w:val="20"/>
         </w:numPr>
         <w:pBdr>
           <w:top w:val="nil"/>
@@ -2742,7 +2258,7 @@
         <w:pStyle w:val="ListParagraph"/>
         <w:numPr>
           <w:ilvl w:val="0"/>
-          <w:numId w:val="1"/>
+          <w:numId w:val="20"/>
         </w:numPr>
         <w:pBdr>
           <w:top w:val="nil"/>
@@ -2784,7 +2300,7 @@
         <w:pStyle w:val="ListParagraph"/>
         <w:numPr>
           <w:ilvl w:val="0"/>
-          <w:numId w:val="1"/>
+          <w:numId w:val="20"/>
         </w:numPr>
         <w:pBdr>
           <w:top w:val="nil"/>
@@ -2826,7 +2342,7 @@
         <w:pStyle w:val="ListParagraph"/>
         <w:numPr>
           <w:ilvl w:val="0"/>
-          <w:numId w:val="1"/>
+          <w:numId w:val="20"/>
         </w:numPr>
         <w:pBdr>
           <w:top w:val="nil"/>
@@ -2868,7 +2384,7 @@
         <w:pStyle w:val="ListParagraph"/>
         <w:numPr>
           <w:ilvl w:val="0"/>
-          <w:numId w:val="1"/>
+          <w:numId w:val="20"/>
         </w:numPr>
         <w:pBdr>
           <w:top w:val="nil"/>
@@ -2910,7 +2426,7 @@
         <w:pStyle w:val="ListParagraph"/>
         <w:numPr>
           <w:ilvl w:val="0"/>
-          <w:numId w:val="1"/>
+          <w:numId w:val="20"/>
         </w:numPr>
         <w:pBdr>
           <w:top w:val="nil"/>
@@ -2952,7 +2468,7 @@
         <w:pStyle w:val="ListParagraph"/>
         <w:numPr>
           <w:ilvl w:val="0"/>
-          <w:numId w:val="1"/>
+          <w:numId w:val="20"/>
         </w:numPr>
         <w:pBdr>
           <w:top w:val="nil"/>
@@ -2994,7 +2510,7 @@
         <w:pStyle w:val="ListParagraph"/>
         <w:numPr>
           <w:ilvl w:val="0"/>
-          <w:numId w:val="1"/>
+          <w:numId w:val="20"/>
         </w:numPr>
         <w:pBdr>
           <w:top w:val="nil"/>
@@ -3036,7 +2552,7 @@
         <w:pStyle w:val="ListParagraph"/>
         <w:numPr>
           <w:ilvl w:val="0"/>
-          <w:numId w:val="1"/>
+          <w:numId w:val="20"/>
         </w:numPr>
         <w:pBdr>
           <w:top w:val="nil"/>
@@ -3078,7 +2594,7 @@
         <w:pStyle w:val="ListParagraph"/>
         <w:numPr>
           <w:ilvl w:val="0"/>
-          <w:numId w:val="1"/>
+          <w:numId w:val="20"/>
         </w:numPr>
         <w:pBdr>
           <w:top w:val="nil"/>
@@ -3120,7 +2636,7 @@
         <w:pStyle w:val="ListParagraph"/>
         <w:numPr>
           <w:ilvl w:val="0"/>
-          <w:numId w:val="1"/>
+          <w:numId w:val="20"/>
         </w:numPr>
         <w:pBdr>
           <w:top w:val="nil"/>
@@ -3162,7 +2678,7 @@
         <w:pStyle w:val="ListParagraph"/>
         <w:numPr>
           <w:ilvl w:val="0"/>
-          <w:numId w:val="1"/>
+          <w:numId w:val="20"/>
         </w:numPr>
         <w:pBdr>
           <w:top w:val="nil"/>
@@ -3204,7 +2720,7 @@
         <w:pStyle w:val="ListParagraph"/>
         <w:numPr>
           <w:ilvl w:val="0"/>
-          <w:numId w:val="1"/>
+          <w:numId w:val="20"/>
         </w:numPr>
         <w:pBdr>
           <w:top w:val="nil"/>
@@ -3246,7 +2762,7 @@
         <w:pStyle w:val="ListParagraph"/>
         <w:numPr>
           <w:ilvl w:val="0"/>
-          <w:numId w:val="1"/>
+          <w:numId w:val="20"/>
         </w:numPr>
         <w:pBdr>
           <w:top w:val="nil"/>
@@ -3288,7 +2804,7 @@
         <w:pStyle w:val="ListParagraph"/>
         <w:numPr>
           <w:ilvl w:val="0"/>
-          <w:numId w:val="1"/>
+          <w:numId w:val="20"/>
         </w:numPr>
         <w:pBdr>
           <w:top w:val="nil"/>
@@ -3330,7 +2846,7 @@
         <w:pStyle w:val="ListParagraph"/>
         <w:numPr>
           <w:ilvl w:val="0"/>
-          <w:numId w:val="1"/>
+          <w:numId w:val="20"/>
         </w:numPr>
         <w:pBdr>
           <w:top w:val="nil"/>
@@ -3372,7 +2888,7 @@
         <w:pStyle w:val="ListParagraph"/>
         <w:numPr>
           <w:ilvl w:val="0"/>
-          <w:numId w:val="1"/>
+          <w:numId w:val="20"/>
         </w:numPr>
         <w:pBdr>
           <w:top w:val="nil"/>
@@ -3414,7 +2930,7 @@
         <w:pStyle w:val="ListParagraph"/>
         <w:numPr>
           <w:ilvl w:val="0"/>
-          <w:numId w:val="1"/>
+          <w:numId w:val="20"/>
         </w:numPr>
         <w:pBdr>
           <w:top w:val="nil"/>
@@ -3431,7 +2947,6 @@
           <w:szCs w:val="24"/>
         </w:rPr>
       </w:pPr>
-      <w:proofErr w:type="spellStart"/>
       <w:r>
         <w:rPr>
           <w:rFonts w:eastAsia="Calibri" w:cstheme="minorHAnsi"/>
@@ -3440,18 +2955,7 @@
           <w:sz w:val="24"/>
           <w:szCs w:val="24"/>
         </w:rPr>
-        <w:t>pcircle</w:t>
-      </w:r>
-      <w:proofErr w:type="spellEnd"/>
-      <w:r>
-        <w:rPr>
-          <w:rFonts w:eastAsia="Calibri" w:cstheme="minorHAnsi"/>
-          <w:b/>
-          <w:color w:val="000000"/>
-          <w:sz w:val="24"/>
-          <w:szCs w:val="24"/>
-        </w:rPr>
-        <w:t>:</w:t>
+        <w:t>pcircle:</w:t>
       </w:r>
       <w:r>
         <w:rPr>
@@ -3468,7 +2972,7 @@
         <w:pStyle w:val="ListParagraph"/>
         <w:numPr>
           <w:ilvl w:val="0"/>
-          <w:numId w:val="1"/>
+          <w:numId w:val="20"/>
         </w:numPr>
         <w:rPr>
           <w:rFonts w:cstheme="minorHAnsi"/>
@@ -3478,7 +2982,6 @@
           <w:szCs w:val="24"/>
         </w:rPr>
       </w:pPr>
-      <w:proofErr w:type="spellStart"/>
       <w:r>
         <w:rPr>
           <w:rFonts w:eastAsia="Calibri" w:cstheme="minorHAnsi"/>
@@ -3487,18 +2990,7 @@
           <w:sz w:val="24"/>
           <w:szCs w:val="24"/>
         </w:rPr>
-        <w:t>pdate</w:t>
-      </w:r>
-      <w:proofErr w:type="spellEnd"/>
-      <w:r>
-        <w:rPr>
-          <w:rFonts w:eastAsia="Calibri" w:cstheme="minorHAnsi"/>
-          <w:b/>
-          <w:color w:val="000000"/>
-          <w:sz w:val="24"/>
-          <w:szCs w:val="24"/>
-        </w:rPr>
-        <w:t>:</w:t>
+        <w:t>pdate:</w:t>
       </w:r>
       <w:r>
         <w:rPr>
@@ -3585,6 +3077,10 @@
     <w:p>
       <w:pPr>
         <w:pStyle w:val="ListParagraph"/>
+        <w:numPr>
+          <w:ilvl w:val="0"/>
+          <w:numId w:val="17"/>
+        </w:numPr>
         <w:rPr>
           <w:rFonts w:cstheme="minorHAnsi"/>
           <w:b/>
@@ -3600,27 +3096,7 @@
           <w:sz w:val="28"/>
           <w:szCs w:val="28"/>
         </w:rPr>
-        <w:t xml:space="preserve">Data </w:t>
-      </w:r>
-      <w:proofErr w:type="spellStart"/>
-      <w:r>
-        <w:rPr>
-          <w:rFonts w:cstheme="minorHAnsi"/>
-          <w:b/>
-          <w:sz w:val="28"/>
-          <w:szCs w:val="28"/>
-        </w:rPr>
-        <w:t>Preprocessing</w:t>
-      </w:r>
-      <w:proofErr w:type="spellEnd"/>
-      <w:r>
-        <w:rPr>
-          <w:rFonts w:cstheme="minorHAnsi"/>
-          <w:b/>
-          <w:sz w:val="28"/>
-          <w:szCs w:val="28"/>
-        </w:rPr>
-        <w:t xml:space="preserve"> Done</w:t>
+        <w:t>Data Preprocessing Done</w:t>
       </w:r>
     </w:p>
     <w:p>
@@ -3628,7 +3104,7 @@
         <w:pStyle w:val="ListParagraph"/>
         <w:numPr>
           <w:ilvl w:val="0"/>
-          <w:numId w:val="1"/>
+          <w:numId w:val="16"/>
         </w:numPr>
         <w:rPr>
           <w:rFonts w:cstheme="minorHAnsi"/>
@@ -3664,7 +3140,7 @@
         <w:pStyle w:val="ListParagraph"/>
         <w:numPr>
           <w:ilvl w:val="0"/>
-          <w:numId w:val="1"/>
+          <w:numId w:val="16"/>
         </w:numPr>
         <w:rPr>
           <w:rFonts w:cstheme="minorHAnsi"/>
@@ -3690,7 +3166,7 @@
         <w:pStyle w:val="ListParagraph"/>
         <w:numPr>
           <w:ilvl w:val="0"/>
-          <w:numId w:val="1"/>
+          <w:numId w:val="16"/>
         </w:numPr>
         <w:rPr>
           <w:rFonts w:cstheme="minorHAnsi"/>
@@ -3716,7 +3192,7 @@
         <w:pStyle w:val="ListParagraph"/>
         <w:numPr>
           <w:ilvl w:val="0"/>
-          <w:numId w:val="1"/>
+          <w:numId w:val="16"/>
         </w:numPr>
         <w:rPr>
           <w:rFonts w:cstheme="minorHAnsi"/>
@@ -3744,29 +3220,7 @@
           <w:szCs w:val="24"/>
           <w:shd w:val="clear" w:color="auto" w:fill="FFFFFF"/>
         </w:rPr>
-        <w:t xml:space="preserve"> and then the threshold values were set to make the data </w:t>
-      </w:r>
-      <w:proofErr w:type="spellStart"/>
-      <w:r>
-        <w:rPr>
-          <w:rFonts w:cstheme="minorHAnsi"/>
-          <w:color w:val="000000"/>
-          <w:sz w:val="24"/>
-          <w:szCs w:val="24"/>
-          <w:shd w:val="clear" w:color="auto" w:fill="FFFFFF"/>
-        </w:rPr>
-        <w:t>freee</w:t>
-      </w:r>
-      <w:proofErr w:type="spellEnd"/>
-      <w:r>
-        <w:rPr>
-          <w:rFonts w:cstheme="minorHAnsi"/>
-          <w:color w:val="000000"/>
-          <w:sz w:val="24"/>
-          <w:szCs w:val="24"/>
-          <w:shd w:val="clear" w:color="auto" w:fill="FFFFFF"/>
-        </w:rPr>
-        <w:t xml:space="preserve"> from outliers.</w:t>
+        <w:t xml:space="preserve"> and then the threshold values were set to make the data freee from outliers.</w:t>
       </w:r>
     </w:p>
     <w:p>
@@ -3774,7 +3228,7 @@
         <w:pStyle w:val="ListParagraph"/>
         <w:numPr>
           <w:ilvl w:val="0"/>
-          <w:numId w:val="1"/>
+          <w:numId w:val="16"/>
         </w:numPr>
         <w:rPr>
           <w:rFonts w:cstheme="minorHAnsi"/>
@@ -3792,29 +3246,7 @@
           <w:szCs w:val="24"/>
           <w:shd w:val="clear" w:color="auto" w:fill="FFFFFF"/>
         </w:rPr>
-        <w:t xml:space="preserve">Data lost is very less </w:t>
-      </w:r>
-      <w:proofErr w:type="spellStart"/>
-      <w:r>
-        <w:rPr>
-          <w:rFonts w:cstheme="minorHAnsi"/>
-          <w:color w:val="000000"/>
-          <w:sz w:val="24"/>
-          <w:szCs w:val="24"/>
-          <w:shd w:val="clear" w:color="auto" w:fill="FFFFFF"/>
-        </w:rPr>
-        <w:t>i.e</w:t>
-      </w:r>
-      <w:proofErr w:type="spellEnd"/>
-      <w:r>
-        <w:rPr>
-          <w:rFonts w:cstheme="minorHAnsi"/>
-          <w:color w:val="000000"/>
-          <w:sz w:val="24"/>
-          <w:szCs w:val="24"/>
-          <w:shd w:val="clear" w:color="auto" w:fill="FFFFFF"/>
-        </w:rPr>
-        <w:t xml:space="preserve"> less than the 7% which was stated in the documentation.</w:t>
+        <w:t>Data lost is very less i.e less than the 7% which was stated in the documentation.</w:t>
       </w:r>
       <w:r>
         <w:rPr>
@@ -3832,7 +3264,7 @@
         <w:pStyle w:val="ListParagraph"/>
         <w:numPr>
           <w:ilvl w:val="0"/>
-          <w:numId w:val="1"/>
+          <w:numId w:val="16"/>
         </w:numPr>
         <w:rPr>
           <w:rFonts w:cstheme="minorHAnsi"/>
@@ -3850,29 +3282,7 @@
           <w:szCs w:val="24"/>
           <w:shd w:val="clear" w:color="auto" w:fill="FFFFFF"/>
         </w:rPr>
-        <w:t xml:space="preserve">Applied </w:t>
-      </w:r>
-      <w:proofErr w:type="spellStart"/>
-      <w:r>
-        <w:rPr>
-          <w:rFonts w:cstheme="minorHAnsi"/>
-          <w:color w:val="000000"/>
-          <w:sz w:val="24"/>
-          <w:szCs w:val="24"/>
-          <w:shd w:val="clear" w:color="auto" w:fill="FFFFFF"/>
-        </w:rPr>
-        <w:t>SMOTETomek</w:t>
-      </w:r>
-      <w:proofErr w:type="spellEnd"/>
-      <w:r>
-        <w:rPr>
-          <w:rFonts w:cstheme="minorHAnsi"/>
-          <w:color w:val="000000"/>
-          <w:sz w:val="24"/>
-          <w:szCs w:val="24"/>
-          <w:shd w:val="clear" w:color="auto" w:fill="FFFFFF"/>
-        </w:rPr>
-        <w:t>, to balance the dataset as the dataset was imbalanced dataset.</w:t>
+        <w:t>Applied SMOTETomek, to balance the dataset as the dataset was imbalanced dataset.</w:t>
       </w:r>
     </w:p>
     <w:p>
@@ -3880,7 +3290,7 @@
         <w:pStyle w:val="ListParagraph"/>
         <w:numPr>
           <w:ilvl w:val="0"/>
-          <w:numId w:val="1"/>
+          <w:numId w:val="16"/>
         </w:numPr>
         <w:rPr>
           <w:rFonts w:cstheme="minorHAnsi"/>
@@ -3898,29 +3308,7 @@
           <w:szCs w:val="24"/>
           <w:shd w:val="clear" w:color="auto" w:fill="FFFFFF"/>
         </w:rPr>
-        <w:t xml:space="preserve">Applied </w:t>
-      </w:r>
-      <w:proofErr w:type="spellStart"/>
-      <w:r>
-        <w:rPr>
-          <w:rFonts w:cstheme="minorHAnsi"/>
-          <w:color w:val="000000"/>
-          <w:sz w:val="24"/>
-          <w:szCs w:val="24"/>
-          <w:shd w:val="clear" w:color="auto" w:fill="FFFFFF"/>
-        </w:rPr>
-        <w:t>StandardScaler</w:t>
-      </w:r>
-      <w:proofErr w:type="spellEnd"/>
-      <w:r>
-        <w:rPr>
-          <w:rFonts w:cstheme="minorHAnsi"/>
-          <w:color w:val="000000"/>
-          <w:sz w:val="24"/>
-          <w:szCs w:val="24"/>
-          <w:shd w:val="clear" w:color="auto" w:fill="FFFFFF"/>
-        </w:rPr>
-        <w:t xml:space="preserve"> to our dependent features.</w:t>
+        <w:t>Applied StandardScaler to our dependent features.</w:t>
       </w:r>
     </w:p>
     <w:p>
@@ -3928,7 +3316,7 @@
         <w:pStyle w:val="ListParagraph"/>
         <w:numPr>
           <w:ilvl w:val="0"/>
-          <w:numId w:val="1"/>
+          <w:numId w:val="16"/>
         </w:numPr>
         <w:rPr>
           <w:rFonts w:cstheme="minorHAnsi"/>
@@ -3954,7 +3342,7 @@
         <w:pStyle w:val="ListParagraph"/>
         <w:numPr>
           <w:ilvl w:val="0"/>
-          <w:numId w:val="1"/>
+          <w:numId w:val="16"/>
         </w:numPr>
         <w:rPr>
           <w:rFonts w:cstheme="minorHAnsi"/>
@@ -3972,29 +3360,7 @@
           <w:szCs w:val="24"/>
           <w:shd w:val="clear" w:color="auto" w:fill="FFFFFF"/>
         </w:rPr>
-        <w:t xml:space="preserve">Applied hyper </w:t>
-      </w:r>
-      <w:proofErr w:type="spellStart"/>
-      <w:r>
-        <w:rPr>
-          <w:rFonts w:cstheme="minorHAnsi"/>
-          <w:color w:val="000000"/>
-          <w:sz w:val="24"/>
-          <w:szCs w:val="24"/>
-          <w:shd w:val="clear" w:color="auto" w:fill="FFFFFF"/>
-        </w:rPr>
-        <w:t>tunning</w:t>
-      </w:r>
-      <w:proofErr w:type="spellEnd"/>
-      <w:r>
-        <w:rPr>
-          <w:rFonts w:cstheme="minorHAnsi"/>
-          <w:color w:val="000000"/>
-          <w:sz w:val="24"/>
-          <w:szCs w:val="24"/>
-          <w:shd w:val="clear" w:color="auto" w:fill="FFFFFF"/>
-        </w:rPr>
-        <w:t xml:space="preserve"> several models, but couldn’t achieve much better results.</w:t>
+        <w:t>Applied hyper tunning several models, but couldn’t achieve much better results.</w:t>
       </w:r>
     </w:p>
     <w:p>
@@ -4002,7 +3368,7 @@
         <w:pStyle w:val="ListParagraph"/>
         <w:numPr>
           <w:ilvl w:val="0"/>
-          <w:numId w:val="1"/>
+          <w:numId w:val="16"/>
         </w:numPr>
         <w:rPr>
           <w:rFonts w:cstheme="minorHAnsi"/>
@@ -4038,6 +3404,10 @@
     <w:p>
       <w:pPr>
         <w:pStyle w:val="ListParagraph"/>
+        <w:numPr>
+          <w:ilvl w:val="0"/>
+          <w:numId w:val="19"/>
+        </w:numPr>
         <w:rPr>
           <w:rFonts w:cstheme="minorHAnsi"/>
           <w:b/>
@@ -4068,8 +3438,6 @@
           <w:szCs w:val="24"/>
         </w:rPr>
       </w:pPr>
-      <w:proofErr w:type="spellStart"/>
-      <w:proofErr w:type="gramStart"/>
       <w:r>
         <w:rPr>
           <w:rFonts w:cstheme="minorHAnsi"/>
@@ -4078,19 +3446,7 @@
           <w:sz w:val="24"/>
           <w:szCs w:val="24"/>
         </w:rPr>
-        <w:t>i</w:t>
-      </w:r>
-      <w:proofErr w:type="spellEnd"/>
-      <w:proofErr w:type="gramEnd"/>
-      <w:r>
-        <w:rPr>
-          <w:rFonts w:cstheme="minorHAnsi"/>
-          <w:b/>
-          <w:bCs/>
-          <w:sz w:val="24"/>
-          <w:szCs w:val="24"/>
-        </w:rPr>
-        <w:t>)</w:t>
+        <w:t>i)</w:t>
       </w:r>
     </w:p>
     <w:p>
@@ -4212,7 +3568,27 @@
           <w:szCs w:val="24"/>
           <w:shd w:val="clear" w:color="auto" w:fill="FFFFFF"/>
         </w:rPr>
-        <w:t>2) 10% to 12% Users are defaulters which falls in the category of Average and Low balance category.</w:t>
+        <w:t>2) 10% to 12% Users are defaulters which falls in the cate</w:t>
+      </w:r>
+      <w:r>
+        <w:rPr>
+          <w:rFonts w:cstheme="minorHAnsi"/>
+          <w:color w:val="000000"/>
+          <w:sz w:val="24"/>
+          <w:szCs w:val="24"/>
+          <w:shd w:val="clear" w:color="auto" w:fill="FFFFFF"/>
+        </w:rPr>
+        <w:t>gory of Average and Low balance</w:t>
+      </w:r>
+      <w:r>
+        <w:rPr>
+          <w:rFonts w:cstheme="minorHAnsi"/>
+          <w:color w:val="000000"/>
+          <w:sz w:val="24"/>
+          <w:szCs w:val="24"/>
+          <w:shd w:val="clear" w:color="auto" w:fill="FFFFFF"/>
+        </w:rPr>
+        <w:t>category.</w:t>
       </w:r>
       <w:r>
         <w:rPr>
@@ -4373,29 +3749,7 @@
           <w:szCs w:val="24"/>
           <w:shd w:val="clear" w:color="auto" w:fill="FFFFFF"/>
         </w:rPr>
-        <w:t xml:space="preserve">2) 14% of the Users are </w:t>
-      </w:r>
-      <w:proofErr w:type="spellStart"/>
-      <w:r>
-        <w:rPr>
-          <w:rFonts w:cstheme="minorHAnsi"/>
-          <w:color w:val="000000"/>
-          <w:sz w:val="24"/>
-          <w:szCs w:val="24"/>
-          <w:shd w:val="clear" w:color="auto" w:fill="FFFFFF"/>
-        </w:rPr>
-        <w:t>are</w:t>
-      </w:r>
-      <w:proofErr w:type="spellEnd"/>
-      <w:r>
-        <w:rPr>
-          <w:rFonts w:cstheme="minorHAnsi"/>
-          <w:color w:val="000000"/>
-          <w:sz w:val="24"/>
-          <w:szCs w:val="24"/>
-          <w:shd w:val="clear" w:color="auto" w:fill="FFFFFF"/>
-        </w:rPr>
-        <w:t xml:space="preserve"> among the average number of loan taken category are defaulters.</w:t>
+        <w:t>2) 14% of the Users are are among the average number of loan taken category are defaulters.</w:t>
       </w:r>
     </w:p>
     <w:p>
@@ -4545,10 +3899,8 @@
           <w:szCs w:val="24"/>
           <w:shd w:val="clear" w:color="auto" w:fill="FFFFFF"/>
         </w:rPr>
-        <w:t xml:space="preserve">2) Users who do very high amount of recharge always pays their loans on time. </w:t>
-      </w:r>
-      <w:proofErr w:type="spellStart"/>
-      <w:proofErr w:type="gramStart"/>
+        <w:t xml:space="preserve">2) Users who do very high amount of recharge always pays their loans on time. i.e 98% of them are non-defaulters.    </w:t>
+      </w:r>
       <w:r>
         <w:rPr>
           <w:rFonts w:cstheme="minorHAnsi"/>
@@ -4557,10 +3909,17 @@
           <w:szCs w:val="24"/>
           <w:shd w:val="clear" w:color="auto" w:fill="FFFFFF"/>
         </w:rPr>
-        <w:t>i.e</w:t>
-      </w:r>
-      <w:proofErr w:type="spellEnd"/>
-      <w:proofErr w:type="gramEnd"/>
+        <w:tab/>
+      </w:r>
+      <w:r>
+        <w:rPr>
+          <w:rFonts w:cstheme="minorHAnsi"/>
+          <w:color w:val="000000"/>
+          <w:sz w:val="24"/>
+          <w:szCs w:val="24"/>
+        </w:rPr>
+        <w:br/>
+      </w:r>
       <w:r>
         <w:rPr>
           <w:rFonts w:cstheme="minorHAnsi"/>
@@ -4569,35 +3928,6 @@
           <w:szCs w:val="24"/>
           <w:shd w:val="clear" w:color="auto" w:fill="FFFFFF"/>
         </w:rPr>
-        <w:t xml:space="preserve"> 98% of them are non-defaulters.    </w:t>
-      </w:r>
-      <w:r>
-        <w:rPr>
-          <w:rFonts w:cstheme="minorHAnsi"/>
-          <w:color w:val="000000"/>
-          <w:sz w:val="24"/>
-          <w:szCs w:val="24"/>
-          <w:shd w:val="clear" w:color="auto" w:fill="FFFFFF"/>
-        </w:rPr>
-        <w:tab/>
-      </w:r>
-      <w:r>
-        <w:rPr>
-          <w:rFonts w:cstheme="minorHAnsi"/>
-          <w:color w:val="000000"/>
-          <w:sz w:val="24"/>
-          <w:szCs w:val="24"/>
-        </w:rPr>
-        <w:br/>
-      </w:r>
-      <w:r>
-        <w:rPr>
-          <w:rFonts w:cstheme="minorHAnsi"/>
-          <w:color w:val="000000"/>
-          <w:sz w:val="24"/>
-          <w:szCs w:val="24"/>
-          <w:shd w:val="clear" w:color="auto" w:fill="FFFFFF"/>
-        </w:rPr>
         <w:t>3) 34% of the Users who do less amount of recharge are defaulters.</w:t>
       </w:r>
     </w:p>
@@ -4611,7 +3941,6 @@
           <w:szCs w:val="24"/>
         </w:rPr>
       </w:pPr>
-      <w:proofErr w:type="gramStart"/>
       <w:r>
         <w:rPr>
           <w:rFonts w:cstheme="minorHAnsi"/>
@@ -4621,7 +3950,6 @@
         </w:rPr>
         <w:t>iv)</w:t>
       </w:r>
-      <w:proofErr w:type="gramEnd"/>
     </w:p>
     <w:p>
       <w:pPr>
@@ -4850,7 +4178,6 @@
           <w:szCs w:val="24"/>
         </w:rPr>
       </w:pPr>
-      <w:proofErr w:type="gramStart"/>
       <w:r>
         <w:rPr>
           <w:rFonts w:cstheme="minorHAnsi"/>
@@ -4860,7 +4187,6 @@
         </w:rPr>
         <w:t>Vi)</w:t>
       </w:r>
-      <w:proofErr w:type="gramEnd"/>
     </w:p>
     <w:p>
       <w:pPr>
@@ -4979,29 +4305,7 @@
           <w:szCs w:val="24"/>
           <w:shd w:val="clear" w:color="auto" w:fill="FFFFFF"/>
         </w:rPr>
-        <w:t xml:space="preserve">2) Among the Users who are very frequent in recharging and who always pay their loans on time are more in number </w:t>
-      </w:r>
-      <w:proofErr w:type="spellStart"/>
-      <w:r>
-        <w:rPr>
-          <w:rFonts w:cstheme="minorHAnsi"/>
-          <w:color w:val="000000"/>
-          <w:sz w:val="24"/>
-          <w:szCs w:val="24"/>
-          <w:shd w:val="clear" w:color="auto" w:fill="FFFFFF"/>
-        </w:rPr>
-        <w:t>i.e</w:t>
-      </w:r>
-      <w:proofErr w:type="spellEnd"/>
-      <w:r>
-        <w:rPr>
-          <w:rFonts w:cstheme="minorHAnsi"/>
-          <w:color w:val="000000"/>
-          <w:sz w:val="24"/>
-          <w:szCs w:val="24"/>
-          <w:shd w:val="clear" w:color="auto" w:fill="FFFFFF"/>
-        </w:rPr>
-        <w:t xml:space="preserve"> 99% of the total category, which is a good news for the company.</w:t>
+        <w:t>2) Among the Users who are very frequent in recharging and who always pay their loans on time are more in number i.e 99% of the total category, which is a good news for the company.</w:t>
       </w:r>
     </w:p>
     <w:p>
@@ -5196,9 +4500,8 @@
         <w:pStyle w:val="ListParagraph"/>
         <w:numPr>
           <w:ilvl w:val="0"/>
-          <w:numId w:val="1"/>
+          <w:numId w:val="14"/>
         </w:numPr>
-        <w:ind w:left="1080"/>
         <w:jc w:val="both"/>
         <w:rPr>
           <w:rStyle w:val="Strong"/>
@@ -5261,9 +4564,8 @@
         <w:pStyle w:val="ListParagraph"/>
         <w:numPr>
           <w:ilvl w:val="0"/>
-          <w:numId w:val="1"/>
+          <w:numId w:val="14"/>
         </w:numPr>
-        <w:ind w:left="1080"/>
         <w:jc w:val="both"/>
         <w:rPr>
           <w:rStyle w:val="Strong"/>
@@ -5286,59 +4588,7 @@
           <w:szCs w:val="24"/>
           <w:shd w:val="clear" w:color="auto" w:fill="FFFFFF"/>
         </w:rPr>
-        <w:t xml:space="preserve">The Dataset we are having, consists of some features giving information about the user for the time span of 30 days and 90 days. According to me if we have data of large number of days for a particular user then we could interpret User's </w:t>
-      </w:r>
-      <w:proofErr w:type="spellStart"/>
-      <w:r>
-        <w:rPr>
-          <w:rStyle w:val="Strong"/>
-          <w:rFonts w:cstheme="minorHAnsi"/>
-          <w:b w:val="0"/>
-          <w:color w:val="000000"/>
-          <w:sz w:val="24"/>
-          <w:szCs w:val="24"/>
-          <w:shd w:val="clear" w:color="auto" w:fill="FFFFFF"/>
-        </w:rPr>
-        <w:t>behavior</w:t>
-      </w:r>
-      <w:proofErr w:type="spellEnd"/>
-      <w:r>
-        <w:rPr>
-          <w:rStyle w:val="Strong"/>
-          <w:rFonts w:cstheme="minorHAnsi"/>
-          <w:b w:val="0"/>
-          <w:color w:val="000000"/>
-          <w:sz w:val="24"/>
-          <w:szCs w:val="24"/>
-          <w:shd w:val="clear" w:color="auto" w:fill="FFFFFF"/>
-        </w:rPr>
-        <w:t xml:space="preserve"> more precisely because many users have the </w:t>
-      </w:r>
-      <w:proofErr w:type="spellStart"/>
-      <w:r>
-        <w:rPr>
-          <w:rStyle w:val="Strong"/>
-          <w:rFonts w:cstheme="minorHAnsi"/>
-          <w:b w:val="0"/>
-          <w:color w:val="000000"/>
-          <w:sz w:val="24"/>
-          <w:szCs w:val="24"/>
-          <w:shd w:val="clear" w:color="auto" w:fill="FFFFFF"/>
-        </w:rPr>
-        <w:t>tendancy</w:t>
-      </w:r>
-      <w:proofErr w:type="spellEnd"/>
-      <w:r>
-        <w:rPr>
-          <w:rStyle w:val="Strong"/>
-          <w:rFonts w:cstheme="minorHAnsi"/>
-          <w:b w:val="0"/>
-          <w:color w:val="000000"/>
-          <w:sz w:val="24"/>
-          <w:szCs w:val="24"/>
-          <w:shd w:val="clear" w:color="auto" w:fill="FFFFFF"/>
-        </w:rPr>
-        <w:t xml:space="preserve"> of repeating the same things. Thus the features having the data with a time span of 90 days gives more information about the user as compared to the features with a time span of 30 days.</w:t>
+        <w:t>The Dataset we are having, consists of some features giving information about the user for the time span of 30 days and 90 days. According to me if we have data of large number of days for a particular user then we could interpret User's behavior more precisely because many users have the tendancy of repeating the same things. Thus the features having the data with a time span of 90 days gives more information about the user as compared to the features with a time span of 30 days.</w:t>
       </w:r>
     </w:p>
     <w:p>
@@ -5346,9 +4596,8 @@
         <w:pStyle w:val="ListParagraph"/>
         <w:numPr>
           <w:ilvl w:val="0"/>
-          <w:numId w:val="1"/>
+          <w:numId w:val="14"/>
         </w:numPr>
-        <w:ind w:left="1080"/>
         <w:jc w:val="both"/>
         <w:rPr>
           <w:rFonts w:cstheme="minorHAnsi"/>
@@ -5368,117 +4617,41 @@
           <w:szCs w:val="24"/>
           <w:shd w:val="clear" w:color="auto" w:fill="FFFFFF"/>
         </w:rPr>
-        <w:t xml:space="preserve">All the categories that is being made to make the visualizations easy are solemnly based on the Description </w:t>
-      </w:r>
-      <w:proofErr w:type="spellStart"/>
+        <w:t xml:space="preserve">All the categories that is being made to make the visualizations easy are solemnly based on the Description i.e statistical summary of the data plotted above </w:t>
+      </w:r>
       <w:r>
         <w:rPr>
           <w:rStyle w:val="Strong"/>
           <w:rFonts w:cstheme="minorHAnsi"/>
+          <w:i/>
+          <w:color w:val="000000"/>
+          <w:sz w:val="24"/>
+          <w:szCs w:val="24"/>
+          <w:shd w:val="clear" w:color="auto" w:fill="FFFFFF"/>
+        </w:rPr>
+        <w:t>for instance</w:t>
+      </w:r>
+      <w:r>
+        <w:rPr>
+          <w:rStyle w:val="Strong"/>
+          <w:rFonts w:cstheme="minorHAnsi"/>
           <w:b w:val="0"/>
           <w:color w:val="000000"/>
           <w:sz w:val="24"/>
           <w:szCs w:val="24"/>
           <w:shd w:val="clear" w:color="auto" w:fill="FFFFFF"/>
         </w:rPr>
-        <w:t>i.e</w:t>
-      </w:r>
-      <w:proofErr w:type="spellEnd"/>
-      <w:r>
-        <w:rPr>
-          <w:rStyle w:val="Strong"/>
-          <w:rFonts w:cstheme="minorHAnsi"/>
-          <w:b w:val="0"/>
+        <w:t xml:space="preserve"> low comes under(0-25%), average comes under(25-75%) and high comes over 75% of the data values in a given feature.</w:t>
+      </w:r>
+      <w:r>
+        <w:rPr>
+          <w:rFonts w:cstheme="minorHAnsi"/>
           <w:color w:val="000000"/>
           <w:sz w:val="24"/>
           <w:szCs w:val="24"/>
           <w:shd w:val="clear" w:color="auto" w:fill="FFFFFF"/>
         </w:rPr>
-        <w:t xml:space="preserve"> statistical summary of the data plotted above </w:t>
-      </w:r>
-      <w:r>
-        <w:rPr>
-          <w:rStyle w:val="Strong"/>
-          <w:rFonts w:cstheme="minorHAnsi"/>
-          <w:i/>
-          <w:color w:val="000000"/>
-          <w:sz w:val="24"/>
-          <w:szCs w:val="24"/>
-          <w:shd w:val="clear" w:color="auto" w:fill="FFFFFF"/>
-        </w:rPr>
-        <w:t>for instance</w:t>
-      </w:r>
-      <w:r>
-        <w:rPr>
-          <w:rStyle w:val="Strong"/>
-          <w:rFonts w:cstheme="minorHAnsi"/>
-          <w:b w:val="0"/>
-          <w:color w:val="000000"/>
-          <w:sz w:val="24"/>
-          <w:szCs w:val="24"/>
-          <w:shd w:val="clear" w:color="auto" w:fill="FFFFFF"/>
-        </w:rPr>
-        <w:t xml:space="preserve"> low comes </w:t>
-      </w:r>
-      <w:proofErr w:type="gramStart"/>
-      <w:r>
-        <w:rPr>
-          <w:rStyle w:val="Strong"/>
-          <w:rFonts w:cstheme="minorHAnsi"/>
-          <w:b w:val="0"/>
-          <w:color w:val="000000"/>
-          <w:sz w:val="24"/>
-          <w:szCs w:val="24"/>
-          <w:shd w:val="clear" w:color="auto" w:fill="FFFFFF"/>
-        </w:rPr>
-        <w:t>under(</w:t>
-      </w:r>
-      <w:proofErr w:type="gramEnd"/>
-      <w:r>
-        <w:rPr>
-          <w:rStyle w:val="Strong"/>
-          <w:rFonts w:cstheme="minorHAnsi"/>
-          <w:b w:val="0"/>
-          <w:color w:val="000000"/>
-          <w:sz w:val="24"/>
-          <w:szCs w:val="24"/>
-          <w:shd w:val="clear" w:color="auto" w:fill="FFFFFF"/>
-        </w:rPr>
-        <w:t xml:space="preserve">0-25%), average comes under(25-75%) and high comes over 75% of the data values in a given </w:t>
-      </w:r>
-      <w:proofErr w:type="spellStart"/>
-      <w:r>
-        <w:rPr>
-          <w:rStyle w:val="Strong"/>
-          <w:rFonts w:cstheme="minorHAnsi"/>
-          <w:b w:val="0"/>
-          <w:color w:val="000000"/>
-          <w:sz w:val="24"/>
-          <w:szCs w:val="24"/>
-          <w:shd w:val="clear" w:color="auto" w:fill="FFFFFF"/>
-        </w:rPr>
-        <w:t>feature.</w:t>
-      </w:r>
-      <w:r>
-        <w:rPr>
-          <w:rFonts w:cstheme="minorHAnsi"/>
-          <w:color w:val="000000"/>
-          <w:sz w:val="24"/>
-          <w:szCs w:val="24"/>
-          <w:shd w:val="clear" w:color="auto" w:fill="FFFFFF"/>
-        </w:rPr>
-        <w:t>Using</w:t>
-      </w:r>
-      <w:proofErr w:type="spellEnd"/>
-      <w:r>
-        <w:rPr>
-          <w:rFonts w:cstheme="minorHAnsi"/>
-          <w:color w:val="000000"/>
-          <w:sz w:val="24"/>
-          <w:szCs w:val="24"/>
-          <w:shd w:val="clear" w:color="auto" w:fill="FFFFFF"/>
-        </w:rPr>
-        <w:t xml:space="preserve"> MS EXCEL I have found the maximum values a feature can have, beyond these values the values are unimaginable.</w:t>
+        <w:t>Using MS EXCEL I have found the maximum values a feature can have, beyond these values the values are unimaginable.</w:t>
       </w:r>
     </w:p>
     <w:p>
@@ -5501,9 +4674,8 @@
         <w:pStyle w:val="ListParagraph"/>
         <w:numPr>
           <w:ilvl w:val="0"/>
-          <w:numId w:val="1"/>
+          <w:numId w:val="14"/>
         </w:numPr>
-        <w:ind w:left="1080"/>
         <w:jc w:val="both"/>
         <w:rPr>
           <w:rFonts w:cstheme="minorHAnsi"/>
@@ -5523,33 +4695,7 @@
           <w:szCs w:val="24"/>
           <w:shd w:val="clear" w:color="auto" w:fill="FFFFFF"/>
         </w:rPr>
-        <w:t>**(for an example beyond the value [2500], the very next value in "</w:t>
-      </w:r>
-      <w:proofErr w:type="spellStart"/>
-      <w:r>
-        <w:rPr>
-          <w:rFonts w:cstheme="minorHAnsi"/>
-          <w:b/>
-          <w:i/>
-          <w:color w:val="000000"/>
-          <w:sz w:val="24"/>
-          <w:szCs w:val="24"/>
-          <w:shd w:val="clear" w:color="auto" w:fill="FFFFFF"/>
-        </w:rPr>
-        <w:t>aon</w:t>
-      </w:r>
-      <w:proofErr w:type="spellEnd"/>
-      <w:r>
-        <w:rPr>
-          <w:rFonts w:cstheme="minorHAnsi"/>
-          <w:b/>
-          <w:i/>
-          <w:color w:val="000000"/>
-          <w:sz w:val="24"/>
-          <w:szCs w:val="24"/>
-          <w:shd w:val="clear" w:color="auto" w:fill="FFFFFF"/>
-        </w:rPr>
-        <w:t>" feature comes out to be  around 2379 years, which means a user is using the telephone services from 359 BCE which is clearly not possible).**</w:t>
+        <w:t>**(for an example beyond the value [2500], the very next value in "aon" feature comes out to be  around 2379 years, which means a user is using the telephone services from 359 BCE which is clearly not possible).**</w:t>
       </w:r>
     </w:p>
     <w:p>
@@ -5570,9 +4716,8 @@
         <w:pStyle w:val="ListParagraph"/>
         <w:numPr>
           <w:ilvl w:val="0"/>
-          <w:numId w:val="1"/>
+          <w:numId w:val="14"/>
         </w:numPr>
-        <w:ind w:left="1080"/>
         <w:jc w:val="both"/>
         <w:rPr>
           <w:rFonts w:cstheme="minorHAnsi"/>
@@ -5610,7 +4755,7 @@
         <w:pStyle w:val="ListParagraph"/>
         <w:numPr>
           <w:ilvl w:val="0"/>
-          <w:numId w:val="1"/>
+          <w:numId w:val="14"/>
         </w:numPr>
         <w:rPr>
           <w:rFonts w:cstheme="minorHAnsi"/>
@@ -5632,7 +4777,7 @@
         <w:pStyle w:val="ListParagraph"/>
         <w:numPr>
           <w:ilvl w:val="0"/>
-          <w:numId w:val="1"/>
+          <w:numId w:val="14"/>
         </w:numPr>
         <w:rPr>
           <w:rFonts w:cstheme="minorHAnsi"/>
@@ -5658,7 +4803,7 @@
         <w:pStyle w:val="ListParagraph"/>
         <w:numPr>
           <w:ilvl w:val="0"/>
-          <w:numId w:val="1"/>
+          <w:numId w:val="14"/>
         </w:numPr>
         <w:rPr>
           <w:rFonts w:cstheme="minorHAnsi"/>
@@ -5695,26 +4840,6 @@
           <w:szCs w:val="24"/>
         </w:rPr>
         <w:t xml:space="preserve"> </w:t>
-      </w:r>
-    </w:p>
-    <w:p>
-      <w:pPr>
-        <w:pStyle w:val="ListParagraph"/>
-        <w:rPr>
-          <w:rFonts w:cstheme="minorHAnsi"/>
-          <w:b/>
-          <w:sz w:val="24"/>
-          <w:szCs w:val="24"/>
-        </w:rPr>
-      </w:pPr>
-      <w:r>
-        <w:rPr>
-          <w:rFonts w:cstheme="minorHAnsi"/>
-          <w:b/>
-          <w:sz w:val="24"/>
-          <w:szCs w:val="24"/>
-        </w:rPr>
-        <w:t>Hardware and Software Requirements and Tools Used</w:t>
       </w:r>
     </w:p>
     <w:p>
@@ -5722,54 +4847,23 @@
         <w:pStyle w:val="ListParagraph"/>
         <w:numPr>
           <w:ilvl w:val="0"/>
-          <w:numId w:val="1"/>
+          <w:numId w:val="13"/>
         </w:numPr>
         <w:rPr>
-          <w:rFonts w:eastAsia="Arial" w:cstheme="minorHAnsi"/>
-          <w:sz w:val="24"/>
-          <w:szCs w:val="24"/>
-        </w:rPr>
-      </w:pPr>
-      <w:r>
-        <w:rPr>
-          <w:rFonts w:eastAsia="Arial" w:cstheme="minorHAnsi"/>
-          <w:sz w:val="24"/>
-          <w:szCs w:val="24"/>
-        </w:rPr>
-        <w:t>Hardware: 8GB RAM, 64-bit,</w:t>
-      </w:r>
-      <w:r>
-        <w:rPr>
-          <w:rFonts w:eastAsia="Arial" w:cstheme="minorHAnsi"/>
-          <w:sz w:val="24"/>
-          <w:szCs w:val="24"/>
-        </w:rPr>
-        <w:t xml:space="preserve"> 9</w:t>
-      </w:r>
-      <w:r>
-        <w:rPr>
-          <w:rFonts w:eastAsia="Arial" w:cstheme="minorHAnsi"/>
-          <w:sz w:val="24"/>
-          <w:szCs w:val="24"/>
-          <w:vertAlign w:val="superscript"/>
-        </w:rPr>
-        <w:t>th</w:t>
-      </w:r>
-      <w:r>
-        <w:rPr>
-          <w:rFonts w:eastAsia="Arial" w:cstheme="minorHAnsi"/>
-          <w:sz w:val="24"/>
-          <w:szCs w:val="24"/>
-        </w:rPr>
-        <w:t xml:space="preserve"> gen</w:t>
-      </w:r>
-      <w:r>
-        <w:rPr>
-          <w:rFonts w:eastAsia="Arial" w:cstheme="minorHAnsi"/>
-          <w:sz w:val="24"/>
-          <w:szCs w:val="24"/>
-        </w:rPr>
-        <w:t xml:space="preserve"> i7 processor.</w:t>
+          <w:rFonts w:cstheme="minorHAnsi"/>
+          <w:b/>
+          <w:sz w:val="24"/>
+          <w:szCs w:val="24"/>
+        </w:rPr>
+      </w:pPr>
+      <w:r>
+        <w:rPr>
+          <w:rFonts w:cstheme="minorHAnsi"/>
+          <w:b/>
+          <w:sz w:val="24"/>
+          <w:szCs w:val="24"/>
+        </w:rPr>
+        <w:t>Hardware and Software Requirements and Tools Used</w:t>
       </w:r>
     </w:p>
     <w:p>
@@ -5777,7 +4871,7 @@
         <w:pStyle w:val="ListParagraph"/>
         <w:numPr>
           <w:ilvl w:val="0"/>
-          <w:numId w:val="1"/>
+          <w:numId w:val="11"/>
         </w:numPr>
         <w:rPr>
           <w:rFonts w:eastAsia="Arial" w:cstheme="minorHAnsi"/>
@@ -5791,53 +4885,99 @@
           <w:sz w:val="24"/>
           <w:szCs w:val="24"/>
         </w:rPr>
-        <w:t xml:space="preserve">Software: Excel, </w:t>
-      </w:r>
-      <w:proofErr w:type="spellStart"/>
+        <w:t>Hardware: 8GB RAM, 64-bit,</w:t>
+      </w:r>
       <w:r>
         <w:rPr>
           <w:rFonts w:eastAsia="Arial" w:cstheme="minorHAnsi"/>
           <w:sz w:val="24"/>
           <w:szCs w:val="24"/>
         </w:rPr>
-        <w:t>Jupyter</w:t>
-      </w:r>
-      <w:proofErr w:type="spellEnd"/>
+        <w:t xml:space="preserve"> 9</w:t>
+      </w:r>
       <w:r>
         <w:rPr>
           <w:rFonts w:eastAsia="Arial" w:cstheme="minorHAnsi"/>
           <w:sz w:val="24"/>
           <w:szCs w:val="24"/>
-        </w:rPr>
-        <w:t xml:space="preserve"> Notebook, python 3.6.</w:t>
-      </w:r>
-    </w:p>
-    <w:p>
-      <w:pPr>
-        <w:pStyle w:val="ListParagraph"/>
+          <w:vertAlign w:val="superscript"/>
+        </w:rPr>
+        <w:t>th</w:t>
+      </w:r>
+      <w:r>
         <w:rPr>
           <w:rFonts w:eastAsia="Arial" w:cstheme="minorHAnsi"/>
           <w:sz w:val="24"/>
           <w:szCs w:val="24"/>
         </w:rPr>
-      </w:pPr>
-    </w:p>
-    <w:p>
-      <w:pPr>
-        <w:pStyle w:val="ListParagraph"/>
+        <w:t xml:space="preserve"> gen</w:t>
+      </w:r>
+      <w:r>
         <w:rPr>
           <w:rFonts w:eastAsia="Arial" w:cstheme="minorHAnsi"/>
           <w:sz w:val="24"/>
           <w:szCs w:val="24"/>
         </w:rPr>
-      </w:pPr>
-      <w:r>
+        <w:t xml:space="preserve"> i7 processor.</w:t>
+      </w:r>
+    </w:p>
+    <w:p>
+      <w:pPr>
+        <w:pStyle w:val="ListParagraph"/>
+        <w:numPr>
+          <w:ilvl w:val="0"/>
+          <w:numId w:val="11"/>
+        </w:numPr>
         <w:rPr>
           <w:rFonts w:eastAsia="Arial" w:cstheme="minorHAnsi"/>
           <w:sz w:val="24"/>
           <w:szCs w:val="24"/>
         </w:rPr>
-        <w:t>Libraries used:-</w:t>
+      </w:pPr>
+      <w:r>
+        <w:rPr>
+          <w:rFonts w:eastAsia="Arial" w:cstheme="minorHAnsi"/>
+          <w:sz w:val="24"/>
+          <w:szCs w:val="24"/>
+        </w:rPr>
+        <w:t>Software: Excel, Jupyter Notebook, python 3.6.</w:t>
+      </w:r>
+    </w:p>
+    <w:p>
+      <w:pPr>
+        <w:pStyle w:val="ListParagraph"/>
+        <w:rPr>
+          <w:rFonts w:eastAsia="Arial" w:cstheme="minorHAnsi"/>
+          <w:sz w:val="24"/>
+          <w:szCs w:val="24"/>
+        </w:rPr>
+      </w:pPr>
+    </w:p>
+    <w:p>
+      <w:pPr>
+        <w:pStyle w:val="ListParagraph"/>
+        <w:rPr>
+          <w:rFonts w:eastAsia="Arial" w:cstheme="minorHAnsi"/>
+          <w:sz w:val="24"/>
+          <w:szCs w:val="24"/>
+        </w:rPr>
+      </w:pPr>
+      <w:r>
+        <w:rPr>
+          <w:rFonts w:eastAsia="Arial" w:cstheme="minorHAnsi"/>
+          <w:b/>
+          <w:sz w:val="24"/>
+          <w:szCs w:val="24"/>
+        </w:rPr>
+        <w:t>Libraries used</w:t>
+      </w:r>
+      <w:r>
+        <w:rPr>
+          <w:rFonts w:eastAsia="Arial" w:cstheme="minorHAnsi"/>
+          <w:sz w:val="24"/>
+          <w:szCs w:val="24"/>
+        </w:rPr>
+        <w:t>:-</w:t>
       </w:r>
     </w:p>
     <w:p>
@@ -6067,7 +5207,7 @@
         <w:pStyle w:val="ListParagraph"/>
         <w:numPr>
           <w:ilvl w:val="0"/>
-          <w:numId w:val="1"/>
+          <w:numId w:val="5"/>
         </w:numPr>
         <w:rPr>
           <w:rFonts w:cstheme="minorHAnsi"/>
@@ -6081,121 +5221,59 @@
           <w:sz w:val="24"/>
           <w:szCs w:val="24"/>
         </w:rPr>
-        <w:t xml:space="preserve">From the above we can see that the data set is highly imbalanced dataset, so applied </w:t>
-      </w:r>
-      <w:proofErr w:type="spellStart"/>
-      <w:r>
-        <w:rPr>
-          <w:rFonts w:cstheme="minorHAnsi"/>
-          <w:sz w:val="24"/>
-          <w:szCs w:val="24"/>
-        </w:rPr>
-        <w:t>SMOTETomek</w:t>
-      </w:r>
-      <w:proofErr w:type="spellEnd"/>
-      <w:r>
-        <w:rPr>
-          <w:rFonts w:cstheme="minorHAnsi"/>
-          <w:sz w:val="24"/>
-          <w:szCs w:val="24"/>
-        </w:rPr>
-        <w:t xml:space="preserve"> to balance the dataset.</w:t>
-      </w:r>
-    </w:p>
-    <w:p>
-      <w:pPr>
-        <w:pStyle w:val="ListParagraph"/>
-        <w:rPr>
-          <w:rFonts w:cstheme="minorHAnsi"/>
-          <w:sz w:val="24"/>
-          <w:szCs w:val="24"/>
-        </w:rPr>
-      </w:pPr>
-    </w:p>
-    <w:p>
-      <w:pPr>
-        <w:pStyle w:val="ListParagraph"/>
-        <w:rPr>
-          <w:rFonts w:cstheme="minorHAnsi"/>
-          <w:b/>
-          <w:sz w:val="24"/>
-          <w:szCs w:val="24"/>
-        </w:rPr>
-      </w:pPr>
-      <w:r>
-        <w:rPr>
-          <w:rFonts w:cstheme="minorHAnsi"/>
-          <w:b/>
-          <w:sz w:val="24"/>
-          <w:szCs w:val="24"/>
-        </w:rPr>
-        <w:t xml:space="preserve">Testing of Identified </w:t>
-      </w:r>
-      <w:r>
-        <w:rPr>
-          <w:rFonts w:cstheme="minorHAnsi"/>
-          <w:b/>
-          <w:sz w:val="24"/>
-          <w:szCs w:val="24"/>
-        </w:rPr>
-        <w:t>Approaches (</w:t>
-      </w:r>
-      <w:r>
-        <w:rPr>
-          <w:rFonts w:cstheme="minorHAnsi"/>
-          <w:b/>
-          <w:sz w:val="24"/>
-          <w:szCs w:val="24"/>
-        </w:rPr>
-        <w:t>Algorithms)</w:t>
-      </w:r>
+        <w:t>From the above we can see that the data set is highly imbalanced dataset, so applied SMOTETomek to balance the dataset.</w:t>
+      </w:r>
+    </w:p>
+    <w:p>
+      <w:pPr>
+        <w:pStyle w:val="ListParagraph"/>
+        <w:rPr>
+          <w:rFonts w:cstheme="minorHAnsi"/>
+          <w:sz w:val="24"/>
+          <w:szCs w:val="24"/>
+        </w:rPr>
+      </w:pPr>
     </w:p>
     <w:p>
       <w:pPr>
         <w:pStyle w:val="ListParagraph"/>
         <w:numPr>
           <w:ilvl w:val="0"/>
-          <w:numId w:val="1"/>
+          <w:numId w:val="8"/>
         </w:numPr>
         <w:rPr>
           <w:rFonts w:cstheme="minorHAnsi"/>
-          <w:sz w:val="24"/>
-          <w:szCs w:val="24"/>
-        </w:rPr>
-      </w:pPr>
-      <w:r>
-        <w:rPr>
-          <w:rFonts w:cstheme="minorHAnsi"/>
-          <w:sz w:val="24"/>
-          <w:szCs w:val="24"/>
-        </w:rPr>
-        <w:t xml:space="preserve"> </w:t>
-      </w:r>
-      <w:proofErr w:type="spellStart"/>
-      <w:r>
-        <w:rPr>
-          <w:rFonts w:cstheme="minorHAnsi"/>
-          <w:sz w:val="24"/>
-          <w:szCs w:val="24"/>
-        </w:rPr>
-        <w:t>RandomForestClassifier</w:t>
-      </w:r>
-      <w:proofErr w:type="spellEnd"/>
-      <w:r>
-        <w:rPr>
-          <w:rFonts w:cstheme="minorHAnsi"/>
-          <w:sz w:val="24"/>
-          <w:szCs w:val="24"/>
-        </w:rPr>
-        <w:t xml:space="preserve"> </w:t>
-      </w:r>
-      <w:r>
-        <w:rPr>
-          <w:rFonts w:cstheme="minorHAnsi"/>
-          <w:sz w:val="24"/>
-          <w:szCs w:val="24"/>
-        </w:rPr>
-        <w:t>()</w:t>
+          <w:b/>
+          <w:sz w:val="24"/>
+          <w:szCs w:val="24"/>
+        </w:rPr>
+      </w:pPr>
+      <w:r>
+        <w:rPr>
+          <w:rFonts w:cstheme="minorHAnsi"/>
+          <w:b/>
+          <w:sz w:val="24"/>
+          <w:szCs w:val="24"/>
+        </w:rPr>
+        <w:t xml:space="preserve">Testing of Identified </w:t>
+      </w:r>
+      <w:r>
+        <w:rPr>
+          <w:rFonts w:cstheme="minorHAnsi"/>
+          <w:b/>
+          <w:sz w:val="24"/>
+          <w:szCs w:val="24"/>
+        </w:rPr>
+        <w:t>Approaches (</w:t>
+      </w:r>
+      <w:r>
+        <w:rPr>
+          <w:rFonts w:cstheme="minorHAnsi"/>
+          <w:b/>
+          <w:sz w:val="24"/>
+          <w:szCs w:val="24"/>
+        </w:rPr>
+        <w:t>Algorithms)</w:t>
       </w:r>
     </w:p>
     <w:p>
@@ -6203,7 +5281,7 @@
         <w:pStyle w:val="ListParagraph"/>
         <w:numPr>
           <w:ilvl w:val="0"/>
-          <w:numId w:val="1"/>
+          <w:numId w:val="6"/>
         </w:numPr>
         <w:rPr>
           <w:rFonts w:cstheme="minorHAnsi"/>
@@ -6211,16 +5289,6 @@
           <w:szCs w:val="24"/>
         </w:rPr>
       </w:pPr>
-      <w:proofErr w:type="spellStart"/>
-      <w:r>
-        <w:rPr>
-          <w:rFonts w:cstheme="minorHAnsi"/>
-          <w:sz w:val="24"/>
-          <w:szCs w:val="24"/>
-        </w:rPr>
-        <w:t>DecisionTreeClassifier</w:t>
-      </w:r>
-      <w:proofErr w:type="spellEnd"/>
       <w:r>
         <w:rPr>
           <w:rFonts w:cstheme="minorHAnsi"/>
@@ -6228,6 +5296,14 @@
           <w:szCs w:val="24"/>
         </w:rPr>
         <w:t xml:space="preserve"> </w:t>
+      </w:r>
+      <w:r>
+        <w:rPr>
+          <w:rFonts w:cstheme="minorHAnsi"/>
+          <w:sz w:val="24"/>
+          <w:szCs w:val="24"/>
+        </w:rPr>
+        <w:t xml:space="preserve">RandomForestClassifier </w:t>
       </w:r>
       <w:r>
         <w:rPr>
@@ -6243,7 +5319,7 @@
         <w:pStyle w:val="ListParagraph"/>
         <w:numPr>
           <w:ilvl w:val="0"/>
-          <w:numId w:val="1"/>
+          <w:numId w:val="6"/>
         </w:numPr>
         <w:rPr>
           <w:rFonts w:cstheme="minorHAnsi"/>
@@ -6251,23 +5327,29 @@
           <w:szCs w:val="24"/>
         </w:rPr>
       </w:pPr>
-      <w:proofErr w:type="spellStart"/>
-      <w:r>
-        <w:rPr>
-          <w:rFonts w:cstheme="minorHAnsi"/>
-          <w:sz w:val="24"/>
-          <w:szCs w:val="24"/>
-        </w:rPr>
-        <w:t>GradientBoostingClassifier</w:t>
-      </w:r>
-      <w:proofErr w:type="spellEnd"/>
+      <w:r>
+        <w:rPr>
+          <w:rFonts w:cstheme="minorHAnsi"/>
+          <w:sz w:val="24"/>
+          <w:szCs w:val="24"/>
+        </w:rPr>
+        <w:t xml:space="preserve">DecisionTreeClassifier </w:t>
+      </w:r>
+      <w:r>
+        <w:rPr>
+          <w:rFonts w:cstheme="minorHAnsi"/>
+          <w:sz w:val="24"/>
+          <w:szCs w:val="24"/>
+        </w:rPr>
+        <w:t>()</w:t>
+      </w:r>
     </w:p>
     <w:p>
       <w:pPr>
         <w:pStyle w:val="ListParagraph"/>
         <w:numPr>
           <w:ilvl w:val="0"/>
-          <w:numId w:val="1"/>
+          <w:numId w:val="6"/>
         </w:numPr>
         <w:rPr>
           <w:rFonts w:cstheme="minorHAnsi"/>
@@ -6275,23 +5357,13 @@
           <w:szCs w:val="24"/>
         </w:rPr>
       </w:pPr>
-      <w:proofErr w:type="spellStart"/>
-      <w:r>
-        <w:rPr>
-          <w:rFonts w:cstheme="minorHAnsi"/>
-          <w:sz w:val="24"/>
-          <w:szCs w:val="24"/>
-        </w:rPr>
-        <w:t>LogisticRegression</w:t>
-      </w:r>
-      <w:proofErr w:type="spellEnd"/>
-      <w:r>
-        <w:rPr>
-          <w:rFonts w:cstheme="minorHAnsi"/>
-          <w:sz w:val="24"/>
-          <w:szCs w:val="24"/>
-        </w:rPr>
-        <w:t>()</w:t>
+      <w:r>
+        <w:rPr>
+          <w:rFonts w:cstheme="minorHAnsi"/>
+          <w:sz w:val="24"/>
+          <w:szCs w:val="24"/>
+        </w:rPr>
+        <w:t>GradientBoostingClassifier</w:t>
       </w:r>
     </w:p>
     <w:p>
@@ -6299,7 +5371,7 @@
         <w:pStyle w:val="ListParagraph"/>
         <w:numPr>
           <w:ilvl w:val="0"/>
-          <w:numId w:val="1"/>
+          <w:numId w:val="6"/>
         </w:numPr>
         <w:rPr>
           <w:rFonts w:cstheme="minorHAnsi"/>
@@ -6307,23 +5379,13 @@
           <w:szCs w:val="24"/>
         </w:rPr>
       </w:pPr>
-      <w:proofErr w:type="spellStart"/>
-      <w:r>
-        <w:rPr>
-          <w:rFonts w:cstheme="minorHAnsi"/>
-          <w:sz w:val="24"/>
-          <w:szCs w:val="24"/>
-        </w:rPr>
-        <w:t>AdaBoostClassifier</w:t>
-      </w:r>
-      <w:proofErr w:type="spellEnd"/>
-      <w:r>
-        <w:rPr>
-          <w:rFonts w:cstheme="minorHAnsi"/>
-          <w:sz w:val="24"/>
-          <w:szCs w:val="24"/>
-        </w:rPr>
-        <w:t>()</w:t>
+      <w:r>
+        <w:rPr>
+          <w:rFonts w:cstheme="minorHAnsi"/>
+          <w:sz w:val="24"/>
+          <w:szCs w:val="24"/>
+        </w:rPr>
+        <w:t>LogisticRegression()</w:t>
       </w:r>
     </w:p>
     <w:p>
@@ -6331,7 +5393,7 @@
         <w:pStyle w:val="ListParagraph"/>
         <w:numPr>
           <w:ilvl w:val="0"/>
-          <w:numId w:val="1"/>
+          <w:numId w:val="6"/>
         </w:numPr>
         <w:rPr>
           <w:rFonts w:cstheme="minorHAnsi"/>
@@ -6339,23 +5401,13 @@
           <w:szCs w:val="24"/>
         </w:rPr>
       </w:pPr>
-      <w:proofErr w:type="spellStart"/>
-      <w:r>
-        <w:rPr>
-          <w:rFonts w:cstheme="minorHAnsi"/>
-          <w:sz w:val="24"/>
-          <w:szCs w:val="24"/>
-        </w:rPr>
-        <w:t>ExtraTreesClassifier</w:t>
-      </w:r>
-      <w:proofErr w:type="spellEnd"/>
-      <w:r>
-        <w:rPr>
-          <w:rFonts w:cstheme="minorHAnsi"/>
-          <w:sz w:val="24"/>
-          <w:szCs w:val="24"/>
-        </w:rPr>
-        <w:t>()</w:t>
+      <w:r>
+        <w:rPr>
+          <w:rFonts w:cstheme="minorHAnsi"/>
+          <w:sz w:val="24"/>
+          <w:szCs w:val="24"/>
+        </w:rPr>
+        <w:t>AdaBoostClassifier()</w:t>
       </w:r>
     </w:p>
     <w:p>
@@ -6363,7 +5415,7 @@
         <w:pStyle w:val="ListParagraph"/>
         <w:numPr>
           <w:ilvl w:val="0"/>
-          <w:numId w:val="1"/>
+          <w:numId w:val="6"/>
         </w:numPr>
         <w:rPr>
           <w:rFonts w:cstheme="minorHAnsi"/>
@@ -6371,38 +5423,54 @@
           <w:szCs w:val="24"/>
         </w:rPr>
       </w:pPr>
-      <w:proofErr w:type="spellStart"/>
-      <w:r>
-        <w:rPr>
-          <w:rFonts w:cstheme="minorHAnsi"/>
-          <w:sz w:val="24"/>
-          <w:szCs w:val="24"/>
-        </w:rPr>
-        <w:t>XGBClassifier</w:t>
-      </w:r>
-      <w:proofErr w:type="spellEnd"/>
-      <w:r>
-        <w:rPr>
-          <w:rFonts w:cstheme="minorHAnsi"/>
-          <w:sz w:val="24"/>
-          <w:szCs w:val="24"/>
-        </w:rPr>
-        <w:t>()</w:t>
-      </w:r>
-    </w:p>
-    <w:p>
-      <w:pPr>
-        <w:pStyle w:val="ListParagraph"/>
-        <w:rPr>
-          <w:rFonts w:cstheme="minorHAnsi"/>
-          <w:sz w:val="24"/>
-          <w:szCs w:val="24"/>
-        </w:rPr>
-      </w:pPr>
-    </w:p>
-    <w:p>
-      <w:pPr>
-        <w:pStyle w:val="ListParagraph"/>
+      <w:r>
+        <w:rPr>
+          <w:rFonts w:cstheme="minorHAnsi"/>
+          <w:sz w:val="24"/>
+          <w:szCs w:val="24"/>
+        </w:rPr>
+        <w:t>ExtraTreesClassifier()</w:t>
+      </w:r>
+    </w:p>
+    <w:p>
+      <w:pPr>
+        <w:pStyle w:val="ListParagraph"/>
+        <w:numPr>
+          <w:ilvl w:val="0"/>
+          <w:numId w:val="6"/>
+        </w:numPr>
+        <w:rPr>
+          <w:rFonts w:cstheme="minorHAnsi"/>
+          <w:sz w:val="24"/>
+          <w:szCs w:val="24"/>
+        </w:rPr>
+      </w:pPr>
+      <w:r>
+        <w:rPr>
+          <w:rFonts w:cstheme="minorHAnsi"/>
+          <w:sz w:val="24"/>
+          <w:szCs w:val="24"/>
+        </w:rPr>
+        <w:t>XGBClassifier()</w:t>
+      </w:r>
+    </w:p>
+    <w:p>
+      <w:pPr>
+        <w:pStyle w:val="ListParagraph"/>
+        <w:rPr>
+          <w:rFonts w:cstheme="minorHAnsi"/>
+          <w:sz w:val="24"/>
+          <w:szCs w:val="24"/>
+        </w:rPr>
+      </w:pPr>
+    </w:p>
+    <w:p>
+      <w:pPr>
+        <w:pStyle w:val="ListParagraph"/>
+        <w:numPr>
+          <w:ilvl w:val="0"/>
+          <w:numId w:val="10"/>
+        </w:numPr>
         <w:rPr>
           <w:rFonts w:cstheme="minorHAnsi"/>
           <w:b/>
@@ -6497,13 +5565,15 @@
         </w:numPr>
         <w:rPr>
           <w:rFonts w:cstheme="minorHAnsi"/>
-          <w:sz w:val="24"/>
-          <w:szCs w:val="24"/>
-        </w:rPr>
-      </w:pPr>
-      <w:r>
-        <w:rPr>
-          <w:rFonts w:cstheme="minorHAnsi"/>
+          <w:b/>
+          <w:sz w:val="24"/>
+          <w:szCs w:val="24"/>
+        </w:rPr>
+      </w:pPr>
+      <w:r>
+        <w:rPr>
+          <w:rFonts w:cstheme="minorHAnsi"/>
+          <w:b/>
           <w:sz w:val="24"/>
           <w:szCs w:val="24"/>
         </w:rPr>
@@ -6602,69 +5672,15 @@
           <w:sz w:val="24"/>
           <w:szCs w:val="24"/>
         </w:rPr>
-        <w:t xml:space="preserve">Key </w:t>
-      </w:r>
-      <w:proofErr w:type="spellStart"/>
-      <w:r>
-        <w:rPr>
-          <w:rFonts w:cstheme="minorHAnsi"/>
-          <w:sz w:val="24"/>
-          <w:szCs w:val="24"/>
-        </w:rPr>
-        <w:t>Metrices</w:t>
-      </w:r>
-      <w:proofErr w:type="spellEnd"/>
-      <w:r>
-        <w:rPr>
-          <w:rFonts w:cstheme="minorHAnsi"/>
-          <w:sz w:val="24"/>
-          <w:szCs w:val="24"/>
-        </w:rPr>
-        <w:t xml:space="preserve"> used were the Accuracy Score, </w:t>
-      </w:r>
-      <w:proofErr w:type="spellStart"/>
-      <w:r>
-        <w:rPr>
-          <w:rFonts w:cstheme="minorHAnsi"/>
-          <w:sz w:val="24"/>
-          <w:szCs w:val="24"/>
-        </w:rPr>
-        <w:t>Crossvalidation</w:t>
-      </w:r>
-      <w:proofErr w:type="spellEnd"/>
-      <w:r>
-        <w:rPr>
-          <w:rFonts w:cstheme="minorHAnsi"/>
-          <w:sz w:val="24"/>
-          <w:szCs w:val="24"/>
-        </w:rPr>
-        <w:t xml:space="preserve"> Score and AOC &amp; ROC Curve </w:t>
-      </w:r>
-      <w:r>
-        <w:rPr>
-          <w:rFonts w:cstheme="minorHAnsi"/>
-          <w:sz w:val="24"/>
-          <w:szCs w:val="24"/>
-        </w:rPr>
-        <w:t>,</w:t>
-      </w:r>
-      <w:proofErr w:type="spellStart"/>
-      <w:r>
-        <w:rPr>
-          <w:rFonts w:cstheme="minorHAnsi"/>
-          <w:sz w:val="24"/>
-          <w:szCs w:val="24"/>
-        </w:rPr>
-        <w:t>log_loss</w:t>
-      </w:r>
-      <w:proofErr w:type="spellEnd"/>
-      <w:r>
-        <w:rPr>
-          <w:rFonts w:cstheme="minorHAnsi"/>
-          <w:sz w:val="24"/>
-          <w:szCs w:val="24"/>
-        </w:rPr>
-        <w:t xml:space="preserve"> </w:t>
+        <w:t xml:space="preserve">Key Metrices used were the Accuracy Score, Crossvalidation Score and AOC &amp; ROC Curve </w:t>
+      </w:r>
+      <w:r>
+        <w:rPr>
+          <w:rFonts w:cstheme="minorHAnsi"/>
+          <w:sz w:val="24"/>
+          <w:szCs w:val="24"/>
+        </w:rPr>
+        <w:t xml:space="preserve">,log_loss </w:t>
       </w:r>
       <w:r>
         <w:rPr>
@@ -6688,25 +5704,7 @@
           <w:sz w:val="24"/>
           <w:szCs w:val="24"/>
         </w:rPr>
-        <w:t xml:space="preserve"> and we focus more on AOC &amp; ROC curve </w:t>
-      </w:r>
-      <w:proofErr w:type="spellStart"/>
-      <w:r>
-        <w:rPr>
-          <w:rFonts w:cstheme="minorHAnsi"/>
-          <w:sz w:val="24"/>
-          <w:szCs w:val="24"/>
-        </w:rPr>
-        <w:t>metrices</w:t>
-      </w:r>
-      <w:proofErr w:type="spellEnd"/>
-      <w:r>
-        <w:rPr>
-          <w:rFonts w:cstheme="minorHAnsi"/>
-          <w:sz w:val="24"/>
-          <w:szCs w:val="24"/>
-        </w:rPr>
-        <w:t xml:space="preserve"> to observe True Positive Rate and False Positive Rare, for users who paid the loan and falsely marked as default and will their affect the credit score and we already talked about the importance of that in financial sector, and for the users who are marked falsely marked as paid but they didn’t, can affect the company revenue. </w:t>
+        <w:t xml:space="preserve"> and we focus more on AOC &amp; ROC curve metrices to observe True Positive Rate and False Positive Rare, for users who paid the loan and falsely marked as default and will their affect the credit score and we already talked about the importance of that in financial sector, and for the users who are marked falsely marked as paid but they didn’t, can affect the company revenue. </w:t>
       </w:r>
     </w:p>
     <w:p>
@@ -6754,27 +5752,7 @@
           <w:sz w:val="24"/>
           <w:szCs w:val="24"/>
         </w:rPr>
-        <w:t>(</w:t>
-      </w:r>
-      <w:proofErr w:type="spellStart"/>
-      <w:proofErr w:type="gramStart"/>
-      <w:r>
-        <w:rPr>
-          <w:rFonts w:cstheme="minorHAnsi"/>
-          <w:sz w:val="24"/>
-          <w:szCs w:val="24"/>
-        </w:rPr>
-        <w:t>i</w:t>
-      </w:r>
-      <w:proofErr w:type="spellEnd"/>
-      <w:proofErr w:type="gramEnd"/>
-      <w:r>
-        <w:rPr>
-          <w:rFonts w:cstheme="minorHAnsi"/>
-          <w:sz w:val="24"/>
-          <w:szCs w:val="24"/>
-        </w:rPr>
-        <w:t>)Random forest</w:t>
+        <w:t>(i)Random forest</w:t>
       </w:r>
     </w:p>
     <w:p>
@@ -7217,23 +6195,13 @@
           <w:szCs w:val="24"/>
         </w:rPr>
       </w:pPr>
-      <w:proofErr w:type="gramStart"/>
-      <w:r>
-        <w:rPr>
-          <w:rFonts w:cstheme="minorHAnsi"/>
-          <w:sz w:val="24"/>
-          <w:szCs w:val="24"/>
-        </w:rPr>
-        <w:t>iv) Logistic</w:t>
-      </w:r>
-      <w:proofErr w:type="gramEnd"/>
-      <w:r>
-        <w:rPr>
-          <w:rFonts w:cstheme="minorHAnsi"/>
-          <w:sz w:val="24"/>
-          <w:szCs w:val="24"/>
-        </w:rPr>
-        <w:t xml:space="preserve"> Regression</w:t>
+      <w:r>
+        <w:rPr>
+          <w:rFonts w:cstheme="minorHAnsi"/>
+          <w:sz w:val="24"/>
+          <w:szCs w:val="24"/>
+        </w:rPr>
+        <w:t>iv) Logistic Regression</w:t>
       </w:r>
     </w:p>
     <w:p>
@@ -7370,7 +6338,6 @@
           <w:szCs w:val="24"/>
         </w:rPr>
       </w:pPr>
-      <w:proofErr w:type="gramStart"/>
       <w:r>
         <w:rPr>
           <w:rFonts w:cstheme="minorHAnsi"/>
@@ -7379,8 +6346,14 @@
         </w:rPr>
         <w:t>v)</w:t>
       </w:r>
-      <w:proofErr w:type="spellStart"/>
-      <w:proofErr w:type="gramEnd"/>
+      <w:r>
+        <w:rPr>
+          <w:rFonts w:cstheme="minorHAnsi"/>
+          <w:sz w:val="24"/>
+          <w:szCs w:val="24"/>
+        </w:rPr>
+        <w:t xml:space="preserve"> </w:t>
+      </w:r>
       <w:r>
         <w:rPr>
           <w:rFonts w:cstheme="minorHAnsi"/>
@@ -7389,7 +6362,6 @@
         </w:rPr>
         <w:t>AdaBoostClassifier</w:t>
       </w:r>
-      <w:proofErr w:type="spellEnd"/>
     </w:p>
     <w:p>
       <w:pPr>
@@ -7525,26 +6497,14 @@
           <w:szCs w:val="24"/>
         </w:rPr>
       </w:pPr>
-      <w:proofErr w:type="gramStart"/>
-      <w:r>
-        <w:rPr>
-          <w:rFonts w:cstheme="minorHAnsi"/>
-          <w:sz w:val="24"/>
-          <w:szCs w:val="24"/>
-        </w:rPr>
-        <w:t xml:space="preserve">vi) </w:t>
-      </w:r>
-      <w:proofErr w:type="spellStart"/>
-      <w:r>
-        <w:rPr>
-          <w:rFonts w:cstheme="minorHAnsi"/>
-          <w:sz w:val="24"/>
-          <w:szCs w:val="24"/>
-        </w:rPr>
-        <w:t>ExtraTreeClassifier</w:t>
-      </w:r>
-      <w:proofErr w:type="spellEnd"/>
-      <w:proofErr w:type="gramEnd"/>
+      <w:r>
+        <w:rPr>
+          <w:rFonts w:cstheme="minorHAnsi"/>
+          <w:sz w:val="24"/>
+          <w:szCs w:val="24"/>
+        </w:rPr>
+        <w:t>vi) ExtraTreeClassifier</w:t>
+      </w:r>
     </w:p>
     <w:p>
       <w:pPr>
@@ -7680,7 +6640,6 @@
           <w:szCs w:val="24"/>
         </w:rPr>
       </w:pPr>
-      <w:proofErr w:type="gramStart"/>
       <w:r>
         <w:rPr>
           <w:rFonts w:cstheme="minorHAnsi"/>
@@ -7689,14 +6648,37 @@
         </w:rPr>
         <w:t>vii)</w:t>
       </w:r>
-      <w:proofErr w:type="gramEnd"/>
-      <w:r>
-        <w:rPr>
-          <w:rFonts w:cstheme="minorHAnsi"/>
-          <w:sz w:val="24"/>
-          <w:szCs w:val="24"/>
-        </w:rPr>
-        <w:t>XGB Classifier</w:t>
+      <w:r>
+        <w:rPr>
+          <w:rFonts w:cstheme="minorHAnsi"/>
+          <w:sz w:val="24"/>
+          <w:szCs w:val="24"/>
+        </w:rPr>
+        <w:t xml:space="preserve"> </w:t>
+      </w:r>
+      <w:r>
+        <w:rPr>
+          <w:rFonts w:cstheme="minorHAnsi"/>
+          <w:sz w:val="24"/>
+          <w:szCs w:val="24"/>
+        </w:rPr>
+        <w:t>XGB</w:t>
+      </w:r>
+      <w:r>
+        <w:rPr>
+          <w:rFonts w:cstheme="minorHAnsi"/>
+          <w:sz w:val="24"/>
+          <w:szCs w:val="24"/>
+        </w:rPr>
+        <w:t xml:space="preserve"> Boost</w:t>
+      </w:r>
+      <w:r>
+        <w:rPr>
+          <w:rFonts w:cstheme="minorHAnsi"/>
+          <w:sz w:val="24"/>
+          <w:szCs w:val="24"/>
+        </w:rPr>
+        <w:t xml:space="preserve"> Classifier</w:t>
       </w:r>
     </w:p>
     <w:p>
@@ -7837,57 +6819,26 @@
     <w:p>
       <w:pPr>
         <w:pStyle w:val="ListParagraph"/>
-        <w:rPr>
-          <w:rFonts w:cstheme="minorHAnsi"/>
-          <w:sz w:val="24"/>
-          <w:szCs w:val="24"/>
-        </w:rPr>
-      </w:pPr>
-      <w:r>
-        <w:rPr>
-          <w:rFonts w:cstheme="minorHAnsi"/>
-          <w:sz w:val="24"/>
-          <w:szCs w:val="24"/>
-        </w:rPr>
-        <w:t xml:space="preserve">After </w:t>
-      </w:r>
-      <w:proofErr w:type="spellStart"/>
-      <w:r>
-        <w:rPr>
-          <w:rFonts w:cstheme="minorHAnsi"/>
-          <w:sz w:val="24"/>
-          <w:szCs w:val="24"/>
-        </w:rPr>
-        <w:t>hypertunning</w:t>
-      </w:r>
-      <w:proofErr w:type="spellEnd"/>
-      <w:r>
-        <w:rPr>
-          <w:rFonts w:cstheme="minorHAnsi"/>
-          <w:sz w:val="24"/>
-          <w:szCs w:val="24"/>
-        </w:rPr>
-        <w:t xml:space="preserve"> random forest </w:t>
-      </w:r>
-      <w:proofErr w:type="spellStart"/>
-      <w:r>
-        <w:rPr>
-          <w:rFonts w:cstheme="minorHAnsi"/>
-          <w:sz w:val="24"/>
-          <w:szCs w:val="24"/>
-        </w:rPr>
-        <w:t>perfoms</w:t>
-      </w:r>
-      <w:proofErr w:type="spellEnd"/>
-      <w:r>
-        <w:rPr>
-          <w:rFonts w:cstheme="minorHAnsi"/>
-          <w:sz w:val="24"/>
-          <w:szCs w:val="24"/>
-        </w:rPr>
-        <w:t xml:space="preserve"> well as compared to other models</w:t>
-      </w:r>
-    </w:p>
+        <w:numPr>
+          <w:ilvl w:val="0"/>
+          <w:numId w:val="4"/>
+        </w:numPr>
+        <w:rPr>
+          <w:rFonts w:cstheme="minorHAnsi"/>
+          <w:sz w:val="24"/>
+          <w:szCs w:val="24"/>
+        </w:rPr>
+      </w:pPr>
+      <w:r>
+        <w:rPr>
+          <w:rFonts w:cstheme="minorHAnsi"/>
+          <w:sz w:val="24"/>
+          <w:szCs w:val="24"/>
+        </w:rPr>
+        <w:t>After hypertunning random forest perfoms well as compared to other models</w:t>
+      </w:r>
+    </w:p>
+    <w:p/>
     <w:p>
       <w:pPr>
         <w:pStyle w:val="ListParagraph"/>
@@ -7906,6 +6857,73 @@
           <w:lang w:eastAsia="en-IN"/>
         </w:rPr>
         <w:lastRenderedPageBreak/>
+        <w:drawing>
+          <wp:inline distT="0" distB="0" distL="0" distR="0" wp14:anchorId="4C1247C5" wp14:editId="2AAB76A4">
+            <wp:extent cx="5722620" cy="1165860"/>
+            <wp:effectExtent l="0" t="0" r="0" b="0"/>
+            <wp:docPr id="9" name="Picture 9"/>
+            <wp:cNvGraphicFramePr>
+              <a:graphicFrameLocks xmlns:a="http://schemas.openxmlformats.org/drawingml/2006/main" noChangeAspect="1"/>
+            </wp:cNvGraphicFramePr>
+            <a:graphic xmlns:a="http://schemas.openxmlformats.org/drawingml/2006/main">
+              <a:graphicData uri="http://schemas.openxmlformats.org/drawingml/2006/picture">
+                <pic:pic xmlns:pic="http://schemas.openxmlformats.org/drawingml/2006/picture">
+                  <pic:nvPicPr>
+                    <pic:cNvPr id="0" name="Picture 2"/>
+                    <pic:cNvPicPr>
+                      <a:picLocks noChangeAspect="1" noChangeArrowheads="1"/>
+                    </pic:cNvPicPr>
+                  </pic:nvPicPr>
+                  <pic:blipFill>
+                    <a:blip r:embed="rId39">
+                      <a:extLst>
+                        <a:ext uri="{28A0092B-C50C-407E-A947-70E740481C1C}">
+                          <a14:useLocalDpi xmlns:a14="http://schemas.microsoft.com/office/drawing/2010/main" val="0"/>
+                        </a:ext>
+                      </a:extLst>
+                    </a:blip>
+                    <a:srcRect/>
+                    <a:stretch>
+                      <a:fillRect/>
+                    </a:stretch>
+                  </pic:blipFill>
+                  <pic:spPr bwMode="auto">
+                    <a:xfrm>
+                      <a:off x="0" y="0"/>
+                      <a:ext cx="5722620" cy="1165860"/>
+                    </a:xfrm>
+                    <a:prstGeom prst="rect">
+                      <a:avLst/>
+                    </a:prstGeom>
+                    <a:noFill/>
+                    <a:ln>
+                      <a:noFill/>
+                    </a:ln>
+                  </pic:spPr>
+                </pic:pic>
+              </a:graphicData>
+            </a:graphic>
+          </wp:inline>
+        </w:drawing>
+      </w:r>
+    </w:p>
+    <w:p>
+      <w:pPr>
+        <w:pStyle w:val="ListParagraph"/>
+        <w:rPr>
+          <w:rFonts w:cstheme="minorHAnsi"/>
+          <w:sz w:val="24"/>
+          <w:szCs w:val="24"/>
+        </w:rPr>
+      </w:pPr>
+      <w:r>
+        <w:rPr>
+          <w:rFonts w:cstheme="minorHAnsi"/>
+          <w:noProof/>
+          <w:sz w:val="24"/>
+          <w:szCs w:val="24"/>
+          <w:lang w:eastAsia="en-IN"/>
+        </w:rPr>
         <w:drawing>
           <wp:inline distT="0" distB="0" distL="0" distR="0" wp14:anchorId="5347C694" wp14:editId="2813B3E3">
             <wp:extent cx="3093720" cy="2225040"/>
@@ -7924,7 +6942,7 @@
                     </pic:cNvPicPr>
                   </pic:nvPicPr>
                   <pic:blipFill>
-                    <a:blip r:embed="rId39">
+                    <a:blip r:embed="rId40">
                       <a:extLst>
                         <a:ext uri="{28A0092B-C50C-407E-A947-70E740481C1C}">
                           <a14:useLocalDpi xmlns:a14="http://schemas.microsoft.com/office/drawing/2010/main" val="0"/>
@@ -7969,32 +6987,6 @@
     <w:p>
       <w:pPr>
         <w:pStyle w:val="ListParagraph"/>
-        <w:numPr>
-          <w:ilvl w:val="0"/>
-          <w:numId w:val="1"/>
-        </w:numPr>
-        <w:rPr>
-          <w:rFonts w:cstheme="minorHAnsi"/>
-          <w:sz w:val="24"/>
-          <w:szCs w:val="24"/>
-        </w:rPr>
-      </w:pPr>
-      <w:r>
-        <w:rPr>
-          <w:rFonts w:cstheme="minorHAnsi"/>
-          <w:sz w:val="24"/>
-          <w:szCs w:val="24"/>
-        </w:rPr>
-        <w:t>Interpretation of the Results</w:t>
-      </w:r>
-    </w:p>
-    <w:p>
-      <w:pPr>
-        <w:pStyle w:val="ListParagraph"/>
-        <w:numPr>
-          <w:ilvl w:val="0"/>
-          <w:numId w:val="1"/>
-        </w:numPr>
         <w:rPr>
           <w:rFonts w:cstheme="minorHAnsi"/>
           <w:sz w:val="24"/>
@@ -8009,7 +7001,6 @@
         </w:rPr>
         <w:t xml:space="preserve">From the above visualization and matrices found that the </w:t>
       </w:r>
-      <w:proofErr w:type="spellStart"/>
       <w:r>
         <w:rPr>
           <w:rFonts w:cstheme="minorHAnsi"/>
@@ -8018,7 +7009,6 @@
         </w:rPr>
         <w:t>RandomForest</w:t>
       </w:r>
-      <w:proofErr w:type="spellEnd"/>
       <w:r>
         <w:rPr>
           <w:rFonts w:cstheme="minorHAnsi"/>
@@ -8041,7 +7031,23 @@
           <w:sz w:val="24"/>
           <w:szCs w:val="24"/>
         </w:rPr>
-        <w:t xml:space="preserve">% AOC_ROC_SCORE, with precision recall score of </w:t>
+        <w:t xml:space="preserve">% AOC_ROC_SCORE, with precision </w:t>
+      </w:r>
+      <w:r>
+        <w:rPr>
+          <w:rFonts w:cstheme="minorHAnsi"/>
+          <w:sz w:val="24"/>
+          <w:szCs w:val="24"/>
+        </w:rPr>
+        <w:t xml:space="preserve">accuracy </w:t>
+      </w:r>
+      <w:r>
+        <w:rPr>
+          <w:rFonts w:cstheme="minorHAnsi"/>
+          <w:sz w:val="24"/>
+          <w:szCs w:val="24"/>
+        </w:rPr>
+        <w:t xml:space="preserve">score of </w:t>
       </w:r>
       <w:r>
         <w:rPr>
@@ -8057,6 +7063,14 @@
           <w:sz w:val="24"/>
           <w:szCs w:val="24"/>
         </w:rPr>
+        <w:t xml:space="preserve"> and recall 96%</w:t>
+      </w:r>
+      <w:r>
+        <w:rPr>
+          <w:rFonts w:cstheme="minorHAnsi"/>
+          <w:sz w:val="24"/>
+          <w:szCs w:val="24"/>
+        </w:rPr>
         <w:t>, however the max score which we were able to achieve from dataset provided.</w:t>
       </w:r>
     </w:p>
@@ -8065,49 +7079,66 @@
         <w:pStyle w:val="ListParagraph"/>
         <w:rPr>
           <w:rFonts w:cstheme="minorHAnsi"/>
-          <w:b/>
-          <w:sz w:val="24"/>
-          <w:szCs w:val="24"/>
-        </w:rPr>
-      </w:pPr>
-      <w:r>
-        <w:rPr>
-          <w:rFonts w:cstheme="minorHAnsi"/>
-          <w:b/>
-          <w:sz w:val="24"/>
-          <w:szCs w:val="24"/>
-        </w:rPr>
-        <w:t xml:space="preserve">Feature </w:t>
-      </w:r>
-      <w:proofErr w:type="gramStart"/>
-      <w:r>
-        <w:rPr>
-          <w:rFonts w:cstheme="minorHAnsi"/>
-          <w:b/>
-          <w:sz w:val="24"/>
-          <w:szCs w:val="24"/>
-        </w:rPr>
-        <w:t>Importance</w:t>
-      </w:r>
-      <w:r>
-        <w:rPr>
-          <w:rFonts w:cstheme="minorHAnsi"/>
-          <w:b/>
-          <w:sz w:val="24"/>
-          <w:szCs w:val="24"/>
-        </w:rPr>
-        <w:t xml:space="preserve"> :</w:t>
-      </w:r>
-      <w:proofErr w:type="gramEnd"/>
-      <w:r>
-        <w:rPr>
-          <w:rFonts w:cstheme="minorHAnsi"/>
-          <w:b/>
-          <w:sz w:val="24"/>
-          <w:szCs w:val="24"/>
-        </w:rPr>
-        <w:t>-</w:t>
-      </w:r>
+          <w:sz w:val="24"/>
+          <w:szCs w:val="24"/>
+        </w:rPr>
+      </w:pPr>
+    </w:p>
+    <w:p>
+      <w:pPr>
+        <w:pStyle w:val="ListParagraph"/>
+        <w:rPr>
+          <w:rFonts w:cstheme="minorHAnsi"/>
+          <w:b/>
+          <w:sz w:val="24"/>
+          <w:szCs w:val="24"/>
+        </w:rPr>
+      </w:pPr>
+      <w:r>
+        <w:rPr>
+          <w:rFonts w:cstheme="minorHAnsi"/>
+          <w:b/>
+          <w:sz w:val="24"/>
+          <w:szCs w:val="24"/>
+        </w:rPr>
+        <w:t>Feature Importance</w:t>
+      </w:r>
+      <w:r>
+        <w:rPr>
+          <w:rFonts w:cstheme="minorHAnsi"/>
+          <w:b/>
+          <w:sz w:val="24"/>
+          <w:szCs w:val="24"/>
+        </w:rPr>
+        <w:t xml:space="preserve"> :- </w:t>
+      </w:r>
+      <w:r>
+        <w:rPr>
+          <w:rFonts w:cstheme="minorHAnsi"/>
+          <w:color w:val="000000"/>
+        </w:rPr>
+        <w:t xml:space="preserve"> </w:t>
+      </w:r>
+      <w:r>
+        <w:rPr>
+          <w:rFonts w:cstheme="minorHAnsi"/>
+          <w:color w:val="000000"/>
+          <w:sz w:val="24"/>
+          <w:szCs w:val="24"/>
+        </w:rPr>
+        <w:t>Feature importance seeks to figure out which different attributes of the data were most importance when it comes to predicting the target variable (label)</w:t>
+      </w:r>
+    </w:p>
+    <w:p>
+      <w:pPr>
+        <w:pStyle w:val="ListParagraph"/>
+        <w:rPr>
+          <w:rFonts w:cstheme="minorHAnsi"/>
+          <w:b/>
+          <w:sz w:val="24"/>
+          <w:szCs w:val="24"/>
+        </w:rPr>
+      </w:pPr>
     </w:p>
     <w:p>
       <w:pPr>
@@ -8146,7 +7177,7 @@
                     </pic:cNvPicPr>
                   </pic:nvPicPr>
                   <pic:blipFill>
-                    <a:blip r:embed="rId40">
+                    <a:blip r:embed="rId41">
                       <a:extLst>
                         <a:ext uri="{28A0092B-C50C-407E-A947-70E740481C1C}">
                           <a14:useLocalDpi xmlns:a14="http://schemas.microsoft.com/office/drawing/2010/main" val="0"/>
@@ -8207,6 +7238,14 @@
         </w:rPr>
         <w:t xml:space="preserve"> is contribute the most</w:t>
       </w:r>
+      <w:r>
+        <w:rPr>
+          <w:rFonts w:cstheme="minorHAnsi"/>
+          <w:sz w:val="24"/>
+          <w:szCs w:val="24"/>
+        </w:rPr>
+        <w:t xml:space="preserve"> as compared to other features</w:t>
+      </w:r>
     </w:p>
     <w:p>
       <w:pPr>
@@ -8248,6 +7287,245 @@
           <w:szCs w:val="28"/>
         </w:rPr>
         <w:t xml:space="preserve">CONCLUSION </w:t>
+      </w:r>
+    </w:p>
+    <w:p>
+      <w:pPr>
+        <w:pStyle w:val="ListParagraph"/>
+        <w:rPr>
+          <w:rFonts w:cstheme="minorHAnsi"/>
+          <w:b/>
+          <w:sz w:val="24"/>
+          <w:szCs w:val="24"/>
+        </w:rPr>
+      </w:pPr>
+      <w:r>
+        <w:rPr>
+          <w:rFonts w:cstheme="minorHAnsi"/>
+          <w:b/>
+          <w:sz w:val="24"/>
+          <w:szCs w:val="24"/>
+        </w:rPr>
+        <w:t>Key Findings and Conclusions of the Study</w:t>
+      </w:r>
+    </w:p>
+    <w:p>
+      <w:pPr>
+        <w:ind w:left="360"/>
+        <w:rPr>
+          <w:rFonts w:cstheme="minorHAnsi"/>
+          <w:sz w:val="24"/>
+          <w:szCs w:val="24"/>
+        </w:rPr>
+      </w:pPr>
+      <w:r>
+        <w:rPr>
+          <w:rFonts w:cstheme="minorHAnsi"/>
+          <w:sz w:val="24"/>
+          <w:szCs w:val="24"/>
+        </w:rPr>
+        <w:lastRenderedPageBreak/>
+        <w:t xml:space="preserve">From the whole evaluation we found that the MFIs have provided loan to the user who have no recharge or balance in their account which needs to be stopped as 30% defaulted user are from that type, and few high frequency loan takers and among users maintaining high balances are absorbed that 8% to 10% users are defaulted and some SMS altering notification before the deadlines can play a major role, in reducing the default rate. </w:t>
+      </w:r>
+    </w:p>
+    <w:p>
+      <w:pPr>
+        <w:pStyle w:val="ListParagraph"/>
+        <w:rPr>
+          <w:rFonts w:cstheme="minorHAnsi"/>
+          <w:sz w:val="24"/>
+          <w:szCs w:val="24"/>
+        </w:rPr>
+      </w:pPr>
+      <w:r>
+        <w:rPr>
+          <w:rFonts w:cstheme="minorHAnsi"/>
+          <w:sz w:val="24"/>
+          <w:szCs w:val="24"/>
+        </w:rPr>
+        <w:t>1) 28% of Users having negative or zero balance are defaulters, which is very high.</w:t>
+      </w:r>
+      <w:r>
+        <w:rPr>
+          <w:rFonts w:cstheme="minorHAnsi"/>
+          <w:sz w:val="24"/>
+          <w:szCs w:val="24"/>
+        </w:rPr>
+        <w:cr/>
+        <w:t>2) 10% to 12% Users are defaulters which falls in the category of Average and Low balancecategory.</w:t>
+      </w:r>
+      <w:r>
+        <w:rPr>
+          <w:rFonts w:cstheme="minorHAnsi"/>
+          <w:sz w:val="24"/>
+          <w:szCs w:val="24"/>
+        </w:rPr>
+        <w:cr/>
+        <w:t>3) Users having high balance and are defaulters are very less in number</w:t>
+      </w:r>
+      <w:r>
+        <w:rPr>
+          <w:rFonts w:cstheme="minorHAnsi"/>
+          <w:sz w:val="24"/>
+          <w:szCs w:val="24"/>
+        </w:rPr>
+        <w:cr/>
+        <w:t>4) Users who take more number of loans are non-defaulters (i.e. 98% of the category) as they repays the loan within the given time i.e. 5 days.</w:t>
+      </w:r>
+      <w:r>
+        <w:rPr>
+          <w:rFonts w:cstheme="minorHAnsi"/>
+          <w:sz w:val="24"/>
+          <w:szCs w:val="24"/>
+        </w:rPr>
+        <w:cr/>
+        <w:t>5) 14% of the Users are are among the average number of loan taken category are defaulters.</w:t>
+      </w:r>
+      <w:r>
+        <w:rPr>
+          <w:rFonts w:cstheme="minorHAnsi"/>
+          <w:sz w:val="24"/>
+          <w:szCs w:val="24"/>
+        </w:rPr>
+        <w:cr/>
+        <w:t>6) 40 % of the Users who do not even recharged in the 90 days are defaulters only.</w:t>
+      </w:r>
+      <w:r>
+        <w:rPr>
+          <w:rFonts w:cstheme="minorHAnsi"/>
+          <w:sz w:val="24"/>
+          <w:szCs w:val="24"/>
+        </w:rPr>
+        <w:cr/>
+        <w:t xml:space="preserve">7) Users who do very high amount of recharge always pays their loans on time. i.e 98% of them are non-defaulters.    </w:t>
+      </w:r>
+      <w:r>
+        <w:rPr>
+          <w:rFonts w:cstheme="minorHAnsi"/>
+          <w:sz w:val="24"/>
+          <w:szCs w:val="24"/>
+        </w:rPr>
+        <w:tab/>
+      </w:r>
+      <w:r>
+        <w:rPr>
+          <w:rFonts w:cstheme="minorHAnsi"/>
+          <w:sz w:val="24"/>
+          <w:szCs w:val="24"/>
+        </w:rPr>
+        <w:cr/>
+        <w:t>8) 34% of the Users who do less amount of recharge are defaulters.</w:t>
+      </w:r>
+      <w:r>
+        <w:rPr>
+          <w:rFonts w:cstheme="minorHAnsi"/>
+          <w:sz w:val="24"/>
+          <w:szCs w:val="24"/>
+        </w:rPr>
+        <w:cr/>
+        <w:t>9) Users who did not take any loans are non-defaulters.</w:t>
+      </w:r>
+      <w:r>
+        <w:rPr>
+          <w:rFonts w:cstheme="minorHAnsi"/>
+          <w:sz w:val="24"/>
+          <w:szCs w:val="24"/>
+        </w:rPr>
+        <w:cr/>
+        <w:t>10) Most of the Users (i.e. 97%) who take large amount of loans comes under non defaulter category.</w:t>
+      </w:r>
+      <w:r>
+        <w:rPr>
+          <w:rFonts w:cstheme="minorHAnsi"/>
+          <w:sz w:val="24"/>
+          <w:szCs w:val="24"/>
+        </w:rPr>
+        <w:cr/>
+        <w:t>11) 17% of the users who take small loans are defaulters.</w:t>
+      </w:r>
+      <w:r>
+        <w:rPr>
+          <w:rFonts w:cstheme="minorHAnsi"/>
+          <w:sz w:val="24"/>
+          <w:szCs w:val="24"/>
+        </w:rPr>
+        <w:cr/>
+        <w:t>12) Among the Users who have not done a single recharge in 3 months 40% are defaulters.</w:t>
+      </w:r>
+      <w:r>
+        <w:rPr>
+          <w:rFonts w:cstheme="minorHAnsi"/>
+          <w:sz w:val="24"/>
+          <w:szCs w:val="24"/>
+        </w:rPr>
+        <w:cr/>
+        <w:t>13) Among the Users who are very frequent in recharging and who always pay their loans on time are more in number i.e 99% of the total category, which is a good news for the company.</w:t>
+      </w:r>
+      <w:r>
+        <w:rPr>
+          <w:rFonts w:cstheme="minorHAnsi"/>
+          <w:sz w:val="24"/>
+          <w:szCs w:val="24"/>
+        </w:rPr>
+        <w:cr/>
+        <w:t>14) 32% of the users who are defaulters are the new users.</w:t>
+      </w:r>
+      <w:r>
+        <w:rPr>
+          <w:rFonts w:cstheme="minorHAnsi"/>
+          <w:sz w:val="24"/>
+          <w:szCs w:val="24"/>
+        </w:rPr>
+        <w:cr/>
+        <w:t>15) Old Users are trusted and they are mostly non defaulters.</w:t>
+      </w:r>
+      <w:r>
+        <w:rPr>
+          <w:rFonts w:cstheme="minorHAnsi"/>
+          <w:sz w:val="24"/>
+          <w:szCs w:val="24"/>
+        </w:rPr>
+        <w:cr/>
+        <w:t>16)Random forest performs the best as compared to others models with high f1 score of 95% and roc_auc score 98% .</w:t>
+      </w:r>
+      <w:r>
+        <w:rPr>
+          <w:rFonts w:cstheme="minorHAnsi"/>
+          <w:sz w:val="24"/>
+          <w:szCs w:val="24"/>
+        </w:rPr>
+        <w:cr/>
+        <w:t>17)Cnt_ma_rech90 is contribute the most as compared to other features</w:t>
+      </w:r>
+    </w:p>
+    <w:p>
+      <w:pPr>
+        <w:pStyle w:val="ListParagraph"/>
+        <w:rPr>
+          <w:rFonts w:cstheme="minorHAnsi"/>
+          <w:sz w:val="24"/>
+          <w:szCs w:val="24"/>
+        </w:rPr>
+      </w:pPr>
+    </w:p>
+    <w:p>
+      <w:pPr>
+        <w:pStyle w:val="ListParagraph"/>
+        <w:rPr>
+          <w:rFonts w:cstheme="minorHAnsi"/>
+          <w:b/>
+          <w:sz w:val="24"/>
+          <w:szCs w:val="24"/>
+        </w:rPr>
+      </w:pPr>
+      <w:r>
+        <w:rPr>
+          <w:rFonts w:cstheme="minorHAnsi"/>
+          <w:b/>
+          <w:sz w:val="24"/>
+          <w:szCs w:val="24"/>
+        </w:rPr>
+        <w:t>Learning Outcomes of the Study in respect of Data Science</w:t>
       </w:r>
     </w:p>
     <w:p>
@@ -8269,7 +7547,7 @@
           <w:sz w:val="24"/>
           <w:szCs w:val="24"/>
         </w:rPr>
-        <w:t>Key Findings and Conclusions of the Study</w:t>
+        <w:t>Visualizations and Data Cleaning part was very crucial as without the cleaning we were not able to judge the data effectively and won’t be able to remove the outliers thus adding in to the errors.</w:t>
       </w:r>
     </w:p>
     <w:p>
@@ -8291,18 +7569,37 @@
           <w:sz w:val="24"/>
           <w:szCs w:val="24"/>
         </w:rPr>
-        <w:t xml:space="preserve">From the whole evaluation we found that the MFIs have provided loan to the user who have no recharge or balance in their account which needs to be stopped as 30% defaulted user are from that type, and few high frequency loan takers and among users maintaining high balances are absorbed that 8% to 10% users are defaulted and some SMS altering notification before the deadlines can play a major role, in reducing the default rate. </w:t>
-      </w:r>
-    </w:p>
-    <w:p>
-      <w:pPr>
-        <w:pStyle w:val="ListParagraph"/>
-        <w:rPr>
-          <w:rFonts w:cstheme="minorHAnsi"/>
-          <w:sz w:val="24"/>
-          <w:szCs w:val="24"/>
-        </w:rPr>
-      </w:pPr>
+        <w:t>Visualiztions helped a lot in finding out those outliers values and helped in finding out the features having  direct relation between the feature and the label.</w:t>
+      </w:r>
+    </w:p>
+    <w:p>
+      <w:pPr>
+        <w:pStyle w:val="ListParagraph"/>
+        <w:rPr>
+          <w:rFonts w:cstheme="minorHAnsi"/>
+          <w:b/>
+          <w:sz w:val="24"/>
+          <w:szCs w:val="24"/>
+        </w:rPr>
+      </w:pPr>
+      <w:r>
+        <w:rPr>
+          <w:rFonts w:cstheme="minorHAnsi"/>
+          <w:b/>
+          <w:sz w:val="24"/>
+          <w:szCs w:val="24"/>
+        </w:rPr>
+        <w:t>Limitations</w:t>
+      </w:r>
+      <w:r>
+        <w:rPr>
+          <w:rFonts w:cstheme="minorHAnsi"/>
+          <w:b/>
+          <w:sz w:val="24"/>
+          <w:szCs w:val="24"/>
+        </w:rPr>
+        <w:t xml:space="preserve"> of this work and Scope for Future Work</w:t>
+      </w:r>
     </w:p>
     <w:p>
       <w:pPr>
@@ -8323,7 +7620,55 @@
           <w:sz w:val="24"/>
           <w:szCs w:val="24"/>
         </w:rPr>
-        <w:t>Learning Outcomes of the Study in respect of Data Science</w:t>
+        <w:t xml:space="preserve">Machine Learning Algorithms like </w:t>
+      </w:r>
+      <w:r>
+        <w:rPr>
+          <w:rFonts w:cstheme="minorHAnsi"/>
+          <w:sz w:val="24"/>
+          <w:szCs w:val="24"/>
+        </w:rPr>
+        <w:t>E</w:t>
+      </w:r>
+      <w:r>
+        <w:rPr>
+          <w:rFonts w:cstheme="minorHAnsi"/>
+          <w:sz w:val="24"/>
+          <w:szCs w:val="24"/>
+        </w:rPr>
+        <w:t>xtratreeclassifier</w:t>
+      </w:r>
+      <w:r>
+        <w:rPr>
+          <w:rFonts w:cstheme="minorHAnsi"/>
+          <w:sz w:val="24"/>
+          <w:szCs w:val="24"/>
+        </w:rPr>
+        <w:t xml:space="preserve"> and </w:t>
+      </w:r>
+      <w:r>
+        <w:rPr>
+          <w:rFonts w:cstheme="minorHAnsi"/>
+          <w:sz w:val="24"/>
+          <w:szCs w:val="24"/>
+        </w:rPr>
+        <w:t>XGB</w:t>
+      </w:r>
+      <w:r>
+        <w:rPr>
+          <w:rFonts w:cstheme="minorHAnsi"/>
+          <w:sz w:val="24"/>
+          <w:szCs w:val="24"/>
+        </w:rPr>
+        <w:t xml:space="preserve"> took enormous am</w:t>
+      </w:r>
+      <w:r>
+        <w:rPr>
+          <w:rFonts w:cstheme="minorHAnsi"/>
+          <w:sz w:val="24"/>
+          <w:szCs w:val="24"/>
+        </w:rPr>
+        <w:t>ount of time to build the model so that’s why I consider random forest as a final model.</w:t>
       </w:r>
     </w:p>
     <w:p>
@@ -8346,7 +7691,7 @@
           <w:szCs w:val="24"/>
         </w:rPr>
         <w:lastRenderedPageBreak/>
-        <w:t>Visualizations and Data Cleaning part was very crucial as without the cleaning we were not able to judge the data effectively and won’t be able to remove the outliers thus adding in to the errors.</w:t>
+        <w:t>One of the limitations to my approach in comparing the models is that as it run all the models on the same time, so if we want to make changes or implement any experiments, all models runs again unnecessarily, so need to define a function for evaluation metrices and pass each algorithm, so that we can manual tune and play with it more.</w:t>
       </w:r>
     </w:p>
     <w:p>
@@ -8362,214 +7707,24 @@
           <w:szCs w:val="24"/>
         </w:rPr>
       </w:pPr>
-      <w:proofErr w:type="spellStart"/>
-      <w:r>
-        <w:rPr>
-          <w:rFonts w:cstheme="minorHAnsi"/>
-          <w:sz w:val="24"/>
-          <w:szCs w:val="24"/>
-        </w:rPr>
-        <w:t>Visualiztions</w:t>
-      </w:r>
-      <w:proofErr w:type="spellEnd"/>
-      <w:r>
-        <w:rPr>
-          <w:rFonts w:cstheme="minorHAnsi"/>
-          <w:sz w:val="24"/>
-          <w:szCs w:val="24"/>
-        </w:rPr>
-        <w:t xml:space="preserve"> helped a lot in finding out those outliers values and helped in finding out the features </w:t>
-      </w:r>
-      <w:proofErr w:type="gramStart"/>
-      <w:r>
-        <w:rPr>
-          <w:rFonts w:cstheme="minorHAnsi"/>
-          <w:sz w:val="24"/>
-          <w:szCs w:val="24"/>
-        </w:rPr>
-        <w:t>having  direct</w:t>
-      </w:r>
-      <w:proofErr w:type="gramEnd"/>
-      <w:r>
-        <w:rPr>
-          <w:rFonts w:cstheme="minorHAnsi"/>
-          <w:sz w:val="24"/>
-          <w:szCs w:val="24"/>
-        </w:rPr>
-        <w:t xml:space="preserve"> relation between the feature and the label.</w:t>
-      </w:r>
-    </w:p>
-    <w:p>
-      <w:pPr>
-        <w:pStyle w:val="ListParagraph"/>
-        <w:numPr>
-          <w:ilvl w:val="0"/>
-          <w:numId w:val="1"/>
-        </w:numPr>
-        <w:rPr>
-          <w:rFonts w:cstheme="minorHAnsi"/>
-          <w:sz w:val="24"/>
-          <w:szCs w:val="24"/>
-        </w:rPr>
-      </w:pPr>
-      <w:r>
-        <w:rPr>
-          <w:rFonts w:cstheme="minorHAnsi"/>
-          <w:sz w:val="24"/>
-          <w:szCs w:val="24"/>
-        </w:rPr>
-        <w:t xml:space="preserve">We could have experimented by using PCA for dimension reducing and could have tried opting some other technique instead of </w:t>
-      </w:r>
-      <w:proofErr w:type="spellStart"/>
-      <w:r>
-        <w:rPr>
-          <w:rFonts w:cstheme="minorHAnsi"/>
-          <w:sz w:val="24"/>
-          <w:szCs w:val="24"/>
-        </w:rPr>
-        <w:t>SMOTETomek</w:t>
-      </w:r>
-      <w:proofErr w:type="spellEnd"/>
-    </w:p>
-    <w:p>
-      <w:pPr>
-        <w:pStyle w:val="ListParagraph"/>
-        <w:numPr>
-          <w:ilvl w:val="0"/>
-          <w:numId w:val="1"/>
-        </w:numPr>
-        <w:rPr>
-          <w:rFonts w:cstheme="minorHAnsi"/>
-          <w:sz w:val="24"/>
-          <w:szCs w:val="24"/>
-        </w:rPr>
-      </w:pPr>
-      <w:r>
-        <w:rPr>
-          <w:rFonts w:cstheme="minorHAnsi"/>
-          <w:sz w:val="24"/>
-          <w:szCs w:val="24"/>
-        </w:rPr>
-        <w:t>Limitations</w:t>
-      </w:r>
-      <w:r>
-        <w:rPr>
-          <w:rFonts w:cstheme="minorHAnsi"/>
-          <w:sz w:val="24"/>
-          <w:szCs w:val="24"/>
-        </w:rPr>
-        <w:t xml:space="preserve"> of this work and Scope for Future Work</w:t>
-      </w:r>
-    </w:p>
-    <w:p>
-      <w:pPr>
-        <w:pStyle w:val="ListParagraph"/>
-        <w:numPr>
-          <w:ilvl w:val="0"/>
-          <w:numId w:val="1"/>
-        </w:numPr>
-        <w:rPr>
-          <w:rFonts w:cstheme="minorHAnsi"/>
-          <w:sz w:val="24"/>
-          <w:szCs w:val="24"/>
-        </w:rPr>
-      </w:pPr>
-      <w:r>
-        <w:rPr>
-          <w:rFonts w:cstheme="minorHAnsi"/>
-          <w:sz w:val="24"/>
-          <w:szCs w:val="24"/>
-        </w:rPr>
-        <w:t xml:space="preserve">Machine Learning Algorithms like </w:t>
-      </w:r>
-      <w:proofErr w:type="spellStart"/>
-      <w:r>
-        <w:rPr>
-          <w:rFonts w:cstheme="minorHAnsi"/>
-          <w:sz w:val="24"/>
-          <w:szCs w:val="24"/>
-        </w:rPr>
-        <w:t>extratreeclassifier</w:t>
-      </w:r>
-      <w:proofErr w:type="spellEnd"/>
-      <w:r>
-        <w:rPr>
-          <w:rFonts w:cstheme="minorHAnsi"/>
-          <w:sz w:val="24"/>
-          <w:szCs w:val="24"/>
-        </w:rPr>
-        <w:t xml:space="preserve"> and </w:t>
-      </w:r>
-      <w:proofErr w:type="spellStart"/>
-      <w:r>
-        <w:rPr>
-          <w:rFonts w:cstheme="minorHAnsi"/>
-          <w:sz w:val="24"/>
-          <w:szCs w:val="24"/>
-        </w:rPr>
-        <w:t>xgb</w:t>
-      </w:r>
-      <w:proofErr w:type="spellEnd"/>
-      <w:r>
-        <w:rPr>
-          <w:rFonts w:cstheme="minorHAnsi"/>
-          <w:sz w:val="24"/>
-          <w:szCs w:val="24"/>
-        </w:rPr>
-        <w:t xml:space="preserve"> took enormous amount of time to build the model.</w:t>
-      </w:r>
-    </w:p>
-    <w:p>
-      <w:pPr>
-        <w:pStyle w:val="ListParagraph"/>
-        <w:numPr>
-          <w:ilvl w:val="0"/>
-          <w:numId w:val="1"/>
-        </w:numPr>
-        <w:rPr>
-          <w:rFonts w:cstheme="minorHAnsi"/>
-          <w:sz w:val="24"/>
-          <w:szCs w:val="24"/>
-        </w:rPr>
-      </w:pPr>
-      <w:r>
-        <w:rPr>
-          <w:rFonts w:cstheme="minorHAnsi"/>
-          <w:sz w:val="24"/>
-          <w:szCs w:val="24"/>
-        </w:rPr>
-        <w:t xml:space="preserve">One of the limitations to my approach in comparing the models is that as it run all the models on the same time, so if we want to make changes or implement any experiments, all models runs again unnecessarily, so need to define a function for evaluation </w:t>
-      </w:r>
-      <w:proofErr w:type="spellStart"/>
-      <w:r>
-        <w:rPr>
-          <w:rFonts w:cstheme="minorHAnsi"/>
-          <w:sz w:val="24"/>
-          <w:szCs w:val="24"/>
-        </w:rPr>
-        <w:t>metrices</w:t>
-      </w:r>
-      <w:proofErr w:type="spellEnd"/>
-      <w:r>
-        <w:rPr>
-          <w:rFonts w:cstheme="minorHAnsi"/>
-          <w:sz w:val="24"/>
-          <w:szCs w:val="24"/>
-        </w:rPr>
-        <w:t xml:space="preserve"> and pass each algorithm, so that we can manual tune and play with it more.</w:t>
-      </w:r>
-    </w:p>
-    <w:p>
-      <w:pPr>
-        <w:pStyle w:val="ListParagraph"/>
-        <w:rPr>
-          <w:rFonts w:cstheme="minorHAnsi"/>
-          <w:sz w:val="24"/>
-          <w:szCs w:val="24"/>
-        </w:rPr>
-      </w:pPr>
-      <w:bookmarkStart w:id="0" w:name="_GoBack"/>
-      <w:bookmarkEnd w:id="0"/>
+      <w:r>
+        <w:rPr>
+          <w:rFonts w:cstheme="minorHAnsi"/>
+          <w:sz w:val="24"/>
+          <w:szCs w:val="24"/>
+        </w:rPr>
+        <w:t>I didn’t use the pca because I just find out the importance features for the model .So If I  could use PCA it might will take less for tunning the model.</w:t>
+      </w:r>
+    </w:p>
+    <w:p>
+      <w:pPr>
+        <w:pStyle w:val="ListParagraph"/>
+        <w:rPr>
+          <w:rFonts w:cstheme="minorHAnsi"/>
+          <w:sz w:val="24"/>
+          <w:szCs w:val="24"/>
+        </w:rPr>
+      </w:pPr>
     </w:p>
     <w:p>
       <w:pPr>
@@ -8673,12 +7828,1409 @@
         <v:path o:extrusionok="f" gradientshapeok="t" o:connecttype="rect"/>
         <o:lock v:ext="edit" aspectratio="t"/>
       </v:shapetype>
-      <v:shape id="_x0000_i1088" type="#_x0000_t75" style="width:11.4pt;height:11.4pt" o:bullet="t">
+      <v:shape id="_x0000_i1082" type="#_x0000_t75" style="width:11.4pt;height:11.4pt" o:bullet="t">
         <v:imagedata r:id="rId1" o:title="mso86EF"/>
       </v:shape>
     </w:pict>
   </w:numPicBullet>
   <w:abstractNum w:abstractNumId="0">
+    <w:nsid w:val="03934428"/>
+    <w:multiLevelType w:val="hybridMultilevel"/>
+    <w:tmpl w:val="CDF25264"/>
+    <w:lvl w:ilvl="0" w:tplc="40090001">
+      <w:start w:val="1"/>
+      <w:numFmt w:val="bullet"/>
+      <w:lvlText w:val=""/>
+      <w:lvlJc w:val="left"/>
+      <w:pPr>
+        <w:ind w:left="720" w:hanging="360"/>
+      </w:pPr>
+      <w:rPr>
+        <w:rFonts w:ascii="Symbol" w:hAnsi="Symbol" w:hint="default"/>
+      </w:rPr>
+    </w:lvl>
+    <w:lvl w:ilvl="1" w:tplc="40090003" w:tentative="1">
+      <w:start w:val="1"/>
+      <w:numFmt w:val="bullet"/>
+      <w:lvlText w:val="o"/>
+      <w:lvlJc w:val="left"/>
+      <w:pPr>
+        <w:ind w:left="1440" w:hanging="360"/>
+      </w:pPr>
+      <w:rPr>
+        <w:rFonts w:ascii="Courier New" w:hAnsi="Courier New" w:cs="Courier New" w:hint="default"/>
+      </w:rPr>
+    </w:lvl>
+    <w:lvl w:ilvl="2" w:tplc="40090005" w:tentative="1">
+      <w:start w:val="1"/>
+      <w:numFmt w:val="bullet"/>
+      <w:lvlText w:val=""/>
+      <w:lvlJc w:val="left"/>
+      <w:pPr>
+        <w:ind w:left="2160" w:hanging="360"/>
+      </w:pPr>
+      <w:rPr>
+        <w:rFonts w:ascii="Wingdings" w:hAnsi="Wingdings" w:hint="default"/>
+      </w:rPr>
+    </w:lvl>
+    <w:lvl w:ilvl="3" w:tplc="40090001" w:tentative="1">
+      <w:start w:val="1"/>
+      <w:numFmt w:val="bullet"/>
+      <w:lvlText w:val=""/>
+      <w:lvlJc w:val="left"/>
+      <w:pPr>
+        <w:ind w:left="2880" w:hanging="360"/>
+      </w:pPr>
+      <w:rPr>
+        <w:rFonts w:ascii="Symbol" w:hAnsi="Symbol" w:hint="default"/>
+      </w:rPr>
+    </w:lvl>
+    <w:lvl w:ilvl="4" w:tplc="40090003" w:tentative="1">
+      <w:start w:val="1"/>
+      <w:numFmt w:val="bullet"/>
+      <w:lvlText w:val="o"/>
+      <w:lvlJc w:val="left"/>
+      <w:pPr>
+        <w:ind w:left="3600" w:hanging="360"/>
+      </w:pPr>
+      <w:rPr>
+        <w:rFonts w:ascii="Courier New" w:hAnsi="Courier New" w:cs="Courier New" w:hint="default"/>
+      </w:rPr>
+    </w:lvl>
+    <w:lvl w:ilvl="5" w:tplc="40090005" w:tentative="1">
+      <w:start w:val="1"/>
+      <w:numFmt w:val="bullet"/>
+      <w:lvlText w:val=""/>
+      <w:lvlJc w:val="left"/>
+      <w:pPr>
+        <w:ind w:left="4320" w:hanging="360"/>
+      </w:pPr>
+      <w:rPr>
+        <w:rFonts w:ascii="Wingdings" w:hAnsi="Wingdings" w:hint="default"/>
+      </w:rPr>
+    </w:lvl>
+    <w:lvl w:ilvl="6" w:tplc="40090001" w:tentative="1">
+      <w:start w:val="1"/>
+      <w:numFmt w:val="bullet"/>
+      <w:lvlText w:val=""/>
+      <w:lvlJc w:val="left"/>
+      <w:pPr>
+        <w:ind w:left="5040" w:hanging="360"/>
+      </w:pPr>
+      <w:rPr>
+        <w:rFonts w:ascii="Symbol" w:hAnsi="Symbol" w:hint="default"/>
+      </w:rPr>
+    </w:lvl>
+    <w:lvl w:ilvl="7" w:tplc="40090003" w:tentative="1">
+      <w:start w:val="1"/>
+      <w:numFmt w:val="bullet"/>
+      <w:lvlText w:val="o"/>
+      <w:lvlJc w:val="left"/>
+      <w:pPr>
+        <w:ind w:left="5760" w:hanging="360"/>
+      </w:pPr>
+      <w:rPr>
+        <w:rFonts w:ascii="Courier New" w:hAnsi="Courier New" w:cs="Courier New" w:hint="default"/>
+      </w:rPr>
+    </w:lvl>
+    <w:lvl w:ilvl="8" w:tplc="40090005" w:tentative="1">
+      <w:start w:val="1"/>
+      <w:numFmt w:val="bullet"/>
+      <w:lvlText w:val=""/>
+      <w:lvlJc w:val="left"/>
+      <w:pPr>
+        <w:ind w:left="6480" w:hanging="360"/>
+      </w:pPr>
+      <w:rPr>
+        <w:rFonts w:ascii="Wingdings" w:hAnsi="Wingdings" w:hint="default"/>
+      </w:rPr>
+    </w:lvl>
+  </w:abstractNum>
+  <w:abstractNum w:abstractNumId="1">
+    <w:nsid w:val="051D65D4"/>
+    <w:multiLevelType w:val="hybridMultilevel"/>
+    <w:tmpl w:val="9142152A"/>
+    <w:lvl w:ilvl="0" w:tplc="4009000B">
+      <w:start w:val="1"/>
+      <w:numFmt w:val="bullet"/>
+      <w:lvlText w:val=""/>
+      <w:lvlJc w:val="left"/>
+      <w:pPr>
+        <w:ind w:left="720" w:hanging="360"/>
+      </w:pPr>
+      <w:rPr>
+        <w:rFonts w:ascii="Wingdings" w:hAnsi="Wingdings" w:hint="default"/>
+      </w:rPr>
+    </w:lvl>
+    <w:lvl w:ilvl="1" w:tplc="40090003">
+      <w:start w:val="1"/>
+      <w:numFmt w:val="bullet"/>
+      <w:lvlText w:val="o"/>
+      <w:lvlJc w:val="left"/>
+      <w:pPr>
+        <w:ind w:left="1440" w:hanging="360"/>
+      </w:pPr>
+      <w:rPr>
+        <w:rFonts w:ascii="Courier New" w:hAnsi="Courier New" w:cs="Courier New" w:hint="default"/>
+      </w:rPr>
+    </w:lvl>
+    <w:lvl w:ilvl="2" w:tplc="40090005" w:tentative="1">
+      <w:start w:val="1"/>
+      <w:numFmt w:val="bullet"/>
+      <w:lvlText w:val=""/>
+      <w:lvlJc w:val="left"/>
+      <w:pPr>
+        <w:ind w:left="2160" w:hanging="360"/>
+      </w:pPr>
+      <w:rPr>
+        <w:rFonts w:ascii="Wingdings" w:hAnsi="Wingdings" w:hint="default"/>
+      </w:rPr>
+    </w:lvl>
+    <w:lvl w:ilvl="3" w:tplc="40090001" w:tentative="1">
+      <w:start w:val="1"/>
+      <w:numFmt w:val="bullet"/>
+      <w:lvlText w:val=""/>
+      <w:lvlJc w:val="left"/>
+      <w:pPr>
+        <w:ind w:left="2880" w:hanging="360"/>
+      </w:pPr>
+      <w:rPr>
+        <w:rFonts w:ascii="Symbol" w:hAnsi="Symbol" w:hint="default"/>
+      </w:rPr>
+    </w:lvl>
+    <w:lvl w:ilvl="4" w:tplc="40090003" w:tentative="1">
+      <w:start w:val="1"/>
+      <w:numFmt w:val="bullet"/>
+      <w:lvlText w:val="o"/>
+      <w:lvlJc w:val="left"/>
+      <w:pPr>
+        <w:ind w:left="3600" w:hanging="360"/>
+      </w:pPr>
+      <w:rPr>
+        <w:rFonts w:ascii="Courier New" w:hAnsi="Courier New" w:cs="Courier New" w:hint="default"/>
+      </w:rPr>
+    </w:lvl>
+    <w:lvl w:ilvl="5" w:tplc="40090005" w:tentative="1">
+      <w:start w:val="1"/>
+      <w:numFmt w:val="bullet"/>
+      <w:lvlText w:val=""/>
+      <w:lvlJc w:val="left"/>
+      <w:pPr>
+        <w:ind w:left="4320" w:hanging="360"/>
+      </w:pPr>
+      <w:rPr>
+        <w:rFonts w:ascii="Wingdings" w:hAnsi="Wingdings" w:hint="default"/>
+      </w:rPr>
+    </w:lvl>
+    <w:lvl w:ilvl="6" w:tplc="40090001" w:tentative="1">
+      <w:start w:val="1"/>
+      <w:numFmt w:val="bullet"/>
+      <w:lvlText w:val=""/>
+      <w:lvlJc w:val="left"/>
+      <w:pPr>
+        <w:ind w:left="5040" w:hanging="360"/>
+      </w:pPr>
+      <w:rPr>
+        <w:rFonts w:ascii="Symbol" w:hAnsi="Symbol" w:hint="default"/>
+      </w:rPr>
+    </w:lvl>
+    <w:lvl w:ilvl="7" w:tplc="40090003" w:tentative="1">
+      <w:start w:val="1"/>
+      <w:numFmt w:val="bullet"/>
+      <w:lvlText w:val="o"/>
+      <w:lvlJc w:val="left"/>
+      <w:pPr>
+        <w:ind w:left="5760" w:hanging="360"/>
+      </w:pPr>
+      <w:rPr>
+        <w:rFonts w:ascii="Courier New" w:hAnsi="Courier New" w:cs="Courier New" w:hint="default"/>
+      </w:rPr>
+    </w:lvl>
+    <w:lvl w:ilvl="8" w:tplc="40090005" w:tentative="1">
+      <w:start w:val="1"/>
+      <w:numFmt w:val="bullet"/>
+      <w:lvlText w:val=""/>
+      <w:lvlJc w:val="left"/>
+      <w:pPr>
+        <w:ind w:left="6480" w:hanging="360"/>
+      </w:pPr>
+      <w:rPr>
+        <w:rFonts w:ascii="Wingdings" w:hAnsi="Wingdings" w:hint="default"/>
+      </w:rPr>
+    </w:lvl>
+  </w:abstractNum>
+  <w:abstractNum w:abstractNumId="2">
+    <w:nsid w:val="09ED0271"/>
+    <w:multiLevelType w:val="hybridMultilevel"/>
+    <w:tmpl w:val="BA9C7FDC"/>
+    <w:lvl w:ilvl="0" w:tplc="40090001">
+      <w:start w:val="1"/>
+      <w:numFmt w:val="bullet"/>
+      <w:lvlText w:val=""/>
+      <w:lvlJc w:val="left"/>
+      <w:pPr>
+        <w:ind w:left="720" w:hanging="360"/>
+      </w:pPr>
+      <w:rPr>
+        <w:rFonts w:ascii="Symbol" w:hAnsi="Symbol" w:hint="default"/>
+      </w:rPr>
+    </w:lvl>
+    <w:lvl w:ilvl="1" w:tplc="40090003" w:tentative="1">
+      <w:start w:val="1"/>
+      <w:numFmt w:val="bullet"/>
+      <w:lvlText w:val="o"/>
+      <w:lvlJc w:val="left"/>
+      <w:pPr>
+        <w:ind w:left="1440" w:hanging="360"/>
+      </w:pPr>
+      <w:rPr>
+        <w:rFonts w:ascii="Courier New" w:hAnsi="Courier New" w:cs="Courier New" w:hint="default"/>
+      </w:rPr>
+    </w:lvl>
+    <w:lvl w:ilvl="2" w:tplc="40090005" w:tentative="1">
+      <w:start w:val="1"/>
+      <w:numFmt w:val="bullet"/>
+      <w:lvlText w:val=""/>
+      <w:lvlJc w:val="left"/>
+      <w:pPr>
+        <w:ind w:left="2160" w:hanging="360"/>
+      </w:pPr>
+      <w:rPr>
+        <w:rFonts w:ascii="Wingdings" w:hAnsi="Wingdings" w:hint="default"/>
+      </w:rPr>
+    </w:lvl>
+    <w:lvl w:ilvl="3" w:tplc="40090001" w:tentative="1">
+      <w:start w:val="1"/>
+      <w:numFmt w:val="bullet"/>
+      <w:lvlText w:val=""/>
+      <w:lvlJc w:val="left"/>
+      <w:pPr>
+        <w:ind w:left="2880" w:hanging="360"/>
+      </w:pPr>
+      <w:rPr>
+        <w:rFonts w:ascii="Symbol" w:hAnsi="Symbol" w:hint="default"/>
+      </w:rPr>
+    </w:lvl>
+    <w:lvl w:ilvl="4" w:tplc="40090003" w:tentative="1">
+      <w:start w:val="1"/>
+      <w:numFmt w:val="bullet"/>
+      <w:lvlText w:val="o"/>
+      <w:lvlJc w:val="left"/>
+      <w:pPr>
+        <w:ind w:left="3600" w:hanging="360"/>
+      </w:pPr>
+      <w:rPr>
+        <w:rFonts w:ascii="Courier New" w:hAnsi="Courier New" w:cs="Courier New" w:hint="default"/>
+      </w:rPr>
+    </w:lvl>
+    <w:lvl w:ilvl="5" w:tplc="40090005" w:tentative="1">
+      <w:start w:val="1"/>
+      <w:numFmt w:val="bullet"/>
+      <w:lvlText w:val=""/>
+      <w:lvlJc w:val="left"/>
+      <w:pPr>
+        <w:ind w:left="4320" w:hanging="360"/>
+      </w:pPr>
+      <w:rPr>
+        <w:rFonts w:ascii="Wingdings" w:hAnsi="Wingdings" w:hint="default"/>
+      </w:rPr>
+    </w:lvl>
+    <w:lvl w:ilvl="6" w:tplc="40090001" w:tentative="1">
+      <w:start w:val="1"/>
+      <w:numFmt w:val="bullet"/>
+      <w:lvlText w:val=""/>
+      <w:lvlJc w:val="left"/>
+      <w:pPr>
+        <w:ind w:left="5040" w:hanging="360"/>
+      </w:pPr>
+      <w:rPr>
+        <w:rFonts w:ascii="Symbol" w:hAnsi="Symbol" w:hint="default"/>
+      </w:rPr>
+    </w:lvl>
+    <w:lvl w:ilvl="7" w:tplc="40090003" w:tentative="1">
+      <w:start w:val="1"/>
+      <w:numFmt w:val="bullet"/>
+      <w:lvlText w:val="o"/>
+      <w:lvlJc w:val="left"/>
+      <w:pPr>
+        <w:ind w:left="5760" w:hanging="360"/>
+      </w:pPr>
+      <w:rPr>
+        <w:rFonts w:ascii="Courier New" w:hAnsi="Courier New" w:cs="Courier New" w:hint="default"/>
+      </w:rPr>
+    </w:lvl>
+    <w:lvl w:ilvl="8" w:tplc="40090005" w:tentative="1">
+      <w:start w:val="1"/>
+      <w:numFmt w:val="bullet"/>
+      <w:lvlText w:val=""/>
+      <w:lvlJc w:val="left"/>
+      <w:pPr>
+        <w:ind w:left="6480" w:hanging="360"/>
+      </w:pPr>
+      <w:rPr>
+        <w:rFonts w:ascii="Wingdings" w:hAnsi="Wingdings" w:hint="default"/>
+      </w:rPr>
+    </w:lvl>
+  </w:abstractNum>
+  <w:abstractNum w:abstractNumId="3">
+    <w:nsid w:val="0A9072A4"/>
+    <w:multiLevelType w:val="hybridMultilevel"/>
+    <w:tmpl w:val="A01AA446"/>
+    <w:lvl w:ilvl="0" w:tplc="4009000B">
+      <w:start w:val="1"/>
+      <w:numFmt w:val="bullet"/>
+      <w:lvlText w:val=""/>
+      <w:lvlJc w:val="left"/>
+      <w:pPr>
+        <w:ind w:left="720" w:hanging="360"/>
+      </w:pPr>
+      <w:rPr>
+        <w:rFonts w:ascii="Wingdings" w:hAnsi="Wingdings" w:hint="default"/>
+      </w:rPr>
+    </w:lvl>
+    <w:lvl w:ilvl="1" w:tplc="40090003" w:tentative="1">
+      <w:start w:val="1"/>
+      <w:numFmt w:val="bullet"/>
+      <w:lvlText w:val="o"/>
+      <w:lvlJc w:val="left"/>
+      <w:pPr>
+        <w:ind w:left="1440" w:hanging="360"/>
+      </w:pPr>
+      <w:rPr>
+        <w:rFonts w:ascii="Courier New" w:hAnsi="Courier New" w:cs="Courier New" w:hint="default"/>
+      </w:rPr>
+    </w:lvl>
+    <w:lvl w:ilvl="2" w:tplc="40090005" w:tentative="1">
+      <w:start w:val="1"/>
+      <w:numFmt w:val="bullet"/>
+      <w:lvlText w:val=""/>
+      <w:lvlJc w:val="left"/>
+      <w:pPr>
+        <w:ind w:left="2160" w:hanging="360"/>
+      </w:pPr>
+      <w:rPr>
+        <w:rFonts w:ascii="Wingdings" w:hAnsi="Wingdings" w:hint="default"/>
+      </w:rPr>
+    </w:lvl>
+    <w:lvl w:ilvl="3" w:tplc="40090001" w:tentative="1">
+      <w:start w:val="1"/>
+      <w:numFmt w:val="bullet"/>
+      <w:lvlText w:val=""/>
+      <w:lvlJc w:val="left"/>
+      <w:pPr>
+        <w:ind w:left="2880" w:hanging="360"/>
+      </w:pPr>
+      <w:rPr>
+        <w:rFonts w:ascii="Symbol" w:hAnsi="Symbol" w:hint="default"/>
+      </w:rPr>
+    </w:lvl>
+    <w:lvl w:ilvl="4" w:tplc="40090003" w:tentative="1">
+      <w:start w:val="1"/>
+      <w:numFmt w:val="bullet"/>
+      <w:lvlText w:val="o"/>
+      <w:lvlJc w:val="left"/>
+      <w:pPr>
+        <w:ind w:left="3600" w:hanging="360"/>
+      </w:pPr>
+      <w:rPr>
+        <w:rFonts w:ascii="Courier New" w:hAnsi="Courier New" w:cs="Courier New" w:hint="default"/>
+      </w:rPr>
+    </w:lvl>
+    <w:lvl w:ilvl="5" w:tplc="40090005" w:tentative="1">
+      <w:start w:val="1"/>
+      <w:numFmt w:val="bullet"/>
+      <w:lvlText w:val=""/>
+      <w:lvlJc w:val="left"/>
+      <w:pPr>
+        <w:ind w:left="4320" w:hanging="360"/>
+      </w:pPr>
+      <w:rPr>
+        <w:rFonts w:ascii="Wingdings" w:hAnsi="Wingdings" w:hint="default"/>
+      </w:rPr>
+    </w:lvl>
+    <w:lvl w:ilvl="6" w:tplc="40090001" w:tentative="1">
+      <w:start w:val="1"/>
+      <w:numFmt w:val="bullet"/>
+      <w:lvlText w:val=""/>
+      <w:lvlJc w:val="left"/>
+      <w:pPr>
+        <w:ind w:left="5040" w:hanging="360"/>
+      </w:pPr>
+      <w:rPr>
+        <w:rFonts w:ascii="Symbol" w:hAnsi="Symbol" w:hint="default"/>
+      </w:rPr>
+    </w:lvl>
+    <w:lvl w:ilvl="7" w:tplc="40090003" w:tentative="1">
+      <w:start w:val="1"/>
+      <w:numFmt w:val="bullet"/>
+      <w:lvlText w:val="o"/>
+      <w:lvlJc w:val="left"/>
+      <w:pPr>
+        <w:ind w:left="5760" w:hanging="360"/>
+      </w:pPr>
+      <w:rPr>
+        <w:rFonts w:ascii="Courier New" w:hAnsi="Courier New" w:cs="Courier New" w:hint="default"/>
+      </w:rPr>
+    </w:lvl>
+    <w:lvl w:ilvl="8" w:tplc="40090005" w:tentative="1">
+      <w:start w:val="1"/>
+      <w:numFmt w:val="bullet"/>
+      <w:lvlText w:val=""/>
+      <w:lvlJc w:val="left"/>
+      <w:pPr>
+        <w:ind w:left="6480" w:hanging="360"/>
+      </w:pPr>
+      <w:rPr>
+        <w:rFonts w:ascii="Wingdings" w:hAnsi="Wingdings" w:hint="default"/>
+      </w:rPr>
+    </w:lvl>
+  </w:abstractNum>
+  <w:abstractNum w:abstractNumId="4">
+    <w:nsid w:val="107F7D27"/>
+    <w:multiLevelType w:val="hybridMultilevel"/>
+    <w:tmpl w:val="3DA0ADD0"/>
+    <w:lvl w:ilvl="0" w:tplc="4009000B">
+      <w:start w:val="1"/>
+      <w:numFmt w:val="bullet"/>
+      <w:lvlText w:val=""/>
+      <w:lvlJc w:val="left"/>
+      <w:pPr>
+        <w:ind w:left="720" w:hanging="360"/>
+      </w:pPr>
+      <w:rPr>
+        <w:rFonts w:ascii="Wingdings" w:hAnsi="Wingdings" w:hint="default"/>
+      </w:rPr>
+    </w:lvl>
+    <w:lvl w:ilvl="1" w:tplc="40090003">
+      <w:start w:val="1"/>
+      <w:numFmt w:val="bullet"/>
+      <w:lvlText w:val="o"/>
+      <w:lvlJc w:val="left"/>
+      <w:pPr>
+        <w:ind w:left="1440" w:hanging="360"/>
+      </w:pPr>
+      <w:rPr>
+        <w:rFonts w:ascii="Courier New" w:hAnsi="Courier New" w:cs="Courier New" w:hint="default"/>
+      </w:rPr>
+    </w:lvl>
+    <w:lvl w:ilvl="2" w:tplc="40090005" w:tentative="1">
+      <w:start w:val="1"/>
+      <w:numFmt w:val="bullet"/>
+      <w:lvlText w:val=""/>
+      <w:lvlJc w:val="left"/>
+      <w:pPr>
+        <w:ind w:left="2160" w:hanging="360"/>
+      </w:pPr>
+      <w:rPr>
+        <w:rFonts w:ascii="Wingdings" w:hAnsi="Wingdings" w:hint="default"/>
+      </w:rPr>
+    </w:lvl>
+    <w:lvl w:ilvl="3" w:tplc="40090001" w:tentative="1">
+      <w:start w:val="1"/>
+      <w:numFmt w:val="bullet"/>
+      <w:lvlText w:val=""/>
+      <w:lvlJc w:val="left"/>
+      <w:pPr>
+        <w:ind w:left="2880" w:hanging="360"/>
+      </w:pPr>
+      <w:rPr>
+        <w:rFonts w:ascii="Symbol" w:hAnsi="Symbol" w:hint="default"/>
+      </w:rPr>
+    </w:lvl>
+    <w:lvl w:ilvl="4" w:tplc="40090003" w:tentative="1">
+      <w:start w:val="1"/>
+      <w:numFmt w:val="bullet"/>
+      <w:lvlText w:val="o"/>
+      <w:lvlJc w:val="left"/>
+      <w:pPr>
+        <w:ind w:left="3600" w:hanging="360"/>
+      </w:pPr>
+      <w:rPr>
+        <w:rFonts w:ascii="Courier New" w:hAnsi="Courier New" w:cs="Courier New" w:hint="default"/>
+      </w:rPr>
+    </w:lvl>
+    <w:lvl w:ilvl="5" w:tplc="40090005" w:tentative="1">
+      <w:start w:val="1"/>
+      <w:numFmt w:val="bullet"/>
+      <w:lvlText w:val=""/>
+      <w:lvlJc w:val="left"/>
+      <w:pPr>
+        <w:ind w:left="4320" w:hanging="360"/>
+      </w:pPr>
+      <w:rPr>
+        <w:rFonts w:ascii="Wingdings" w:hAnsi="Wingdings" w:hint="default"/>
+      </w:rPr>
+    </w:lvl>
+    <w:lvl w:ilvl="6" w:tplc="40090001" w:tentative="1">
+      <w:start w:val="1"/>
+      <w:numFmt w:val="bullet"/>
+      <w:lvlText w:val=""/>
+      <w:lvlJc w:val="left"/>
+      <w:pPr>
+        <w:ind w:left="5040" w:hanging="360"/>
+      </w:pPr>
+      <w:rPr>
+        <w:rFonts w:ascii="Symbol" w:hAnsi="Symbol" w:hint="default"/>
+      </w:rPr>
+    </w:lvl>
+    <w:lvl w:ilvl="7" w:tplc="40090003" w:tentative="1">
+      <w:start w:val="1"/>
+      <w:numFmt w:val="bullet"/>
+      <w:lvlText w:val="o"/>
+      <w:lvlJc w:val="left"/>
+      <w:pPr>
+        <w:ind w:left="5760" w:hanging="360"/>
+      </w:pPr>
+      <w:rPr>
+        <w:rFonts w:ascii="Courier New" w:hAnsi="Courier New" w:cs="Courier New" w:hint="default"/>
+      </w:rPr>
+    </w:lvl>
+    <w:lvl w:ilvl="8" w:tplc="40090005" w:tentative="1">
+      <w:start w:val="1"/>
+      <w:numFmt w:val="bullet"/>
+      <w:lvlText w:val=""/>
+      <w:lvlJc w:val="left"/>
+      <w:pPr>
+        <w:ind w:left="6480" w:hanging="360"/>
+      </w:pPr>
+      <w:rPr>
+        <w:rFonts w:ascii="Wingdings" w:hAnsi="Wingdings" w:hint="default"/>
+      </w:rPr>
+    </w:lvl>
+  </w:abstractNum>
+  <w:abstractNum w:abstractNumId="5">
+    <w:nsid w:val="165039B2"/>
+    <w:multiLevelType w:val="hybridMultilevel"/>
+    <w:tmpl w:val="55A2A6A0"/>
+    <w:lvl w:ilvl="0" w:tplc="4009000B">
+      <w:start w:val="1"/>
+      <w:numFmt w:val="bullet"/>
+      <w:lvlText w:val=""/>
+      <w:lvlJc w:val="left"/>
+      <w:pPr>
+        <w:ind w:left="720" w:hanging="360"/>
+      </w:pPr>
+      <w:rPr>
+        <w:rFonts w:ascii="Wingdings" w:hAnsi="Wingdings" w:hint="default"/>
+      </w:rPr>
+    </w:lvl>
+    <w:lvl w:ilvl="1" w:tplc="40090019" w:tentative="1">
+      <w:start w:val="1"/>
+      <w:numFmt w:val="lowerLetter"/>
+      <w:lvlText w:val="%2."/>
+      <w:lvlJc w:val="left"/>
+      <w:pPr>
+        <w:ind w:left="1440" w:hanging="360"/>
+      </w:pPr>
+    </w:lvl>
+    <w:lvl w:ilvl="2" w:tplc="4009001B" w:tentative="1">
+      <w:start w:val="1"/>
+      <w:numFmt w:val="lowerRoman"/>
+      <w:lvlText w:val="%3."/>
+      <w:lvlJc w:val="right"/>
+      <w:pPr>
+        <w:ind w:left="2160" w:hanging="180"/>
+      </w:pPr>
+    </w:lvl>
+    <w:lvl w:ilvl="3" w:tplc="4009000F" w:tentative="1">
+      <w:start w:val="1"/>
+      <w:numFmt w:val="decimal"/>
+      <w:lvlText w:val="%4."/>
+      <w:lvlJc w:val="left"/>
+      <w:pPr>
+        <w:ind w:left="2880" w:hanging="360"/>
+      </w:pPr>
+    </w:lvl>
+    <w:lvl w:ilvl="4" w:tplc="40090019" w:tentative="1">
+      <w:start w:val="1"/>
+      <w:numFmt w:val="lowerLetter"/>
+      <w:lvlText w:val="%5."/>
+      <w:lvlJc w:val="left"/>
+      <w:pPr>
+        <w:ind w:left="3600" w:hanging="360"/>
+      </w:pPr>
+    </w:lvl>
+    <w:lvl w:ilvl="5" w:tplc="4009001B" w:tentative="1">
+      <w:start w:val="1"/>
+      <w:numFmt w:val="lowerRoman"/>
+      <w:lvlText w:val="%6."/>
+      <w:lvlJc w:val="right"/>
+      <w:pPr>
+        <w:ind w:left="4320" w:hanging="180"/>
+      </w:pPr>
+    </w:lvl>
+    <w:lvl w:ilvl="6" w:tplc="4009000F" w:tentative="1">
+      <w:start w:val="1"/>
+      <w:numFmt w:val="decimal"/>
+      <w:lvlText w:val="%7."/>
+      <w:lvlJc w:val="left"/>
+      <w:pPr>
+        <w:ind w:left="5040" w:hanging="360"/>
+      </w:pPr>
+    </w:lvl>
+    <w:lvl w:ilvl="7" w:tplc="40090019" w:tentative="1">
+      <w:start w:val="1"/>
+      <w:numFmt w:val="lowerLetter"/>
+      <w:lvlText w:val="%8."/>
+      <w:lvlJc w:val="left"/>
+      <w:pPr>
+        <w:ind w:left="5760" w:hanging="360"/>
+      </w:pPr>
+    </w:lvl>
+    <w:lvl w:ilvl="8" w:tplc="4009001B" w:tentative="1">
+      <w:start w:val="1"/>
+      <w:numFmt w:val="lowerRoman"/>
+      <w:lvlText w:val="%9."/>
+      <w:lvlJc w:val="right"/>
+      <w:pPr>
+        <w:ind w:left="6480" w:hanging="180"/>
+      </w:pPr>
+    </w:lvl>
+  </w:abstractNum>
+  <w:abstractNum w:abstractNumId="6">
+    <w:nsid w:val="1A5F61B9"/>
+    <w:multiLevelType w:val="hybridMultilevel"/>
+    <w:tmpl w:val="78EA1012"/>
+    <w:lvl w:ilvl="0" w:tplc="4009000B">
+      <w:start w:val="1"/>
+      <w:numFmt w:val="bullet"/>
+      <w:lvlText w:val=""/>
+      <w:lvlJc w:val="left"/>
+      <w:pPr>
+        <w:ind w:left="720" w:hanging="360"/>
+      </w:pPr>
+      <w:rPr>
+        <w:rFonts w:ascii="Wingdings" w:hAnsi="Wingdings" w:hint="default"/>
+      </w:rPr>
+    </w:lvl>
+    <w:lvl w:ilvl="1" w:tplc="40090019" w:tentative="1">
+      <w:start w:val="1"/>
+      <w:numFmt w:val="lowerLetter"/>
+      <w:lvlText w:val="%2."/>
+      <w:lvlJc w:val="left"/>
+      <w:pPr>
+        <w:ind w:left="1440" w:hanging="360"/>
+      </w:pPr>
+    </w:lvl>
+    <w:lvl w:ilvl="2" w:tplc="4009001B" w:tentative="1">
+      <w:start w:val="1"/>
+      <w:numFmt w:val="lowerRoman"/>
+      <w:lvlText w:val="%3."/>
+      <w:lvlJc w:val="right"/>
+      <w:pPr>
+        <w:ind w:left="2160" w:hanging="180"/>
+      </w:pPr>
+    </w:lvl>
+    <w:lvl w:ilvl="3" w:tplc="4009000F" w:tentative="1">
+      <w:start w:val="1"/>
+      <w:numFmt w:val="decimal"/>
+      <w:lvlText w:val="%4."/>
+      <w:lvlJc w:val="left"/>
+      <w:pPr>
+        <w:ind w:left="2880" w:hanging="360"/>
+      </w:pPr>
+    </w:lvl>
+    <w:lvl w:ilvl="4" w:tplc="40090019" w:tentative="1">
+      <w:start w:val="1"/>
+      <w:numFmt w:val="lowerLetter"/>
+      <w:lvlText w:val="%5."/>
+      <w:lvlJc w:val="left"/>
+      <w:pPr>
+        <w:ind w:left="3600" w:hanging="360"/>
+      </w:pPr>
+    </w:lvl>
+    <w:lvl w:ilvl="5" w:tplc="4009001B" w:tentative="1">
+      <w:start w:val="1"/>
+      <w:numFmt w:val="lowerRoman"/>
+      <w:lvlText w:val="%6."/>
+      <w:lvlJc w:val="right"/>
+      <w:pPr>
+        <w:ind w:left="4320" w:hanging="180"/>
+      </w:pPr>
+    </w:lvl>
+    <w:lvl w:ilvl="6" w:tplc="4009000F" w:tentative="1">
+      <w:start w:val="1"/>
+      <w:numFmt w:val="decimal"/>
+      <w:lvlText w:val="%7."/>
+      <w:lvlJc w:val="left"/>
+      <w:pPr>
+        <w:ind w:left="5040" w:hanging="360"/>
+      </w:pPr>
+    </w:lvl>
+    <w:lvl w:ilvl="7" w:tplc="40090019" w:tentative="1">
+      <w:start w:val="1"/>
+      <w:numFmt w:val="lowerLetter"/>
+      <w:lvlText w:val="%8."/>
+      <w:lvlJc w:val="left"/>
+      <w:pPr>
+        <w:ind w:left="5760" w:hanging="360"/>
+      </w:pPr>
+    </w:lvl>
+    <w:lvl w:ilvl="8" w:tplc="4009001B" w:tentative="1">
+      <w:start w:val="1"/>
+      <w:numFmt w:val="lowerRoman"/>
+      <w:lvlText w:val="%9."/>
+      <w:lvlJc w:val="right"/>
+      <w:pPr>
+        <w:ind w:left="6480" w:hanging="180"/>
+      </w:pPr>
+    </w:lvl>
+  </w:abstractNum>
+  <w:abstractNum w:abstractNumId="7">
+    <w:nsid w:val="39B062A7"/>
+    <w:multiLevelType w:val="hybridMultilevel"/>
+    <w:tmpl w:val="F4EC8E94"/>
+    <w:lvl w:ilvl="0" w:tplc="40090001">
+      <w:start w:val="1"/>
+      <w:numFmt w:val="bullet"/>
+      <w:lvlText w:val=""/>
+      <w:lvlJc w:val="left"/>
+      <w:pPr>
+        <w:ind w:left="1440" w:hanging="360"/>
+      </w:pPr>
+      <w:rPr>
+        <w:rFonts w:ascii="Symbol" w:hAnsi="Symbol" w:hint="default"/>
+      </w:rPr>
+    </w:lvl>
+    <w:lvl w:ilvl="1" w:tplc="40090003" w:tentative="1">
+      <w:start w:val="1"/>
+      <w:numFmt w:val="bullet"/>
+      <w:lvlText w:val="o"/>
+      <w:lvlJc w:val="left"/>
+      <w:pPr>
+        <w:ind w:left="2160" w:hanging="360"/>
+      </w:pPr>
+      <w:rPr>
+        <w:rFonts w:ascii="Courier New" w:hAnsi="Courier New" w:cs="Courier New" w:hint="default"/>
+      </w:rPr>
+    </w:lvl>
+    <w:lvl w:ilvl="2" w:tplc="40090005" w:tentative="1">
+      <w:start w:val="1"/>
+      <w:numFmt w:val="bullet"/>
+      <w:lvlText w:val=""/>
+      <w:lvlJc w:val="left"/>
+      <w:pPr>
+        <w:ind w:left="2880" w:hanging="360"/>
+      </w:pPr>
+      <w:rPr>
+        <w:rFonts w:ascii="Wingdings" w:hAnsi="Wingdings" w:hint="default"/>
+      </w:rPr>
+    </w:lvl>
+    <w:lvl w:ilvl="3" w:tplc="40090001" w:tentative="1">
+      <w:start w:val="1"/>
+      <w:numFmt w:val="bullet"/>
+      <w:lvlText w:val=""/>
+      <w:lvlJc w:val="left"/>
+      <w:pPr>
+        <w:ind w:left="3600" w:hanging="360"/>
+      </w:pPr>
+      <w:rPr>
+        <w:rFonts w:ascii="Symbol" w:hAnsi="Symbol" w:hint="default"/>
+      </w:rPr>
+    </w:lvl>
+    <w:lvl w:ilvl="4" w:tplc="40090003" w:tentative="1">
+      <w:start w:val="1"/>
+      <w:numFmt w:val="bullet"/>
+      <w:lvlText w:val="o"/>
+      <w:lvlJc w:val="left"/>
+      <w:pPr>
+        <w:ind w:left="4320" w:hanging="360"/>
+      </w:pPr>
+      <w:rPr>
+        <w:rFonts w:ascii="Courier New" w:hAnsi="Courier New" w:cs="Courier New" w:hint="default"/>
+      </w:rPr>
+    </w:lvl>
+    <w:lvl w:ilvl="5" w:tplc="40090005" w:tentative="1">
+      <w:start w:val="1"/>
+      <w:numFmt w:val="bullet"/>
+      <w:lvlText w:val=""/>
+      <w:lvlJc w:val="left"/>
+      <w:pPr>
+        <w:ind w:left="5040" w:hanging="360"/>
+      </w:pPr>
+      <w:rPr>
+        <w:rFonts w:ascii="Wingdings" w:hAnsi="Wingdings" w:hint="default"/>
+      </w:rPr>
+    </w:lvl>
+    <w:lvl w:ilvl="6" w:tplc="40090001" w:tentative="1">
+      <w:start w:val="1"/>
+      <w:numFmt w:val="bullet"/>
+      <w:lvlText w:val=""/>
+      <w:lvlJc w:val="left"/>
+      <w:pPr>
+        <w:ind w:left="5760" w:hanging="360"/>
+      </w:pPr>
+      <w:rPr>
+        <w:rFonts w:ascii="Symbol" w:hAnsi="Symbol" w:hint="default"/>
+      </w:rPr>
+    </w:lvl>
+    <w:lvl w:ilvl="7" w:tplc="40090003" w:tentative="1">
+      <w:start w:val="1"/>
+      <w:numFmt w:val="bullet"/>
+      <w:lvlText w:val="o"/>
+      <w:lvlJc w:val="left"/>
+      <w:pPr>
+        <w:ind w:left="6480" w:hanging="360"/>
+      </w:pPr>
+      <w:rPr>
+        <w:rFonts w:ascii="Courier New" w:hAnsi="Courier New" w:cs="Courier New" w:hint="default"/>
+      </w:rPr>
+    </w:lvl>
+    <w:lvl w:ilvl="8" w:tplc="40090005" w:tentative="1">
+      <w:start w:val="1"/>
+      <w:numFmt w:val="bullet"/>
+      <w:lvlText w:val=""/>
+      <w:lvlJc w:val="left"/>
+      <w:pPr>
+        <w:ind w:left="7200" w:hanging="360"/>
+      </w:pPr>
+      <w:rPr>
+        <w:rFonts w:ascii="Wingdings" w:hAnsi="Wingdings" w:hint="default"/>
+      </w:rPr>
+    </w:lvl>
+  </w:abstractNum>
+  <w:abstractNum w:abstractNumId="8">
+    <w:nsid w:val="3A9F1413"/>
+    <w:multiLevelType w:val="hybridMultilevel"/>
+    <w:tmpl w:val="C5C2339C"/>
+    <w:lvl w:ilvl="0" w:tplc="40090001">
+      <w:start w:val="1"/>
+      <w:numFmt w:val="bullet"/>
+      <w:lvlText w:val=""/>
+      <w:lvlJc w:val="left"/>
+      <w:pPr>
+        <w:ind w:left="1440" w:hanging="360"/>
+      </w:pPr>
+      <w:rPr>
+        <w:rFonts w:ascii="Symbol" w:hAnsi="Symbol" w:hint="default"/>
+      </w:rPr>
+    </w:lvl>
+    <w:lvl w:ilvl="1" w:tplc="40090003" w:tentative="1">
+      <w:start w:val="1"/>
+      <w:numFmt w:val="bullet"/>
+      <w:lvlText w:val="o"/>
+      <w:lvlJc w:val="left"/>
+      <w:pPr>
+        <w:ind w:left="2160" w:hanging="360"/>
+      </w:pPr>
+      <w:rPr>
+        <w:rFonts w:ascii="Courier New" w:hAnsi="Courier New" w:cs="Courier New" w:hint="default"/>
+      </w:rPr>
+    </w:lvl>
+    <w:lvl w:ilvl="2" w:tplc="40090005" w:tentative="1">
+      <w:start w:val="1"/>
+      <w:numFmt w:val="bullet"/>
+      <w:lvlText w:val=""/>
+      <w:lvlJc w:val="left"/>
+      <w:pPr>
+        <w:ind w:left="2880" w:hanging="360"/>
+      </w:pPr>
+      <w:rPr>
+        <w:rFonts w:ascii="Wingdings" w:hAnsi="Wingdings" w:hint="default"/>
+      </w:rPr>
+    </w:lvl>
+    <w:lvl w:ilvl="3" w:tplc="40090001" w:tentative="1">
+      <w:start w:val="1"/>
+      <w:numFmt w:val="bullet"/>
+      <w:lvlText w:val=""/>
+      <w:lvlJc w:val="left"/>
+      <w:pPr>
+        <w:ind w:left="3600" w:hanging="360"/>
+      </w:pPr>
+      <w:rPr>
+        <w:rFonts w:ascii="Symbol" w:hAnsi="Symbol" w:hint="default"/>
+      </w:rPr>
+    </w:lvl>
+    <w:lvl w:ilvl="4" w:tplc="40090003" w:tentative="1">
+      <w:start w:val="1"/>
+      <w:numFmt w:val="bullet"/>
+      <w:lvlText w:val="o"/>
+      <w:lvlJc w:val="left"/>
+      <w:pPr>
+        <w:ind w:left="4320" w:hanging="360"/>
+      </w:pPr>
+      <w:rPr>
+        <w:rFonts w:ascii="Courier New" w:hAnsi="Courier New" w:cs="Courier New" w:hint="default"/>
+      </w:rPr>
+    </w:lvl>
+    <w:lvl w:ilvl="5" w:tplc="40090005" w:tentative="1">
+      <w:start w:val="1"/>
+      <w:numFmt w:val="bullet"/>
+      <w:lvlText w:val=""/>
+      <w:lvlJc w:val="left"/>
+      <w:pPr>
+        <w:ind w:left="5040" w:hanging="360"/>
+      </w:pPr>
+      <w:rPr>
+        <w:rFonts w:ascii="Wingdings" w:hAnsi="Wingdings" w:hint="default"/>
+      </w:rPr>
+    </w:lvl>
+    <w:lvl w:ilvl="6" w:tplc="40090001" w:tentative="1">
+      <w:start w:val="1"/>
+      <w:numFmt w:val="bullet"/>
+      <w:lvlText w:val=""/>
+      <w:lvlJc w:val="left"/>
+      <w:pPr>
+        <w:ind w:left="5760" w:hanging="360"/>
+      </w:pPr>
+      <w:rPr>
+        <w:rFonts w:ascii="Symbol" w:hAnsi="Symbol" w:hint="default"/>
+      </w:rPr>
+    </w:lvl>
+    <w:lvl w:ilvl="7" w:tplc="40090003" w:tentative="1">
+      <w:start w:val="1"/>
+      <w:numFmt w:val="bullet"/>
+      <w:lvlText w:val="o"/>
+      <w:lvlJc w:val="left"/>
+      <w:pPr>
+        <w:ind w:left="6480" w:hanging="360"/>
+      </w:pPr>
+      <w:rPr>
+        <w:rFonts w:ascii="Courier New" w:hAnsi="Courier New" w:cs="Courier New" w:hint="default"/>
+      </w:rPr>
+    </w:lvl>
+    <w:lvl w:ilvl="8" w:tplc="40090005" w:tentative="1">
+      <w:start w:val="1"/>
+      <w:numFmt w:val="bullet"/>
+      <w:lvlText w:val=""/>
+      <w:lvlJc w:val="left"/>
+      <w:pPr>
+        <w:ind w:left="7200" w:hanging="360"/>
+      </w:pPr>
+      <w:rPr>
+        <w:rFonts w:ascii="Wingdings" w:hAnsi="Wingdings" w:hint="default"/>
+      </w:rPr>
+    </w:lvl>
+  </w:abstractNum>
+  <w:abstractNum w:abstractNumId="9">
+    <w:nsid w:val="3B7547FF"/>
+    <w:multiLevelType w:val="hybridMultilevel"/>
+    <w:tmpl w:val="9F2CDC54"/>
+    <w:lvl w:ilvl="0" w:tplc="40090001">
+      <w:start w:val="1"/>
+      <w:numFmt w:val="bullet"/>
+      <w:lvlText w:val=""/>
+      <w:lvlJc w:val="left"/>
+      <w:pPr>
+        <w:ind w:left="720" w:hanging="360"/>
+      </w:pPr>
+      <w:rPr>
+        <w:rFonts w:ascii="Symbol" w:hAnsi="Symbol" w:hint="default"/>
+      </w:rPr>
+    </w:lvl>
+    <w:lvl w:ilvl="1" w:tplc="40090003" w:tentative="1">
+      <w:start w:val="1"/>
+      <w:numFmt w:val="bullet"/>
+      <w:lvlText w:val="o"/>
+      <w:lvlJc w:val="left"/>
+      <w:pPr>
+        <w:ind w:left="1440" w:hanging="360"/>
+      </w:pPr>
+      <w:rPr>
+        <w:rFonts w:ascii="Courier New" w:hAnsi="Courier New" w:cs="Courier New" w:hint="default"/>
+      </w:rPr>
+    </w:lvl>
+    <w:lvl w:ilvl="2" w:tplc="40090005" w:tentative="1">
+      <w:start w:val="1"/>
+      <w:numFmt w:val="bullet"/>
+      <w:lvlText w:val=""/>
+      <w:lvlJc w:val="left"/>
+      <w:pPr>
+        <w:ind w:left="2160" w:hanging="360"/>
+      </w:pPr>
+      <w:rPr>
+        <w:rFonts w:ascii="Wingdings" w:hAnsi="Wingdings" w:hint="default"/>
+      </w:rPr>
+    </w:lvl>
+    <w:lvl w:ilvl="3" w:tplc="40090001" w:tentative="1">
+      <w:start w:val="1"/>
+      <w:numFmt w:val="bullet"/>
+      <w:lvlText w:val=""/>
+      <w:lvlJc w:val="left"/>
+      <w:pPr>
+        <w:ind w:left="2880" w:hanging="360"/>
+      </w:pPr>
+      <w:rPr>
+        <w:rFonts w:ascii="Symbol" w:hAnsi="Symbol" w:hint="default"/>
+      </w:rPr>
+    </w:lvl>
+    <w:lvl w:ilvl="4" w:tplc="40090003" w:tentative="1">
+      <w:start w:val="1"/>
+      <w:numFmt w:val="bullet"/>
+      <w:lvlText w:val="o"/>
+      <w:lvlJc w:val="left"/>
+      <w:pPr>
+        <w:ind w:left="3600" w:hanging="360"/>
+      </w:pPr>
+      <w:rPr>
+        <w:rFonts w:ascii="Courier New" w:hAnsi="Courier New" w:cs="Courier New" w:hint="default"/>
+      </w:rPr>
+    </w:lvl>
+    <w:lvl w:ilvl="5" w:tplc="40090005" w:tentative="1">
+      <w:start w:val="1"/>
+      <w:numFmt w:val="bullet"/>
+      <w:lvlText w:val=""/>
+      <w:lvlJc w:val="left"/>
+      <w:pPr>
+        <w:ind w:left="4320" w:hanging="360"/>
+      </w:pPr>
+      <w:rPr>
+        <w:rFonts w:ascii="Wingdings" w:hAnsi="Wingdings" w:hint="default"/>
+      </w:rPr>
+    </w:lvl>
+    <w:lvl w:ilvl="6" w:tplc="40090001" w:tentative="1">
+      <w:start w:val="1"/>
+      <w:numFmt w:val="bullet"/>
+      <w:lvlText w:val=""/>
+      <w:lvlJc w:val="left"/>
+      <w:pPr>
+        <w:ind w:left="5040" w:hanging="360"/>
+      </w:pPr>
+      <w:rPr>
+        <w:rFonts w:ascii="Symbol" w:hAnsi="Symbol" w:hint="default"/>
+      </w:rPr>
+    </w:lvl>
+    <w:lvl w:ilvl="7" w:tplc="40090003" w:tentative="1">
+      <w:start w:val="1"/>
+      <w:numFmt w:val="bullet"/>
+      <w:lvlText w:val="o"/>
+      <w:lvlJc w:val="left"/>
+      <w:pPr>
+        <w:ind w:left="5760" w:hanging="360"/>
+      </w:pPr>
+      <w:rPr>
+        <w:rFonts w:ascii="Courier New" w:hAnsi="Courier New" w:cs="Courier New" w:hint="default"/>
+      </w:rPr>
+    </w:lvl>
+    <w:lvl w:ilvl="8" w:tplc="40090005" w:tentative="1">
+      <w:start w:val="1"/>
+      <w:numFmt w:val="bullet"/>
+      <w:lvlText w:val=""/>
+      <w:lvlJc w:val="left"/>
+      <w:pPr>
+        <w:ind w:left="6480" w:hanging="360"/>
+      </w:pPr>
+      <w:rPr>
+        <w:rFonts w:ascii="Wingdings" w:hAnsi="Wingdings" w:hint="default"/>
+      </w:rPr>
+    </w:lvl>
+  </w:abstractNum>
+  <w:abstractNum w:abstractNumId="10">
+    <w:nsid w:val="408F67ED"/>
+    <w:multiLevelType w:val="hybridMultilevel"/>
+    <w:tmpl w:val="913C21E8"/>
+    <w:lvl w:ilvl="0" w:tplc="4009000B">
+      <w:start w:val="1"/>
+      <w:numFmt w:val="bullet"/>
+      <w:lvlText w:val=""/>
+      <w:lvlJc w:val="left"/>
+      <w:pPr>
+        <w:ind w:left="1440" w:hanging="360"/>
+      </w:pPr>
+      <w:rPr>
+        <w:rFonts w:ascii="Wingdings" w:hAnsi="Wingdings" w:hint="default"/>
+      </w:rPr>
+    </w:lvl>
+    <w:lvl w:ilvl="1" w:tplc="40090003" w:tentative="1">
+      <w:start w:val="1"/>
+      <w:numFmt w:val="bullet"/>
+      <w:lvlText w:val="o"/>
+      <w:lvlJc w:val="left"/>
+      <w:pPr>
+        <w:ind w:left="2160" w:hanging="360"/>
+      </w:pPr>
+      <w:rPr>
+        <w:rFonts w:ascii="Courier New" w:hAnsi="Courier New" w:cs="Courier New" w:hint="default"/>
+      </w:rPr>
+    </w:lvl>
+    <w:lvl w:ilvl="2" w:tplc="40090005" w:tentative="1">
+      <w:start w:val="1"/>
+      <w:numFmt w:val="bullet"/>
+      <w:lvlText w:val=""/>
+      <w:lvlJc w:val="left"/>
+      <w:pPr>
+        <w:ind w:left="2880" w:hanging="360"/>
+      </w:pPr>
+      <w:rPr>
+        <w:rFonts w:ascii="Wingdings" w:hAnsi="Wingdings" w:hint="default"/>
+      </w:rPr>
+    </w:lvl>
+    <w:lvl w:ilvl="3" w:tplc="40090001" w:tentative="1">
+      <w:start w:val="1"/>
+      <w:numFmt w:val="bullet"/>
+      <w:lvlText w:val=""/>
+      <w:lvlJc w:val="left"/>
+      <w:pPr>
+        <w:ind w:left="3600" w:hanging="360"/>
+      </w:pPr>
+      <w:rPr>
+        <w:rFonts w:ascii="Symbol" w:hAnsi="Symbol" w:hint="default"/>
+      </w:rPr>
+    </w:lvl>
+    <w:lvl w:ilvl="4" w:tplc="40090003" w:tentative="1">
+      <w:start w:val="1"/>
+      <w:numFmt w:val="bullet"/>
+      <w:lvlText w:val="o"/>
+      <w:lvlJc w:val="left"/>
+      <w:pPr>
+        <w:ind w:left="4320" w:hanging="360"/>
+      </w:pPr>
+      <w:rPr>
+        <w:rFonts w:ascii="Courier New" w:hAnsi="Courier New" w:cs="Courier New" w:hint="default"/>
+      </w:rPr>
+    </w:lvl>
+    <w:lvl w:ilvl="5" w:tplc="40090005" w:tentative="1">
+      <w:start w:val="1"/>
+      <w:numFmt w:val="bullet"/>
+      <w:lvlText w:val=""/>
+      <w:lvlJc w:val="left"/>
+      <w:pPr>
+        <w:ind w:left="5040" w:hanging="360"/>
+      </w:pPr>
+      <w:rPr>
+        <w:rFonts w:ascii="Wingdings" w:hAnsi="Wingdings" w:hint="default"/>
+      </w:rPr>
+    </w:lvl>
+    <w:lvl w:ilvl="6" w:tplc="40090001" w:tentative="1">
+      <w:start w:val="1"/>
+      <w:numFmt w:val="bullet"/>
+      <w:lvlText w:val=""/>
+      <w:lvlJc w:val="left"/>
+      <w:pPr>
+        <w:ind w:left="5760" w:hanging="360"/>
+      </w:pPr>
+      <w:rPr>
+        <w:rFonts w:ascii="Symbol" w:hAnsi="Symbol" w:hint="default"/>
+      </w:rPr>
+    </w:lvl>
+    <w:lvl w:ilvl="7" w:tplc="40090003" w:tentative="1">
+      <w:start w:val="1"/>
+      <w:numFmt w:val="bullet"/>
+      <w:lvlText w:val="o"/>
+      <w:lvlJc w:val="left"/>
+      <w:pPr>
+        <w:ind w:left="6480" w:hanging="360"/>
+      </w:pPr>
+      <w:rPr>
+        <w:rFonts w:ascii="Courier New" w:hAnsi="Courier New" w:cs="Courier New" w:hint="default"/>
+      </w:rPr>
+    </w:lvl>
+    <w:lvl w:ilvl="8" w:tplc="40090005" w:tentative="1">
+      <w:start w:val="1"/>
+      <w:numFmt w:val="bullet"/>
+      <w:lvlText w:val=""/>
+      <w:lvlJc w:val="left"/>
+      <w:pPr>
+        <w:ind w:left="7200" w:hanging="360"/>
+      </w:pPr>
+      <w:rPr>
+        <w:rFonts w:ascii="Wingdings" w:hAnsi="Wingdings" w:hint="default"/>
+      </w:rPr>
+    </w:lvl>
+  </w:abstractNum>
+  <w:abstractNum w:abstractNumId="11">
+    <w:nsid w:val="42CB3213"/>
+    <w:multiLevelType w:val="hybridMultilevel"/>
+    <w:tmpl w:val="5DC6D4D6"/>
+    <w:lvl w:ilvl="0" w:tplc="40090001">
+      <w:start w:val="1"/>
+      <w:numFmt w:val="bullet"/>
+      <w:lvlText w:val=""/>
+      <w:lvlJc w:val="left"/>
+      <w:pPr>
+        <w:ind w:left="720" w:hanging="360"/>
+      </w:pPr>
+      <w:rPr>
+        <w:rFonts w:ascii="Symbol" w:hAnsi="Symbol" w:hint="default"/>
+      </w:rPr>
+    </w:lvl>
+    <w:lvl w:ilvl="1" w:tplc="40090003" w:tentative="1">
+      <w:start w:val="1"/>
+      <w:numFmt w:val="bullet"/>
+      <w:lvlText w:val="o"/>
+      <w:lvlJc w:val="left"/>
+      <w:pPr>
+        <w:ind w:left="1440" w:hanging="360"/>
+      </w:pPr>
+      <w:rPr>
+        <w:rFonts w:ascii="Courier New" w:hAnsi="Courier New" w:cs="Courier New" w:hint="default"/>
+      </w:rPr>
+    </w:lvl>
+    <w:lvl w:ilvl="2" w:tplc="40090005" w:tentative="1">
+      <w:start w:val="1"/>
+      <w:numFmt w:val="bullet"/>
+      <w:lvlText w:val=""/>
+      <w:lvlJc w:val="left"/>
+      <w:pPr>
+        <w:ind w:left="2160" w:hanging="360"/>
+      </w:pPr>
+      <w:rPr>
+        <w:rFonts w:ascii="Wingdings" w:hAnsi="Wingdings" w:hint="default"/>
+      </w:rPr>
+    </w:lvl>
+    <w:lvl w:ilvl="3" w:tplc="40090001" w:tentative="1">
+      <w:start w:val="1"/>
+      <w:numFmt w:val="bullet"/>
+      <w:lvlText w:val=""/>
+      <w:lvlJc w:val="left"/>
+      <w:pPr>
+        <w:ind w:left="2880" w:hanging="360"/>
+      </w:pPr>
+      <w:rPr>
+        <w:rFonts w:ascii="Symbol" w:hAnsi="Symbol" w:hint="default"/>
+      </w:rPr>
+    </w:lvl>
+    <w:lvl w:ilvl="4" w:tplc="40090003" w:tentative="1">
+      <w:start w:val="1"/>
+      <w:numFmt w:val="bullet"/>
+      <w:lvlText w:val="o"/>
+      <w:lvlJc w:val="left"/>
+      <w:pPr>
+        <w:ind w:left="3600" w:hanging="360"/>
+      </w:pPr>
+      <w:rPr>
+        <w:rFonts w:ascii="Courier New" w:hAnsi="Courier New" w:cs="Courier New" w:hint="default"/>
+      </w:rPr>
+    </w:lvl>
+    <w:lvl w:ilvl="5" w:tplc="40090005" w:tentative="1">
+      <w:start w:val="1"/>
+      <w:numFmt w:val="bullet"/>
+      <w:lvlText w:val=""/>
+      <w:lvlJc w:val="left"/>
+      <w:pPr>
+        <w:ind w:left="4320" w:hanging="360"/>
+      </w:pPr>
+      <w:rPr>
+        <w:rFonts w:ascii="Wingdings" w:hAnsi="Wingdings" w:hint="default"/>
+      </w:rPr>
+    </w:lvl>
+    <w:lvl w:ilvl="6" w:tplc="40090001" w:tentative="1">
+      <w:start w:val="1"/>
+      <w:numFmt w:val="bullet"/>
+      <w:lvlText w:val=""/>
+      <w:lvlJc w:val="left"/>
+      <w:pPr>
+        <w:ind w:left="5040" w:hanging="360"/>
+      </w:pPr>
+      <w:rPr>
+        <w:rFonts w:ascii="Symbol" w:hAnsi="Symbol" w:hint="default"/>
+      </w:rPr>
+    </w:lvl>
+    <w:lvl w:ilvl="7" w:tplc="40090003" w:tentative="1">
+      <w:start w:val="1"/>
+      <w:numFmt w:val="bullet"/>
+      <w:lvlText w:val="o"/>
+      <w:lvlJc w:val="left"/>
+      <w:pPr>
+        <w:ind w:left="5760" w:hanging="360"/>
+      </w:pPr>
+      <w:rPr>
+        <w:rFonts w:ascii="Courier New" w:hAnsi="Courier New" w:cs="Courier New" w:hint="default"/>
+      </w:rPr>
+    </w:lvl>
+    <w:lvl w:ilvl="8" w:tplc="40090005" w:tentative="1">
+      <w:start w:val="1"/>
+      <w:numFmt w:val="bullet"/>
+      <w:lvlText w:val=""/>
+      <w:lvlJc w:val="left"/>
+      <w:pPr>
+        <w:ind w:left="6480" w:hanging="360"/>
+      </w:pPr>
+      <w:rPr>
+        <w:rFonts w:ascii="Wingdings" w:hAnsi="Wingdings" w:hint="default"/>
+      </w:rPr>
+    </w:lvl>
+  </w:abstractNum>
+  <w:abstractNum w:abstractNumId="12">
+    <w:nsid w:val="45342A18"/>
+    <w:multiLevelType w:val="hybridMultilevel"/>
+    <w:tmpl w:val="322ADE00"/>
+    <w:lvl w:ilvl="0" w:tplc="4009000B">
+      <w:start w:val="1"/>
+      <w:numFmt w:val="bullet"/>
+      <w:lvlText w:val=""/>
+      <w:lvlJc w:val="left"/>
+      <w:pPr>
+        <w:ind w:left="720" w:hanging="360"/>
+      </w:pPr>
+      <w:rPr>
+        <w:rFonts w:ascii="Wingdings" w:hAnsi="Wingdings" w:hint="default"/>
+      </w:rPr>
+    </w:lvl>
+    <w:lvl w:ilvl="1" w:tplc="40090019" w:tentative="1">
+      <w:start w:val="1"/>
+      <w:numFmt w:val="lowerLetter"/>
+      <w:lvlText w:val="%2."/>
+      <w:lvlJc w:val="left"/>
+      <w:pPr>
+        <w:ind w:left="1440" w:hanging="360"/>
+      </w:pPr>
+    </w:lvl>
+    <w:lvl w:ilvl="2" w:tplc="4009001B" w:tentative="1">
+      <w:start w:val="1"/>
+      <w:numFmt w:val="lowerRoman"/>
+      <w:lvlText w:val="%3."/>
+      <w:lvlJc w:val="right"/>
+      <w:pPr>
+        <w:ind w:left="2160" w:hanging="180"/>
+      </w:pPr>
+    </w:lvl>
+    <w:lvl w:ilvl="3" w:tplc="4009000F" w:tentative="1">
+      <w:start w:val="1"/>
+      <w:numFmt w:val="decimal"/>
+      <w:lvlText w:val="%4."/>
+      <w:lvlJc w:val="left"/>
+      <w:pPr>
+        <w:ind w:left="2880" w:hanging="360"/>
+      </w:pPr>
+    </w:lvl>
+    <w:lvl w:ilvl="4" w:tplc="40090019" w:tentative="1">
+      <w:start w:val="1"/>
+      <w:numFmt w:val="lowerLetter"/>
+      <w:lvlText w:val="%5."/>
+      <w:lvlJc w:val="left"/>
+      <w:pPr>
+        <w:ind w:left="3600" w:hanging="360"/>
+      </w:pPr>
+    </w:lvl>
+    <w:lvl w:ilvl="5" w:tplc="4009001B" w:tentative="1">
+      <w:start w:val="1"/>
+      <w:numFmt w:val="lowerRoman"/>
+      <w:lvlText w:val="%6."/>
+      <w:lvlJc w:val="right"/>
+      <w:pPr>
+        <w:ind w:left="4320" w:hanging="180"/>
+      </w:pPr>
+    </w:lvl>
+    <w:lvl w:ilvl="6" w:tplc="4009000F" w:tentative="1">
+      <w:start w:val="1"/>
+      <w:numFmt w:val="decimal"/>
+      <w:lvlText w:val="%7."/>
+      <w:lvlJc w:val="left"/>
+      <w:pPr>
+        <w:ind w:left="5040" w:hanging="360"/>
+      </w:pPr>
+    </w:lvl>
+    <w:lvl w:ilvl="7" w:tplc="40090019" w:tentative="1">
+      <w:start w:val="1"/>
+      <w:numFmt w:val="lowerLetter"/>
+      <w:lvlText w:val="%8."/>
+      <w:lvlJc w:val="left"/>
+      <w:pPr>
+        <w:ind w:left="5760" w:hanging="360"/>
+      </w:pPr>
+    </w:lvl>
+    <w:lvl w:ilvl="8" w:tplc="4009001B" w:tentative="1">
+      <w:start w:val="1"/>
+      <w:numFmt w:val="lowerRoman"/>
+      <w:lvlText w:val="%9."/>
+      <w:lvlJc w:val="right"/>
+      <w:pPr>
+        <w:ind w:left="6480" w:hanging="180"/>
+      </w:pPr>
+    </w:lvl>
+  </w:abstractNum>
+  <w:abstractNum w:abstractNumId="13">
     <w:nsid w:val="49B44EE3"/>
     <w:multiLevelType w:val="hybridMultilevel"/>
     <w:tmpl w:val="3F70002E"/>
@@ -8792,7 +9344,346 @@
       </w:rPr>
     </w:lvl>
   </w:abstractNum>
-  <w:abstractNum w:abstractNumId="1">
+  <w:abstractNum w:abstractNumId="14">
+    <w:nsid w:val="4C577B69"/>
+    <w:multiLevelType w:val="hybridMultilevel"/>
+    <w:tmpl w:val="9198FA8A"/>
+    <w:lvl w:ilvl="0" w:tplc="4009000B">
+      <w:start w:val="1"/>
+      <w:numFmt w:val="bullet"/>
+      <w:lvlText w:val=""/>
+      <w:lvlJc w:val="left"/>
+      <w:pPr>
+        <w:ind w:left="720" w:hanging="360"/>
+      </w:pPr>
+      <w:rPr>
+        <w:rFonts w:ascii="Wingdings" w:hAnsi="Wingdings" w:hint="default"/>
+      </w:rPr>
+    </w:lvl>
+    <w:lvl w:ilvl="1" w:tplc="4009000B">
+      <w:start w:val="1"/>
+      <w:numFmt w:val="bullet"/>
+      <w:lvlText w:val=""/>
+      <w:lvlJc w:val="left"/>
+      <w:pPr>
+        <w:ind w:left="1440" w:hanging="360"/>
+      </w:pPr>
+      <w:rPr>
+        <w:rFonts w:ascii="Wingdings" w:hAnsi="Wingdings" w:hint="default"/>
+      </w:rPr>
+    </w:lvl>
+    <w:lvl w:ilvl="2" w:tplc="40090005" w:tentative="1">
+      <w:start w:val="1"/>
+      <w:numFmt w:val="bullet"/>
+      <w:lvlText w:val=""/>
+      <w:lvlJc w:val="left"/>
+      <w:pPr>
+        <w:ind w:left="2160" w:hanging="360"/>
+      </w:pPr>
+      <w:rPr>
+        <w:rFonts w:ascii="Wingdings" w:hAnsi="Wingdings" w:hint="default"/>
+      </w:rPr>
+    </w:lvl>
+    <w:lvl w:ilvl="3" w:tplc="40090001" w:tentative="1">
+      <w:start w:val="1"/>
+      <w:numFmt w:val="bullet"/>
+      <w:lvlText w:val=""/>
+      <w:lvlJc w:val="left"/>
+      <w:pPr>
+        <w:ind w:left="2880" w:hanging="360"/>
+      </w:pPr>
+      <w:rPr>
+        <w:rFonts w:ascii="Symbol" w:hAnsi="Symbol" w:hint="default"/>
+      </w:rPr>
+    </w:lvl>
+    <w:lvl w:ilvl="4" w:tplc="40090003" w:tentative="1">
+      <w:start w:val="1"/>
+      <w:numFmt w:val="bullet"/>
+      <w:lvlText w:val="o"/>
+      <w:lvlJc w:val="left"/>
+      <w:pPr>
+        <w:ind w:left="3600" w:hanging="360"/>
+      </w:pPr>
+      <w:rPr>
+        <w:rFonts w:ascii="Courier New" w:hAnsi="Courier New" w:cs="Courier New" w:hint="default"/>
+      </w:rPr>
+    </w:lvl>
+    <w:lvl w:ilvl="5" w:tplc="40090005" w:tentative="1">
+      <w:start w:val="1"/>
+      <w:numFmt w:val="bullet"/>
+      <w:lvlText w:val=""/>
+      <w:lvlJc w:val="left"/>
+      <w:pPr>
+        <w:ind w:left="4320" w:hanging="360"/>
+      </w:pPr>
+      <w:rPr>
+        <w:rFonts w:ascii="Wingdings" w:hAnsi="Wingdings" w:hint="default"/>
+      </w:rPr>
+    </w:lvl>
+    <w:lvl w:ilvl="6" w:tplc="40090001" w:tentative="1">
+      <w:start w:val="1"/>
+      <w:numFmt w:val="bullet"/>
+      <w:lvlText w:val=""/>
+      <w:lvlJc w:val="left"/>
+      <w:pPr>
+        <w:ind w:left="5040" w:hanging="360"/>
+      </w:pPr>
+      <w:rPr>
+        <w:rFonts w:ascii="Symbol" w:hAnsi="Symbol" w:hint="default"/>
+      </w:rPr>
+    </w:lvl>
+    <w:lvl w:ilvl="7" w:tplc="40090003" w:tentative="1">
+      <w:start w:val="1"/>
+      <w:numFmt w:val="bullet"/>
+      <w:lvlText w:val="o"/>
+      <w:lvlJc w:val="left"/>
+      <w:pPr>
+        <w:ind w:left="5760" w:hanging="360"/>
+      </w:pPr>
+      <w:rPr>
+        <w:rFonts w:ascii="Courier New" w:hAnsi="Courier New" w:cs="Courier New" w:hint="default"/>
+      </w:rPr>
+    </w:lvl>
+    <w:lvl w:ilvl="8" w:tplc="40090005" w:tentative="1">
+      <w:start w:val="1"/>
+      <w:numFmt w:val="bullet"/>
+      <w:lvlText w:val=""/>
+      <w:lvlJc w:val="left"/>
+      <w:pPr>
+        <w:ind w:left="6480" w:hanging="360"/>
+      </w:pPr>
+      <w:rPr>
+        <w:rFonts w:ascii="Wingdings" w:hAnsi="Wingdings" w:hint="default"/>
+      </w:rPr>
+    </w:lvl>
+  </w:abstractNum>
+  <w:abstractNum w:abstractNumId="15">
+    <w:nsid w:val="50AB710D"/>
+    <w:multiLevelType w:val="hybridMultilevel"/>
+    <w:tmpl w:val="ABB0001E"/>
+    <w:lvl w:ilvl="0" w:tplc="40090001">
+      <w:start w:val="1"/>
+      <w:numFmt w:val="bullet"/>
+      <w:lvlText w:val=""/>
+      <w:lvlJc w:val="left"/>
+      <w:pPr>
+        <w:ind w:left="1440" w:hanging="360"/>
+      </w:pPr>
+      <w:rPr>
+        <w:rFonts w:ascii="Symbol" w:hAnsi="Symbol" w:hint="default"/>
+      </w:rPr>
+    </w:lvl>
+    <w:lvl w:ilvl="1" w:tplc="40090003" w:tentative="1">
+      <w:start w:val="1"/>
+      <w:numFmt w:val="bullet"/>
+      <w:lvlText w:val="o"/>
+      <w:lvlJc w:val="left"/>
+      <w:pPr>
+        <w:ind w:left="2160" w:hanging="360"/>
+      </w:pPr>
+      <w:rPr>
+        <w:rFonts w:ascii="Courier New" w:hAnsi="Courier New" w:cs="Courier New" w:hint="default"/>
+      </w:rPr>
+    </w:lvl>
+    <w:lvl w:ilvl="2" w:tplc="40090005" w:tentative="1">
+      <w:start w:val="1"/>
+      <w:numFmt w:val="bullet"/>
+      <w:lvlText w:val=""/>
+      <w:lvlJc w:val="left"/>
+      <w:pPr>
+        <w:ind w:left="2880" w:hanging="360"/>
+      </w:pPr>
+      <w:rPr>
+        <w:rFonts w:ascii="Wingdings" w:hAnsi="Wingdings" w:hint="default"/>
+      </w:rPr>
+    </w:lvl>
+    <w:lvl w:ilvl="3" w:tplc="40090001" w:tentative="1">
+      <w:start w:val="1"/>
+      <w:numFmt w:val="bullet"/>
+      <w:lvlText w:val=""/>
+      <w:lvlJc w:val="left"/>
+      <w:pPr>
+        <w:ind w:left="3600" w:hanging="360"/>
+      </w:pPr>
+      <w:rPr>
+        <w:rFonts w:ascii="Symbol" w:hAnsi="Symbol" w:hint="default"/>
+      </w:rPr>
+    </w:lvl>
+    <w:lvl w:ilvl="4" w:tplc="40090003" w:tentative="1">
+      <w:start w:val="1"/>
+      <w:numFmt w:val="bullet"/>
+      <w:lvlText w:val="o"/>
+      <w:lvlJc w:val="left"/>
+      <w:pPr>
+        <w:ind w:left="4320" w:hanging="360"/>
+      </w:pPr>
+      <w:rPr>
+        <w:rFonts w:ascii="Courier New" w:hAnsi="Courier New" w:cs="Courier New" w:hint="default"/>
+      </w:rPr>
+    </w:lvl>
+    <w:lvl w:ilvl="5" w:tplc="40090005" w:tentative="1">
+      <w:start w:val="1"/>
+      <w:numFmt w:val="bullet"/>
+      <w:lvlText w:val=""/>
+      <w:lvlJc w:val="left"/>
+      <w:pPr>
+        <w:ind w:left="5040" w:hanging="360"/>
+      </w:pPr>
+      <w:rPr>
+        <w:rFonts w:ascii="Wingdings" w:hAnsi="Wingdings" w:hint="default"/>
+      </w:rPr>
+    </w:lvl>
+    <w:lvl w:ilvl="6" w:tplc="40090001" w:tentative="1">
+      <w:start w:val="1"/>
+      <w:numFmt w:val="bullet"/>
+      <w:lvlText w:val=""/>
+      <w:lvlJc w:val="left"/>
+      <w:pPr>
+        <w:ind w:left="5760" w:hanging="360"/>
+      </w:pPr>
+      <w:rPr>
+        <w:rFonts w:ascii="Symbol" w:hAnsi="Symbol" w:hint="default"/>
+      </w:rPr>
+    </w:lvl>
+    <w:lvl w:ilvl="7" w:tplc="40090003" w:tentative="1">
+      <w:start w:val="1"/>
+      <w:numFmt w:val="bullet"/>
+      <w:lvlText w:val="o"/>
+      <w:lvlJc w:val="left"/>
+      <w:pPr>
+        <w:ind w:left="6480" w:hanging="360"/>
+      </w:pPr>
+      <w:rPr>
+        <w:rFonts w:ascii="Courier New" w:hAnsi="Courier New" w:cs="Courier New" w:hint="default"/>
+      </w:rPr>
+    </w:lvl>
+    <w:lvl w:ilvl="8" w:tplc="40090005" w:tentative="1">
+      <w:start w:val="1"/>
+      <w:numFmt w:val="bullet"/>
+      <w:lvlText w:val=""/>
+      <w:lvlJc w:val="left"/>
+      <w:pPr>
+        <w:ind w:left="7200" w:hanging="360"/>
+      </w:pPr>
+      <w:rPr>
+        <w:rFonts w:ascii="Wingdings" w:hAnsi="Wingdings" w:hint="default"/>
+      </w:rPr>
+    </w:lvl>
+  </w:abstractNum>
+  <w:abstractNum w:abstractNumId="16">
+    <w:nsid w:val="50FD3D91"/>
+    <w:multiLevelType w:val="hybridMultilevel"/>
+    <w:tmpl w:val="5F1C5082"/>
+    <w:lvl w:ilvl="0" w:tplc="40090001">
+      <w:start w:val="1"/>
+      <w:numFmt w:val="bullet"/>
+      <w:lvlText w:val=""/>
+      <w:lvlJc w:val="left"/>
+      <w:pPr>
+        <w:ind w:left="720" w:hanging="360"/>
+      </w:pPr>
+      <w:rPr>
+        <w:rFonts w:ascii="Symbol" w:hAnsi="Symbol" w:hint="default"/>
+      </w:rPr>
+    </w:lvl>
+    <w:lvl w:ilvl="1" w:tplc="40090003" w:tentative="1">
+      <w:start w:val="1"/>
+      <w:numFmt w:val="bullet"/>
+      <w:lvlText w:val="o"/>
+      <w:lvlJc w:val="left"/>
+      <w:pPr>
+        <w:ind w:left="1440" w:hanging="360"/>
+      </w:pPr>
+      <w:rPr>
+        <w:rFonts w:ascii="Courier New" w:hAnsi="Courier New" w:cs="Courier New" w:hint="default"/>
+      </w:rPr>
+    </w:lvl>
+    <w:lvl w:ilvl="2" w:tplc="40090005" w:tentative="1">
+      <w:start w:val="1"/>
+      <w:numFmt w:val="bullet"/>
+      <w:lvlText w:val=""/>
+      <w:lvlJc w:val="left"/>
+      <w:pPr>
+        <w:ind w:left="2160" w:hanging="360"/>
+      </w:pPr>
+      <w:rPr>
+        <w:rFonts w:ascii="Wingdings" w:hAnsi="Wingdings" w:hint="default"/>
+      </w:rPr>
+    </w:lvl>
+    <w:lvl w:ilvl="3" w:tplc="40090001" w:tentative="1">
+      <w:start w:val="1"/>
+      <w:numFmt w:val="bullet"/>
+      <w:lvlText w:val=""/>
+      <w:lvlJc w:val="left"/>
+      <w:pPr>
+        <w:ind w:left="2880" w:hanging="360"/>
+      </w:pPr>
+      <w:rPr>
+        <w:rFonts w:ascii="Symbol" w:hAnsi="Symbol" w:hint="default"/>
+      </w:rPr>
+    </w:lvl>
+    <w:lvl w:ilvl="4" w:tplc="40090003" w:tentative="1">
+      <w:start w:val="1"/>
+      <w:numFmt w:val="bullet"/>
+      <w:lvlText w:val="o"/>
+      <w:lvlJc w:val="left"/>
+      <w:pPr>
+        <w:ind w:left="3600" w:hanging="360"/>
+      </w:pPr>
+      <w:rPr>
+        <w:rFonts w:ascii="Courier New" w:hAnsi="Courier New" w:cs="Courier New" w:hint="default"/>
+      </w:rPr>
+    </w:lvl>
+    <w:lvl w:ilvl="5" w:tplc="40090005" w:tentative="1">
+      <w:start w:val="1"/>
+      <w:numFmt w:val="bullet"/>
+      <w:lvlText w:val=""/>
+      <w:lvlJc w:val="left"/>
+      <w:pPr>
+        <w:ind w:left="4320" w:hanging="360"/>
+      </w:pPr>
+      <w:rPr>
+        <w:rFonts w:ascii="Wingdings" w:hAnsi="Wingdings" w:hint="default"/>
+      </w:rPr>
+    </w:lvl>
+    <w:lvl w:ilvl="6" w:tplc="40090001" w:tentative="1">
+      <w:start w:val="1"/>
+      <w:numFmt w:val="bullet"/>
+      <w:lvlText w:val=""/>
+      <w:lvlJc w:val="left"/>
+      <w:pPr>
+        <w:ind w:left="5040" w:hanging="360"/>
+      </w:pPr>
+      <w:rPr>
+        <w:rFonts w:ascii="Symbol" w:hAnsi="Symbol" w:hint="default"/>
+      </w:rPr>
+    </w:lvl>
+    <w:lvl w:ilvl="7" w:tplc="40090003" w:tentative="1">
+      <w:start w:val="1"/>
+      <w:numFmt w:val="bullet"/>
+      <w:lvlText w:val="o"/>
+      <w:lvlJc w:val="left"/>
+      <w:pPr>
+        <w:ind w:left="5760" w:hanging="360"/>
+      </w:pPr>
+      <w:rPr>
+        <w:rFonts w:ascii="Courier New" w:hAnsi="Courier New" w:cs="Courier New" w:hint="default"/>
+      </w:rPr>
+    </w:lvl>
+    <w:lvl w:ilvl="8" w:tplc="40090005" w:tentative="1">
+      <w:start w:val="1"/>
+      <w:numFmt w:val="bullet"/>
+      <w:lvlText w:val=""/>
+      <w:lvlJc w:val="left"/>
+      <w:pPr>
+        <w:ind w:left="6480" w:hanging="360"/>
+      </w:pPr>
+      <w:rPr>
+        <w:rFonts w:ascii="Wingdings" w:hAnsi="Wingdings" w:hint="default"/>
+      </w:rPr>
+    </w:lvl>
+  </w:abstractNum>
+  <w:abstractNum w:abstractNumId="17">
     <w:nsid w:val="5AF81CA7"/>
     <w:multiLevelType w:val="hybridMultilevel"/>
     <w:tmpl w:val="E53E3D48"/>
@@ -8905,7 +9796,411 @@
       </w:rPr>
     </w:lvl>
   </w:abstractNum>
-  <w:abstractNum w:abstractNumId="2">
+  <w:abstractNum w:abstractNumId="18">
+    <w:nsid w:val="63A5726E"/>
+    <w:multiLevelType w:val="hybridMultilevel"/>
+    <w:tmpl w:val="673CEED6"/>
+    <w:lvl w:ilvl="0" w:tplc="40090001">
+      <w:start w:val="1"/>
+      <w:numFmt w:val="bullet"/>
+      <w:lvlText w:val=""/>
+      <w:lvlJc w:val="left"/>
+      <w:pPr>
+        <w:ind w:left="720" w:hanging="360"/>
+      </w:pPr>
+      <w:rPr>
+        <w:rFonts w:ascii="Symbol" w:hAnsi="Symbol" w:hint="default"/>
+      </w:rPr>
+    </w:lvl>
+    <w:lvl w:ilvl="1" w:tplc="40090003" w:tentative="1">
+      <w:start w:val="1"/>
+      <w:numFmt w:val="bullet"/>
+      <w:lvlText w:val="o"/>
+      <w:lvlJc w:val="left"/>
+      <w:pPr>
+        <w:ind w:left="1440" w:hanging="360"/>
+      </w:pPr>
+      <w:rPr>
+        <w:rFonts w:ascii="Courier New" w:hAnsi="Courier New" w:cs="Courier New" w:hint="default"/>
+      </w:rPr>
+    </w:lvl>
+    <w:lvl w:ilvl="2" w:tplc="40090005" w:tentative="1">
+      <w:start w:val="1"/>
+      <w:numFmt w:val="bullet"/>
+      <w:lvlText w:val=""/>
+      <w:lvlJc w:val="left"/>
+      <w:pPr>
+        <w:ind w:left="2160" w:hanging="360"/>
+      </w:pPr>
+      <w:rPr>
+        <w:rFonts w:ascii="Wingdings" w:hAnsi="Wingdings" w:hint="default"/>
+      </w:rPr>
+    </w:lvl>
+    <w:lvl w:ilvl="3" w:tplc="40090001" w:tentative="1">
+      <w:start w:val="1"/>
+      <w:numFmt w:val="bullet"/>
+      <w:lvlText w:val=""/>
+      <w:lvlJc w:val="left"/>
+      <w:pPr>
+        <w:ind w:left="2880" w:hanging="360"/>
+      </w:pPr>
+      <w:rPr>
+        <w:rFonts w:ascii="Symbol" w:hAnsi="Symbol" w:hint="default"/>
+      </w:rPr>
+    </w:lvl>
+    <w:lvl w:ilvl="4" w:tplc="40090003" w:tentative="1">
+      <w:start w:val="1"/>
+      <w:numFmt w:val="bullet"/>
+      <w:lvlText w:val="o"/>
+      <w:lvlJc w:val="left"/>
+      <w:pPr>
+        <w:ind w:left="3600" w:hanging="360"/>
+      </w:pPr>
+      <w:rPr>
+        <w:rFonts w:ascii="Courier New" w:hAnsi="Courier New" w:cs="Courier New" w:hint="default"/>
+      </w:rPr>
+    </w:lvl>
+    <w:lvl w:ilvl="5" w:tplc="40090005" w:tentative="1">
+      <w:start w:val="1"/>
+      <w:numFmt w:val="bullet"/>
+      <w:lvlText w:val=""/>
+      <w:lvlJc w:val="left"/>
+      <w:pPr>
+        <w:ind w:left="4320" w:hanging="360"/>
+      </w:pPr>
+      <w:rPr>
+        <w:rFonts w:ascii="Wingdings" w:hAnsi="Wingdings" w:hint="default"/>
+      </w:rPr>
+    </w:lvl>
+    <w:lvl w:ilvl="6" w:tplc="40090001" w:tentative="1">
+      <w:start w:val="1"/>
+      <w:numFmt w:val="bullet"/>
+      <w:lvlText w:val=""/>
+      <w:lvlJc w:val="left"/>
+      <w:pPr>
+        <w:ind w:left="5040" w:hanging="360"/>
+      </w:pPr>
+      <w:rPr>
+        <w:rFonts w:ascii="Symbol" w:hAnsi="Symbol" w:hint="default"/>
+      </w:rPr>
+    </w:lvl>
+    <w:lvl w:ilvl="7" w:tplc="40090003" w:tentative="1">
+      <w:start w:val="1"/>
+      <w:numFmt w:val="bullet"/>
+      <w:lvlText w:val="o"/>
+      <w:lvlJc w:val="left"/>
+      <w:pPr>
+        <w:ind w:left="5760" w:hanging="360"/>
+      </w:pPr>
+      <w:rPr>
+        <w:rFonts w:ascii="Courier New" w:hAnsi="Courier New" w:cs="Courier New" w:hint="default"/>
+      </w:rPr>
+    </w:lvl>
+    <w:lvl w:ilvl="8" w:tplc="40090005" w:tentative="1">
+      <w:start w:val="1"/>
+      <w:numFmt w:val="bullet"/>
+      <w:lvlText w:val=""/>
+      <w:lvlJc w:val="left"/>
+      <w:pPr>
+        <w:ind w:left="6480" w:hanging="360"/>
+      </w:pPr>
+      <w:rPr>
+        <w:rFonts w:ascii="Wingdings" w:hAnsi="Wingdings" w:hint="default"/>
+      </w:rPr>
+    </w:lvl>
+  </w:abstractNum>
+  <w:abstractNum w:abstractNumId="19">
+    <w:nsid w:val="6B614994"/>
+    <w:multiLevelType w:val="hybridMultilevel"/>
+    <w:tmpl w:val="E60CE718"/>
+    <w:lvl w:ilvl="0" w:tplc="4009000B">
+      <w:start w:val="1"/>
+      <w:numFmt w:val="bullet"/>
+      <w:lvlText w:val=""/>
+      <w:lvlJc w:val="left"/>
+      <w:pPr>
+        <w:ind w:left="720" w:hanging="360"/>
+      </w:pPr>
+      <w:rPr>
+        <w:rFonts w:ascii="Wingdings" w:hAnsi="Wingdings" w:hint="default"/>
+      </w:rPr>
+    </w:lvl>
+    <w:lvl w:ilvl="1" w:tplc="40090019" w:tentative="1">
+      <w:start w:val="1"/>
+      <w:numFmt w:val="lowerLetter"/>
+      <w:lvlText w:val="%2."/>
+      <w:lvlJc w:val="left"/>
+      <w:pPr>
+        <w:ind w:left="1440" w:hanging="360"/>
+      </w:pPr>
+    </w:lvl>
+    <w:lvl w:ilvl="2" w:tplc="4009001B" w:tentative="1">
+      <w:start w:val="1"/>
+      <w:numFmt w:val="lowerRoman"/>
+      <w:lvlText w:val="%3."/>
+      <w:lvlJc w:val="right"/>
+      <w:pPr>
+        <w:ind w:left="2160" w:hanging="180"/>
+      </w:pPr>
+    </w:lvl>
+    <w:lvl w:ilvl="3" w:tplc="4009000F" w:tentative="1">
+      <w:start w:val="1"/>
+      <w:numFmt w:val="decimal"/>
+      <w:lvlText w:val="%4."/>
+      <w:lvlJc w:val="left"/>
+      <w:pPr>
+        <w:ind w:left="2880" w:hanging="360"/>
+      </w:pPr>
+    </w:lvl>
+    <w:lvl w:ilvl="4" w:tplc="40090019" w:tentative="1">
+      <w:start w:val="1"/>
+      <w:numFmt w:val="lowerLetter"/>
+      <w:lvlText w:val="%5."/>
+      <w:lvlJc w:val="left"/>
+      <w:pPr>
+        <w:ind w:left="3600" w:hanging="360"/>
+      </w:pPr>
+    </w:lvl>
+    <w:lvl w:ilvl="5" w:tplc="4009001B" w:tentative="1">
+      <w:start w:val="1"/>
+      <w:numFmt w:val="lowerRoman"/>
+      <w:lvlText w:val="%6."/>
+      <w:lvlJc w:val="right"/>
+      <w:pPr>
+        <w:ind w:left="4320" w:hanging="180"/>
+      </w:pPr>
+    </w:lvl>
+    <w:lvl w:ilvl="6" w:tplc="4009000F" w:tentative="1">
+      <w:start w:val="1"/>
+      <w:numFmt w:val="decimal"/>
+      <w:lvlText w:val="%7."/>
+      <w:lvlJc w:val="left"/>
+      <w:pPr>
+        <w:ind w:left="5040" w:hanging="360"/>
+      </w:pPr>
+    </w:lvl>
+    <w:lvl w:ilvl="7" w:tplc="40090019" w:tentative="1">
+      <w:start w:val="1"/>
+      <w:numFmt w:val="lowerLetter"/>
+      <w:lvlText w:val="%8."/>
+      <w:lvlJc w:val="left"/>
+      <w:pPr>
+        <w:ind w:left="5760" w:hanging="360"/>
+      </w:pPr>
+    </w:lvl>
+    <w:lvl w:ilvl="8" w:tplc="4009001B" w:tentative="1">
+      <w:start w:val="1"/>
+      <w:numFmt w:val="lowerRoman"/>
+      <w:lvlText w:val="%9."/>
+      <w:lvlJc w:val="right"/>
+      <w:pPr>
+        <w:ind w:left="6480" w:hanging="180"/>
+      </w:pPr>
+    </w:lvl>
+  </w:abstractNum>
+  <w:abstractNum w:abstractNumId="20">
+    <w:nsid w:val="6ECA1261"/>
+    <w:multiLevelType w:val="hybridMultilevel"/>
+    <w:tmpl w:val="ADA2AF5E"/>
+    <w:lvl w:ilvl="0" w:tplc="40090001">
+      <w:start w:val="1"/>
+      <w:numFmt w:val="bullet"/>
+      <w:lvlText w:val=""/>
+      <w:lvlJc w:val="left"/>
+      <w:pPr>
+        <w:ind w:left="1440" w:hanging="360"/>
+      </w:pPr>
+      <w:rPr>
+        <w:rFonts w:ascii="Symbol" w:hAnsi="Symbol" w:hint="default"/>
+      </w:rPr>
+    </w:lvl>
+    <w:lvl w:ilvl="1" w:tplc="40090003" w:tentative="1">
+      <w:start w:val="1"/>
+      <w:numFmt w:val="bullet"/>
+      <w:lvlText w:val="o"/>
+      <w:lvlJc w:val="left"/>
+      <w:pPr>
+        <w:ind w:left="2160" w:hanging="360"/>
+      </w:pPr>
+      <w:rPr>
+        <w:rFonts w:ascii="Courier New" w:hAnsi="Courier New" w:cs="Courier New" w:hint="default"/>
+      </w:rPr>
+    </w:lvl>
+    <w:lvl w:ilvl="2" w:tplc="40090005" w:tentative="1">
+      <w:start w:val="1"/>
+      <w:numFmt w:val="bullet"/>
+      <w:lvlText w:val=""/>
+      <w:lvlJc w:val="left"/>
+      <w:pPr>
+        <w:ind w:left="2880" w:hanging="360"/>
+      </w:pPr>
+      <w:rPr>
+        <w:rFonts w:ascii="Wingdings" w:hAnsi="Wingdings" w:hint="default"/>
+      </w:rPr>
+    </w:lvl>
+    <w:lvl w:ilvl="3" w:tplc="40090001" w:tentative="1">
+      <w:start w:val="1"/>
+      <w:numFmt w:val="bullet"/>
+      <w:lvlText w:val=""/>
+      <w:lvlJc w:val="left"/>
+      <w:pPr>
+        <w:ind w:left="3600" w:hanging="360"/>
+      </w:pPr>
+      <w:rPr>
+        <w:rFonts w:ascii="Symbol" w:hAnsi="Symbol" w:hint="default"/>
+      </w:rPr>
+    </w:lvl>
+    <w:lvl w:ilvl="4" w:tplc="40090003" w:tentative="1">
+      <w:start w:val="1"/>
+      <w:numFmt w:val="bullet"/>
+      <w:lvlText w:val="o"/>
+      <w:lvlJc w:val="left"/>
+      <w:pPr>
+        <w:ind w:left="4320" w:hanging="360"/>
+      </w:pPr>
+      <w:rPr>
+        <w:rFonts w:ascii="Courier New" w:hAnsi="Courier New" w:cs="Courier New" w:hint="default"/>
+      </w:rPr>
+    </w:lvl>
+    <w:lvl w:ilvl="5" w:tplc="40090005" w:tentative="1">
+      <w:start w:val="1"/>
+      <w:numFmt w:val="bullet"/>
+      <w:lvlText w:val=""/>
+      <w:lvlJc w:val="left"/>
+      <w:pPr>
+        <w:ind w:left="5040" w:hanging="360"/>
+      </w:pPr>
+      <w:rPr>
+        <w:rFonts w:ascii="Wingdings" w:hAnsi="Wingdings" w:hint="default"/>
+      </w:rPr>
+    </w:lvl>
+    <w:lvl w:ilvl="6" w:tplc="40090001" w:tentative="1">
+      <w:start w:val="1"/>
+      <w:numFmt w:val="bullet"/>
+      <w:lvlText w:val=""/>
+      <w:lvlJc w:val="left"/>
+      <w:pPr>
+        <w:ind w:left="5760" w:hanging="360"/>
+      </w:pPr>
+      <w:rPr>
+        <w:rFonts w:ascii="Symbol" w:hAnsi="Symbol" w:hint="default"/>
+      </w:rPr>
+    </w:lvl>
+    <w:lvl w:ilvl="7" w:tplc="40090003" w:tentative="1">
+      <w:start w:val="1"/>
+      <w:numFmt w:val="bullet"/>
+      <w:lvlText w:val="o"/>
+      <w:lvlJc w:val="left"/>
+      <w:pPr>
+        <w:ind w:left="6480" w:hanging="360"/>
+      </w:pPr>
+      <w:rPr>
+        <w:rFonts w:ascii="Courier New" w:hAnsi="Courier New" w:cs="Courier New" w:hint="default"/>
+      </w:rPr>
+    </w:lvl>
+    <w:lvl w:ilvl="8" w:tplc="40090005" w:tentative="1">
+      <w:start w:val="1"/>
+      <w:numFmt w:val="bullet"/>
+      <w:lvlText w:val=""/>
+      <w:lvlJc w:val="left"/>
+      <w:pPr>
+        <w:ind w:left="7200" w:hanging="360"/>
+      </w:pPr>
+      <w:rPr>
+        <w:rFonts w:ascii="Wingdings" w:hAnsi="Wingdings" w:hint="default"/>
+      </w:rPr>
+    </w:lvl>
+  </w:abstractNum>
+  <w:abstractNum w:abstractNumId="21">
+    <w:nsid w:val="70FD66C7"/>
+    <w:multiLevelType w:val="hybridMultilevel"/>
+    <w:tmpl w:val="6CD6CDAA"/>
+    <w:lvl w:ilvl="0" w:tplc="4009000B">
+      <w:start w:val="1"/>
+      <w:numFmt w:val="bullet"/>
+      <w:lvlText w:val=""/>
+      <w:lvlJc w:val="left"/>
+      <w:pPr>
+        <w:ind w:left="720" w:hanging="360"/>
+      </w:pPr>
+      <w:rPr>
+        <w:rFonts w:ascii="Wingdings" w:hAnsi="Wingdings" w:hint="default"/>
+      </w:rPr>
+    </w:lvl>
+    <w:lvl w:ilvl="1" w:tplc="40090019" w:tentative="1">
+      <w:start w:val="1"/>
+      <w:numFmt w:val="lowerLetter"/>
+      <w:lvlText w:val="%2."/>
+      <w:lvlJc w:val="left"/>
+      <w:pPr>
+        <w:ind w:left="1440" w:hanging="360"/>
+      </w:pPr>
+    </w:lvl>
+    <w:lvl w:ilvl="2" w:tplc="4009001B" w:tentative="1">
+      <w:start w:val="1"/>
+      <w:numFmt w:val="lowerRoman"/>
+      <w:lvlText w:val="%3."/>
+      <w:lvlJc w:val="right"/>
+      <w:pPr>
+        <w:ind w:left="2160" w:hanging="180"/>
+      </w:pPr>
+    </w:lvl>
+    <w:lvl w:ilvl="3" w:tplc="4009000F" w:tentative="1">
+      <w:start w:val="1"/>
+      <w:numFmt w:val="decimal"/>
+      <w:lvlText w:val="%4."/>
+      <w:lvlJc w:val="left"/>
+      <w:pPr>
+        <w:ind w:left="2880" w:hanging="360"/>
+      </w:pPr>
+    </w:lvl>
+    <w:lvl w:ilvl="4" w:tplc="40090019" w:tentative="1">
+      <w:start w:val="1"/>
+      <w:numFmt w:val="lowerLetter"/>
+      <w:lvlText w:val="%5."/>
+      <w:lvlJc w:val="left"/>
+      <w:pPr>
+        <w:ind w:left="3600" w:hanging="360"/>
+      </w:pPr>
+    </w:lvl>
+    <w:lvl w:ilvl="5" w:tplc="4009001B" w:tentative="1">
+      <w:start w:val="1"/>
+      <w:numFmt w:val="lowerRoman"/>
+      <w:lvlText w:val="%6."/>
+      <w:lvlJc w:val="right"/>
+      <w:pPr>
+        <w:ind w:left="4320" w:hanging="180"/>
+      </w:pPr>
+    </w:lvl>
+    <w:lvl w:ilvl="6" w:tplc="4009000F" w:tentative="1">
+      <w:start w:val="1"/>
+      <w:numFmt w:val="decimal"/>
+      <w:lvlText w:val="%7."/>
+      <w:lvlJc w:val="left"/>
+      <w:pPr>
+        <w:ind w:left="5040" w:hanging="360"/>
+      </w:pPr>
+    </w:lvl>
+    <w:lvl w:ilvl="7" w:tplc="40090019" w:tentative="1">
+      <w:start w:val="1"/>
+      <w:numFmt w:val="lowerLetter"/>
+      <w:lvlText w:val="%8."/>
+      <w:lvlJc w:val="left"/>
+      <w:pPr>
+        <w:ind w:left="5760" w:hanging="360"/>
+      </w:pPr>
+    </w:lvl>
+    <w:lvl w:ilvl="8" w:tplc="4009001B" w:tentative="1">
+      <w:start w:val="1"/>
+      <w:numFmt w:val="lowerRoman"/>
+      <w:lvlText w:val="%9."/>
+      <w:lvlJc w:val="right"/>
+      <w:pPr>
+        <w:ind w:left="6480" w:hanging="180"/>
+      </w:pPr>
+    </w:lvl>
+  </w:abstractNum>
+  <w:abstractNum w:abstractNumId="22">
     <w:nsid w:val="71657B21"/>
     <w:multiLevelType w:val="hybridMultilevel"/>
     <w:tmpl w:val="AB846752"/>
@@ -8994,14 +10289,398 @@
       </w:pPr>
     </w:lvl>
   </w:abstractNum>
+  <w:abstractNum w:abstractNumId="23">
+    <w:nsid w:val="732070AA"/>
+    <w:multiLevelType w:val="hybridMultilevel"/>
+    <w:tmpl w:val="D97E5DD8"/>
+    <w:lvl w:ilvl="0" w:tplc="4009000B">
+      <w:start w:val="1"/>
+      <w:numFmt w:val="bullet"/>
+      <w:lvlText w:val=""/>
+      <w:lvlJc w:val="left"/>
+      <w:pPr>
+        <w:ind w:left="720" w:hanging="360"/>
+      </w:pPr>
+      <w:rPr>
+        <w:rFonts w:ascii="Wingdings" w:hAnsi="Wingdings" w:hint="default"/>
+      </w:rPr>
+    </w:lvl>
+    <w:lvl w:ilvl="1" w:tplc="40090019" w:tentative="1">
+      <w:start w:val="1"/>
+      <w:numFmt w:val="lowerLetter"/>
+      <w:lvlText w:val="%2."/>
+      <w:lvlJc w:val="left"/>
+      <w:pPr>
+        <w:ind w:left="1440" w:hanging="360"/>
+      </w:pPr>
+    </w:lvl>
+    <w:lvl w:ilvl="2" w:tplc="4009001B" w:tentative="1">
+      <w:start w:val="1"/>
+      <w:numFmt w:val="lowerRoman"/>
+      <w:lvlText w:val="%3."/>
+      <w:lvlJc w:val="right"/>
+      <w:pPr>
+        <w:ind w:left="2160" w:hanging="180"/>
+      </w:pPr>
+    </w:lvl>
+    <w:lvl w:ilvl="3" w:tplc="4009000F" w:tentative="1">
+      <w:start w:val="1"/>
+      <w:numFmt w:val="decimal"/>
+      <w:lvlText w:val="%4."/>
+      <w:lvlJc w:val="left"/>
+      <w:pPr>
+        <w:ind w:left="2880" w:hanging="360"/>
+      </w:pPr>
+    </w:lvl>
+    <w:lvl w:ilvl="4" w:tplc="40090019" w:tentative="1">
+      <w:start w:val="1"/>
+      <w:numFmt w:val="lowerLetter"/>
+      <w:lvlText w:val="%5."/>
+      <w:lvlJc w:val="left"/>
+      <w:pPr>
+        <w:ind w:left="3600" w:hanging="360"/>
+      </w:pPr>
+    </w:lvl>
+    <w:lvl w:ilvl="5" w:tplc="4009001B" w:tentative="1">
+      <w:start w:val="1"/>
+      <w:numFmt w:val="lowerRoman"/>
+      <w:lvlText w:val="%6."/>
+      <w:lvlJc w:val="right"/>
+      <w:pPr>
+        <w:ind w:left="4320" w:hanging="180"/>
+      </w:pPr>
+    </w:lvl>
+    <w:lvl w:ilvl="6" w:tplc="4009000F" w:tentative="1">
+      <w:start w:val="1"/>
+      <w:numFmt w:val="decimal"/>
+      <w:lvlText w:val="%7."/>
+      <w:lvlJc w:val="left"/>
+      <w:pPr>
+        <w:ind w:left="5040" w:hanging="360"/>
+      </w:pPr>
+    </w:lvl>
+    <w:lvl w:ilvl="7" w:tplc="40090019" w:tentative="1">
+      <w:start w:val="1"/>
+      <w:numFmt w:val="lowerLetter"/>
+      <w:lvlText w:val="%8."/>
+      <w:lvlJc w:val="left"/>
+      <w:pPr>
+        <w:ind w:left="5760" w:hanging="360"/>
+      </w:pPr>
+    </w:lvl>
+    <w:lvl w:ilvl="8" w:tplc="4009001B" w:tentative="1">
+      <w:start w:val="1"/>
+      <w:numFmt w:val="lowerRoman"/>
+      <w:lvlText w:val="%9."/>
+      <w:lvlJc w:val="right"/>
+      <w:pPr>
+        <w:ind w:left="6480" w:hanging="180"/>
+      </w:pPr>
+    </w:lvl>
+  </w:abstractNum>
+  <w:abstractNum w:abstractNumId="24">
+    <w:nsid w:val="75DF2AC3"/>
+    <w:multiLevelType w:val="hybridMultilevel"/>
+    <w:tmpl w:val="89E485D6"/>
+    <w:lvl w:ilvl="0" w:tplc="40090001">
+      <w:start w:val="1"/>
+      <w:numFmt w:val="bullet"/>
+      <w:lvlText w:val=""/>
+      <w:lvlJc w:val="left"/>
+      <w:pPr>
+        <w:ind w:left="1440" w:hanging="360"/>
+      </w:pPr>
+      <w:rPr>
+        <w:rFonts w:ascii="Symbol" w:hAnsi="Symbol" w:hint="default"/>
+      </w:rPr>
+    </w:lvl>
+    <w:lvl w:ilvl="1" w:tplc="40090003" w:tentative="1">
+      <w:start w:val="1"/>
+      <w:numFmt w:val="bullet"/>
+      <w:lvlText w:val="o"/>
+      <w:lvlJc w:val="left"/>
+      <w:pPr>
+        <w:ind w:left="2160" w:hanging="360"/>
+      </w:pPr>
+      <w:rPr>
+        <w:rFonts w:ascii="Courier New" w:hAnsi="Courier New" w:cs="Courier New" w:hint="default"/>
+      </w:rPr>
+    </w:lvl>
+    <w:lvl w:ilvl="2" w:tplc="40090005" w:tentative="1">
+      <w:start w:val="1"/>
+      <w:numFmt w:val="bullet"/>
+      <w:lvlText w:val=""/>
+      <w:lvlJc w:val="left"/>
+      <w:pPr>
+        <w:ind w:left="2880" w:hanging="360"/>
+      </w:pPr>
+      <w:rPr>
+        <w:rFonts w:ascii="Wingdings" w:hAnsi="Wingdings" w:hint="default"/>
+      </w:rPr>
+    </w:lvl>
+    <w:lvl w:ilvl="3" w:tplc="40090001" w:tentative="1">
+      <w:start w:val="1"/>
+      <w:numFmt w:val="bullet"/>
+      <w:lvlText w:val=""/>
+      <w:lvlJc w:val="left"/>
+      <w:pPr>
+        <w:ind w:left="3600" w:hanging="360"/>
+      </w:pPr>
+      <w:rPr>
+        <w:rFonts w:ascii="Symbol" w:hAnsi="Symbol" w:hint="default"/>
+      </w:rPr>
+    </w:lvl>
+    <w:lvl w:ilvl="4" w:tplc="40090003" w:tentative="1">
+      <w:start w:val="1"/>
+      <w:numFmt w:val="bullet"/>
+      <w:lvlText w:val="o"/>
+      <w:lvlJc w:val="left"/>
+      <w:pPr>
+        <w:ind w:left="4320" w:hanging="360"/>
+      </w:pPr>
+      <w:rPr>
+        <w:rFonts w:ascii="Courier New" w:hAnsi="Courier New" w:cs="Courier New" w:hint="default"/>
+      </w:rPr>
+    </w:lvl>
+    <w:lvl w:ilvl="5" w:tplc="40090005" w:tentative="1">
+      <w:start w:val="1"/>
+      <w:numFmt w:val="bullet"/>
+      <w:lvlText w:val=""/>
+      <w:lvlJc w:val="left"/>
+      <w:pPr>
+        <w:ind w:left="5040" w:hanging="360"/>
+      </w:pPr>
+      <w:rPr>
+        <w:rFonts w:ascii="Wingdings" w:hAnsi="Wingdings" w:hint="default"/>
+      </w:rPr>
+    </w:lvl>
+    <w:lvl w:ilvl="6" w:tplc="40090001" w:tentative="1">
+      <w:start w:val="1"/>
+      <w:numFmt w:val="bullet"/>
+      <w:lvlText w:val=""/>
+      <w:lvlJc w:val="left"/>
+      <w:pPr>
+        <w:ind w:left="5760" w:hanging="360"/>
+      </w:pPr>
+      <w:rPr>
+        <w:rFonts w:ascii="Symbol" w:hAnsi="Symbol" w:hint="default"/>
+      </w:rPr>
+    </w:lvl>
+    <w:lvl w:ilvl="7" w:tplc="40090003" w:tentative="1">
+      <w:start w:val="1"/>
+      <w:numFmt w:val="bullet"/>
+      <w:lvlText w:val="o"/>
+      <w:lvlJc w:val="left"/>
+      <w:pPr>
+        <w:ind w:left="6480" w:hanging="360"/>
+      </w:pPr>
+      <w:rPr>
+        <w:rFonts w:ascii="Courier New" w:hAnsi="Courier New" w:cs="Courier New" w:hint="default"/>
+      </w:rPr>
+    </w:lvl>
+    <w:lvl w:ilvl="8" w:tplc="40090005" w:tentative="1">
+      <w:start w:val="1"/>
+      <w:numFmt w:val="bullet"/>
+      <w:lvlText w:val=""/>
+      <w:lvlJc w:val="left"/>
+      <w:pPr>
+        <w:ind w:left="7200" w:hanging="360"/>
+      </w:pPr>
+      <w:rPr>
+        <w:rFonts w:ascii="Wingdings" w:hAnsi="Wingdings" w:hint="default"/>
+      </w:rPr>
+    </w:lvl>
+  </w:abstractNum>
+  <w:abstractNum w:abstractNumId="25">
+    <w:nsid w:val="77415935"/>
+    <w:multiLevelType w:val="hybridMultilevel"/>
+    <w:tmpl w:val="12D604C4"/>
+    <w:lvl w:ilvl="0" w:tplc="40090001">
+      <w:start w:val="1"/>
+      <w:numFmt w:val="bullet"/>
+      <w:lvlText w:val=""/>
+      <w:lvlJc w:val="left"/>
+      <w:pPr>
+        <w:ind w:left="1440" w:hanging="360"/>
+      </w:pPr>
+      <w:rPr>
+        <w:rFonts w:ascii="Symbol" w:hAnsi="Symbol" w:hint="default"/>
+      </w:rPr>
+    </w:lvl>
+    <w:lvl w:ilvl="1" w:tplc="40090003" w:tentative="1">
+      <w:start w:val="1"/>
+      <w:numFmt w:val="bullet"/>
+      <w:lvlText w:val="o"/>
+      <w:lvlJc w:val="left"/>
+      <w:pPr>
+        <w:ind w:left="2160" w:hanging="360"/>
+      </w:pPr>
+      <w:rPr>
+        <w:rFonts w:ascii="Courier New" w:hAnsi="Courier New" w:cs="Courier New" w:hint="default"/>
+      </w:rPr>
+    </w:lvl>
+    <w:lvl w:ilvl="2" w:tplc="40090005" w:tentative="1">
+      <w:start w:val="1"/>
+      <w:numFmt w:val="bullet"/>
+      <w:lvlText w:val=""/>
+      <w:lvlJc w:val="left"/>
+      <w:pPr>
+        <w:ind w:left="2880" w:hanging="360"/>
+      </w:pPr>
+      <w:rPr>
+        <w:rFonts w:ascii="Wingdings" w:hAnsi="Wingdings" w:hint="default"/>
+      </w:rPr>
+    </w:lvl>
+    <w:lvl w:ilvl="3" w:tplc="40090001" w:tentative="1">
+      <w:start w:val="1"/>
+      <w:numFmt w:val="bullet"/>
+      <w:lvlText w:val=""/>
+      <w:lvlJc w:val="left"/>
+      <w:pPr>
+        <w:ind w:left="3600" w:hanging="360"/>
+      </w:pPr>
+      <w:rPr>
+        <w:rFonts w:ascii="Symbol" w:hAnsi="Symbol" w:hint="default"/>
+      </w:rPr>
+    </w:lvl>
+    <w:lvl w:ilvl="4" w:tplc="40090003" w:tentative="1">
+      <w:start w:val="1"/>
+      <w:numFmt w:val="bullet"/>
+      <w:lvlText w:val="o"/>
+      <w:lvlJc w:val="left"/>
+      <w:pPr>
+        <w:ind w:left="4320" w:hanging="360"/>
+      </w:pPr>
+      <w:rPr>
+        <w:rFonts w:ascii="Courier New" w:hAnsi="Courier New" w:cs="Courier New" w:hint="default"/>
+      </w:rPr>
+    </w:lvl>
+    <w:lvl w:ilvl="5" w:tplc="40090005" w:tentative="1">
+      <w:start w:val="1"/>
+      <w:numFmt w:val="bullet"/>
+      <w:lvlText w:val=""/>
+      <w:lvlJc w:val="left"/>
+      <w:pPr>
+        <w:ind w:left="5040" w:hanging="360"/>
+      </w:pPr>
+      <w:rPr>
+        <w:rFonts w:ascii="Wingdings" w:hAnsi="Wingdings" w:hint="default"/>
+      </w:rPr>
+    </w:lvl>
+    <w:lvl w:ilvl="6" w:tplc="40090001" w:tentative="1">
+      <w:start w:val="1"/>
+      <w:numFmt w:val="bullet"/>
+      <w:lvlText w:val=""/>
+      <w:lvlJc w:val="left"/>
+      <w:pPr>
+        <w:ind w:left="5760" w:hanging="360"/>
+      </w:pPr>
+      <w:rPr>
+        <w:rFonts w:ascii="Symbol" w:hAnsi="Symbol" w:hint="default"/>
+      </w:rPr>
+    </w:lvl>
+    <w:lvl w:ilvl="7" w:tplc="40090003" w:tentative="1">
+      <w:start w:val="1"/>
+      <w:numFmt w:val="bullet"/>
+      <w:lvlText w:val="o"/>
+      <w:lvlJc w:val="left"/>
+      <w:pPr>
+        <w:ind w:left="6480" w:hanging="360"/>
+      </w:pPr>
+      <w:rPr>
+        <w:rFonts w:ascii="Courier New" w:hAnsi="Courier New" w:cs="Courier New" w:hint="default"/>
+      </w:rPr>
+    </w:lvl>
+    <w:lvl w:ilvl="8" w:tplc="40090005" w:tentative="1">
+      <w:start w:val="1"/>
+      <w:numFmt w:val="bullet"/>
+      <w:lvlText w:val=""/>
+      <w:lvlJc w:val="left"/>
+      <w:pPr>
+        <w:ind w:left="7200" w:hanging="360"/>
+      </w:pPr>
+      <w:rPr>
+        <w:rFonts w:ascii="Wingdings" w:hAnsi="Wingdings" w:hint="default"/>
+      </w:rPr>
+    </w:lvl>
+  </w:abstractNum>
   <w:num w:numId="1">
+    <w:abstractNumId w:val="22"/>
+  </w:num>
+  <w:num w:numId="2">
+    <w:abstractNumId w:val="17"/>
+  </w:num>
+  <w:num w:numId="3">
+    <w:abstractNumId w:val="13"/>
+  </w:num>
+  <w:num w:numId="4">
+    <w:abstractNumId w:val="10"/>
+  </w:num>
+  <w:num w:numId="5">
+    <w:abstractNumId w:val="21"/>
+  </w:num>
+  <w:num w:numId="6">
+    <w:abstractNumId w:val="6"/>
+  </w:num>
+  <w:num w:numId="7">
+    <w:abstractNumId w:val="7"/>
+  </w:num>
+  <w:num w:numId="8">
+    <w:abstractNumId w:val="11"/>
+  </w:num>
+  <w:num w:numId="9">
+    <w:abstractNumId w:val="25"/>
+  </w:num>
+  <w:num w:numId="10">
+    <w:abstractNumId w:val="9"/>
+  </w:num>
+  <w:num w:numId="11">
+    <w:abstractNumId w:val="19"/>
+  </w:num>
+  <w:num w:numId="12">
+    <w:abstractNumId w:val="15"/>
+  </w:num>
+  <w:num w:numId="13">
+    <w:abstractNumId w:val="18"/>
+  </w:num>
+  <w:num w:numId="14">
+    <w:abstractNumId w:val="5"/>
+  </w:num>
+  <w:num w:numId="15">
+    <w:abstractNumId w:val="24"/>
+  </w:num>
+  <w:num w:numId="16">
+    <w:abstractNumId w:val="12"/>
+  </w:num>
+  <w:num w:numId="17">
+    <w:abstractNumId w:val="0"/>
+  </w:num>
+  <w:num w:numId="18">
+    <w:abstractNumId w:val="8"/>
+  </w:num>
+  <w:num w:numId="19">
+    <w:abstractNumId w:val="16"/>
+  </w:num>
+  <w:num w:numId="20">
+    <w:abstractNumId w:val="23"/>
+  </w:num>
+  <w:num w:numId="21">
+    <w:abstractNumId w:val="20"/>
+  </w:num>
+  <w:num w:numId="22">
     <w:abstractNumId w:val="2"/>
   </w:num>
-  <w:num w:numId="2">
+  <w:num w:numId="23">
     <w:abstractNumId w:val="1"/>
   </w:num>
-  <w:num w:numId="3">
-    <w:abstractNumId w:val="0"/>
+  <w:num w:numId="24">
+    <w:abstractNumId w:val="4"/>
+  </w:num>
+  <w:num w:numId="25">
+    <w:abstractNumId w:val="14"/>
+  </w:num>
+  <w:num w:numId="26">
+    <w:abstractNumId w:val="3"/>
   </w:num>
 </w:numbering>
 </file>
@@ -9554,6 +11233,23 @@
     <w:uiPriority w:val="99"/>
     <w:rsid w:val="0074005A"/>
   </w:style>
+  <w:style w:type="paragraph" w:styleId="NormalWeb">
+    <w:name w:val="Normal (Web)"/>
+    <w:basedOn w:val="Normal"/>
+    <w:uiPriority w:val="99"/>
+    <w:semiHidden/>
+    <w:unhideWhenUsed/>
+    <w:rsid w:val="00DA579C"/>
+    <w:pPr>
+      <w:spacing w:before="100" w:beforeAutospacing="1" w:after="100" w:afterAutospacing="1" w:line="240" w:lineRule="auto"/>
+    </w:pPr>
+    <w:rPr>
+      <w:rFonts w:ascii="Times New Roman" w:eastAsia="Times New Roman" w:hAnsi="Times New Roman" w:cs="Times New Roman"/>
+      <w:sz w:val="24"/>
+      <w:szCs w:val="24"/>
+      <w:lang w:eastAsia="en-IN"/>
+    </w:rPr>
+  </w:style>
 </w:styles>
 </file>
 
